--- a/ato2019/cws-labs.docx
+++ b/ato2019/cws-labs.docx
@@ -121,7 +121,7 @@
           <w:sz w:val="24"/>
           <w:szCs w:val="24"/>
         </w:rPr>
-        <w:t>2</w:t>
+        <w:t>4</w:t>
       </w:r>
       <w:r>
         <w:rPr>
@@ -174,7 +174,15 @@
           <w:sz w:val="24"/>
           <w:szCs w:val="24"/>
         </w:rPr>
-        <w:t>10/06</w:t>
+        <w:t>10/</w:t>
+      </w:r>
+      <w:r>
+        <w:rPr>
+          <w:rFonts w:ascii="Arial" w:hAnsi="Arial" w:cs="Arial"/>
+          <w:sz w:val="24"/>
+          <w:szCs w:val="24"/>
+        </w:rPr>
+        <w:t>13</w:t>
       </w:r>
       <w:r>
         <w:rPr>
@@ -554,20 +562,45 @@
     </w:p>
     <w:p>
       <w:pPr>
-        <w:rPr>
-          <w:rFonts w:ascii="Arial" w:hAnsi="Arial" w:cs="Arial"/>
-          <w:b/>
-          <w:sz w:val="24"/>
-          <w:szCs w:val="24"/>
-        </w:rPr>
-      </w:pPr>
-      <w:r>
-        <w:rPr>
-          <w:rFonts w:ascii="Arial" w:hAnsi="Arial" w:cs="Arial"/>
-          <w:b/>
-          <w:sz w:val="24"/>
-          <w:szCs w:val="24"/>
-        </w:rPr>
+        <w:pStyle w:val="ListParagraph"/>
+        <w:ind w:left="0" w:firstLine="360"/>
+        <w:rPr>
+          <w:rFonts w:ascii="Arial" w:hAnsi="Arial" w:cs="Arial"/>
+          <w:b/>
+          <w:sz w:val="24"/>
+          <w:szCs w:val="24"/>
+        </w:rPr>
+      </w:pPr>
+    </w:p>
+    <w:p>
+      <w:pPr>
+        <w:pStyle w:val="ListParagraph"/>
+        <w:ind w:left="0" w:firstLine="360"/>
+        <w:rPr>
+          <w:rFonts w:ascii="Arial" w:hAnsi="Arial" w:cs="Arial"/>
+          <w:b/>
+          <w:sz w:val="24"/>
+          <w:szCs w:val="24"/>
+        </w:rPr>
+      </w:pPr>
+    </w:p>
+    <w:p>
+      <w:pPr>
+        <w:rPr>
+          <w:rFonts w:ascii="Arial" w:hAnsi="Arial" w:cs="Arial"/>
+          <w:b/>
+          <w:sz w:val="24"/>
+          <w:szCs w:val="24"/>
+        </w:rPr>
+      </w:pPr>
+      <w:r>
+        <w:rPr>
+          <w:rFonts w:ascii="Arial" w:hAnsi="Arial" w:cs="Arial"/>
+          <w:b/>
+          <w:sz w:val="24"/>
+          <w:szCs w:val="24"/>
+        </w:rPr>
+        <w:lastRenderedPageBreak/>
         <w:t>Lab 1</w:t>
       </w:r>
       <w:r>
@@ -606,7 +639,6 @@
           <w:sz w:val="24"/>
           <w:szCs w:val="24"/>
         </w:rPr>
-        <w:lastRenderedPageBreak/>
         <w:t xml:space="preserve">Purpose:  In this lab, we’ll see how to build Docker images from </w:t>
       </w:r>
       <w:proofErr w:type="spellStart"/>
@@ -1094,7 +1126,6 @@
           <w:sz w:val="24"/>
           <w:szCs w:val="24"/>
         </w:rPr>
-        <w:lastRenderedPageBreak/>
         <w:t>Now let’s build our docker database image.  Type the following command</w:t>
       </w:r>
       <w:proofErr w:type="gramStart"/>
@@ -1396,7 +1427,39 @@
           <w:sz w:val="24"/>
           <w:szCs w:val="24"/>
         </w:rPr>
-        <w:t>Now, let’s tag our two images for our registry.  We’ll give them a tag of “v1” as opposed to the default tag that Docker provides of “latest”.</w:t>
+        <w:t xml:space="preserve">Now, let’s tag our two images for our </w:t>
+      </w:r>
+      <w:r>
+        <w:rPr>
+          <w:rFonts w:ascii="Arial" w:hAnsi="Arial" w:cs="Arial"/>
+          <w:sz w:val="24"/>
+          <w:szCs w:val="24"/>
+        </w:rPr>
+        <w:t xml:space="preserve">local </w:t>
+      </w:r>
+      <w:r>
+        <w:rPr>
+          <w:rFonts w:ascii="Arial" w:hAnsi="Arial" w:cs="Arial"/>
+          <w:sz w:val="24"/>
+          <w:szCs w:val="24"/>
+        </w:rPr>
+        <w:t>registry</w:t>
+      </w:r>
+      <w:r>
+        <w:rPr>
+          <w:rFonts w:ascii="Arial" w:hAnsi="Arial" w:cs="Arial"/>
+          <w:sz w:val="24"/>
+          <w:szCs w:val="24"/>
+        </w:rPr>
+        <w:t xml:space="preserve"> (running on localhost on port 5000).</w:t>
+      </w:r>
+      <w:r>
+        <w:rPr>
+          <w:rFonts w:ascii="Arial" w:hAnsi="Arial" w:cs="Arial"/>
+          <w:sz w:val="24"/>
+          <w:szCs w:val="24"/>
+        </w:rPr>
+        <w:t xml:space="preserve">  We’ll give them a tag of “v1” as opposed to the default tag that Docker provides of “latest”.</w:t>
       </w:r>
     </w:p>
     <w:p>
@@ -1700,17 +1763,6 @@
         <w:t>compose.yml</w:t>
       </w:r>
       <w:proofErr w:type="spellEnd"/>
-    </w:p>
-    <w:p>
-      <w:pPr>
-        <w:ind w:left="1440"/>
-        <w:rPr>
-          <w:rFonts w:ascii="Arial" w:hAnsi="Arial" w:cs="Arial"/>
-          <w:b/>
-          <w:sz w:val="24"/>
-          <w:szCs w:val="24"/>
-        </w:rPr>
-      </w:pPr>
     </w:p>
     <w:p>
       <w:pPr>
@@ -4281,6 +4333,46 @@
     <w:p>
       <w:pPr>
         <w:pStyle w:val="ListParagraph"/>
+        <w:numPr>
+          <w:ilvl w:val="0"/>
+          <w:numId w:val="2"/>
+        </w:numPr>
+        <w:rPr>
+          <w:rFonts w:ascii="Arial" w:hAnsi="Arial" w:cs="Arial"/>
+          <w:sz w:val="24"/>
+          <w:szCs w:val="24"/>
+        </w:rPr>
+      </w:pPr>
+      <w:r>
+        <w:rPr>
+          <w:rFonts w:ascii="Arial" w:hAnsi="Arial" w:cs="Arial"/>
+          <w:sz w:val="24"/>
+          <w:szCs w:val="24"/>
+        </w:rPr>
+        <w:t xml:space="preserve"> Exit out of </w:t>
+      </w:r>
+      <w:proofErr w:type="spellStart"/>
+      <w:r>
+        <w:rPr>
+          <w:rFonts w:ascii="Arial" w:hAnsi="Arial" w:cs="Arial"/>
+          <w:sz w:val="24"/>
+          <w:szCs w:val="24"/>
+        </w:rPr>
+        <w:t>mysql</w:t>
+      </w:r>
+      <w:proofErr w:type="spellEnd"/>
+      <w:r>
+        <w:rPr>
+          <w:rFonts w:ascii="Arial" w:hAnsi="Arial" w:cs="Arial"/>
+          <w:sz w:val="24"/>
+          <w:szCs w:val="24"/>
+        </w:rPr>
+        <w:t xml:space="preserve"> and then out of the container.</w:t>
+      </w:r>
+    </w:p>
+    <w:p>
+      <w:pPr>
+        <w:pStyle w:val="ListParagraph"/>
         <w:ind w:left="0" w:firstLine="720"/>
         <w:rPr>
           <w:rFonts w:ascii="Arial" w:hAnsi="Arial" w:cs="Arial"/>
@@ -4288,22 +4380,28 @@
           <w:szCs w:val="24"/>
         </w:rPr>
       </w:pPr>
-      <w:r>
-        <w:rPr>
-          <w:rFonts w:ascii="Arial" w:hAnsi="Arial" w:cs="Arial"/>
-          <w:sz w:val="24"/>
-          <w:szCs w:val="24"/>
-        </w:rPr>
-        <w:t>9</w:t>
-      </w:r>
-      <w:r>
-        <w:rPr>
-          <w:rFonts w:ascii="Arial" w:hAnsi="Arial" w:cs="Arial"/>
-          <w:sz w:val="24"/>
-          <w:szCs w:val="24"/>
-        </w:rPr>
-        <w:t xml:space="preserve">. Exit out of </w:t>
-      </w:r>
+    </w:p>
+    <w:p>
+      <w:pPr>
+        <w:pStyle w:val="ListParagraph"/>
+        <w:ind w:left="0"/>
+        <w:rPr>
+          <w:rFonts w:ascii="Arial" w:hAnsi="Arial" w:cs="Arial"/>
+          <w:sz w:val="24"/>
+          <w:szCs w:val="24"/>
+        </w:rPr>
+      </w:pPr>
+    </w:p>
+    <w:p>
+      <w:pPr>
+        <w:pStyle w:val="ListParagraph"/>
+        <w:ind w:firstLine="720"/>
+        <w:rPr>
+          <w:rFonts w:ascii="Arial" w:hAnsi="Arial" w:cs="Arial"/>
+          <w:sz w:val="24"/>
+          <w:szCs w:val="24"/>
+        </w:rPr>
+      </w:pPr>
       <w:proofErr w:type="spellStart"/>
       <w:r>
         <w:rPr>
@@ -4320,30 +4418,27 @@
           <w:sz w:val="24"/>
           <w:szCs w:val="24"/>
         </w:rPr>
-        <w:t xml:space="preserve"> and then out of the container.</w:t>
-      </w:r>
-    </w:p>
-    <w:p>
-      <w:pPr>
-        <w:pStyle w:val="ListParagraph"/>
-        <w:ind w:left="0" w:firstLine="720"/>
-        <w:rPr>
-          <w:rFonts w:ascii="Arial" w:hAnsi="Arial" w:cs="Arial"/>
-          <w:sz w:val="24"/>
-          <w:szCs w:val="24"/>
-        </w:rPr>
-      </w:pPr>
-    </w:p>
-    <w:p>
-      <w:pPr>
-        <w:pStyle w:val="ListParagraph"/>
-        <w:ind w:left="0"/>
-        <w:rPr>
-          <w:rFonts w:ascii="Arial" w:hAnsi="Arial" w:cs="Arial"/>
-          <w:sz w:val="24"/>
-          <w:szCs w:val="24"/>
-        </w:rPr>
-      </w:pPr>
+        <w:t xml:space="preserve"> </w:t>
+      </w:r>
+      <w:proofErr w:type="gramStart"/>
+      <w:r>
+        <w:rPr>
+          <w:rFonts w:ascii="Arial" w:hAnsi="Arial" w:cs="Arial"/>
+          <w:sz w:val="24"/>
+          <w:szCs w:val="24"/>
+        </w:rPr>
+        <w:t xml:space="preserve">&gt;  </w:t>
+      </w:r>
+      <w:r>
+        <w:rPr>
+          <w:rFonts w:ascii="Arial" w:hAnsi="Arial" w:cs="Arial"/>
+          <w:b/>
+          <w:sz w:val="24"/>
+          <w:szCs w:val="24"/>
+        </w:rPr>
+        <w:t>exit</w:t>
+      </w:r>
+      <w:proofErr w:type="gramEnd"/>
     </w:p>
     <w:p>
       <w:pPr>
@@ -4351,170 +4446,230 @@
         <w:ind w:firstLine="720"/>
         <w:rPr>
           <w:rFonts w:ascii="Arial" w:hAnsi="Arial" w:cs="Arial"/>
-          <w:sz w:val="24"/>
-          <w:szCs w:val="24"/>
-        </w:rPr>
-      </w:pPr>
-      <w:proofErr w:type="spellStart"/>
-      <w:r>
-        <w:rPr>
-          <w:rFonts w:ascii="Arial" w:hAnsi="Arial" w:cs="Arial"/>
-          <w:sz w:val="24"/>
-          <w:szCs w:val="24"/>
-        </w:rPr>
-        <w:t>mysql</w:t>
-      </w:r>
-      <w:proofErr w:type="spellEnd"/>
-      <w:r>
-        <w:rPr>
-          <w:rFonts w:ascii="Arial" w:hAnsi="Arial" w:cs="Arial"/>
-          <w:sz w:val="24"/>
-          <w:szCs w:val="24"/>
-        </w:rPr>
-        <w:t xml:space="preserve"> </w:t>
+          <w:b/>
+          <w:sz w:val="24"/>
+          <w:szCs w:val="24"/>
+        </w:rPr>
+      </w:pPr>
+      <w:proofErr w:type="spellStart"/>
+      <w:r>
+        <w:rPr>
+          <w:rFonts w:ascii="Arial" w:hAnsi="Arial" w:cs="Arial"/>
+          <w:sz w:val="24"/>
+          <w:szCs w:val="24"/>
+        </w:rPr>
+        <w:t>root@container-id</w:t>
+      </w:r>
+      <w:proofErr w:type="spellEnd"/>
+      <w:r>
+        <w:rPr>
+          <w:rFonts w:ascii="Arial" w:hAnsi="Arial" w:cs="Arial"/>
+          <w:sz w:val="24"/>
+          <w:szCs w:val="24"/>
+        </w:rPr>
+        <w:t xml:space="preserve">:/#   </w:t>
+      </w:r>
+      <w:r>
+        <w:rPr>
+          <w:rFonts w:ascii="Arial" w:hAnsi="Arial" w:cs="Arial"/>
+          <w:b/>
+          <w:sz w:val="24"/>
+          <w:szCs w:val="24"/>
+        </w:rPr>
+        <w:t>exit</w:t>
+      </w:r>
+    </w:p>
+    <w:p>
+      <w:pPr>
+        <w:pStyle w:val="ListParagraph"/>
+        <w:ind w:firstLine="720"/>
+        <w:rPr>
+          <w:rFonts w:ascii="Arial" w:hAnsi="Arial" w:cs="Arial"/>
+          <w:b/>
+          <w:sz w:val="24"/>
+          <w:szCs w:val="24"/>
+        </w:rPr>
+      </w:pPr>
+    </w:p>
+    <w:p>
+      <w:pPr>
+        <w:pStyle w:val="ListParagraph"/>
+        <w:ind w:firstLine="720"/>
+        <w:rPr>
+          <w:rFonts w:ascii="Arial" w:hAnsi="Arial" w:cs="Arial"/>
+          <w:b/>
+          <w:sz w:val="24"/>
+          <w:szCs w:val="24"/>
+        </w:rPr>
+      </w:pPr>
+    </w:p>
+    <w:p>
+      <w:pPr>
+        <w:pStyle w:val="ListParagraph"/>
+        <w:ind w:firstLine="720"/>
+        <w:rPr>
+          <w:rFonts w:ascii="Arial" w:hAnsi="Arial" w:cs="Arial"/>
+          <w:sz w:val="24"/>
+          <w:szCs w:val="24"/>
+        </w:rPr>
+      </w:pPr>
+    </w:p>
+    <w:p>
+      <w:pPr>
+        <w:pStyle w:val="ListParagraph"/>
+        <w:numPr>
+          <w:ilvl w:val="0"/>
+          <w:numId w:val="2"/>
+        </w:numPr>
+        <w:rPr>
+          <w:rFonts w:ascii="Arial" w:hAnsi="Arial" w:cs="Arial"/>
+          <w:sz w:val="24"/>
+          <w:szCs w:val="24"/>
+        </w:rPr>
+      </w:pPr>
+      <w:r>
+        <w:rPr>
+          <w:rFonts w:ascii="Arial" w:hAnsi="Arial" w:cs="Arial"/>
+          <w:sz w:val="24"/>
+          <w:szCs w:val="24"/>
+        </w:rPr>
+        <w:t>L</w:t>
+      </w:r>
+      <w:r>
+        <w:rPr>
+          <w:rFonts w:ascii="Arial" w:hAnsi="Arial" w:cs="Arial"/>
+          <w:sz w:val="24"/>
+          <w:szCs w:val="24"/>
+        </w:rPr>
+        <w:t>et’s go ahead and push our images over to our local registry so they’ll be ready for Kubernetes to use.</w:t>
+      </w:r>
+    </w:p>
+    <w:p>
+      <w:pPr>
+        <w:pStyle w:val="ListParagraph"/>
+        <w:rPr>
+          <w:rFonts w:ascii="Arial" w:hAnsi="Arial" w:cs="Arial"/>
+          <w:sz w:val="24"/>
+          <w:szCs w:val="24"/>
+        </w:rPr>
+      </w:pPr>
+    </w:p>
+    <w:p>
+      <w:pPr>
+        <w:pStyle w:val="ListParagraph"/>
+        <w:ind w:left="1440"/>
+        <w:rPr>
+          <w:rFonts w:ascii="Arial" w:hAnsi="Arial" w:cs="Arial"/>
+          <w:b/>
+          <w:sz w:val="24"/>
+          <w:szCs w:val="24"/>
+        </w:rPr>
+      </w:pPr>
+      <w:r>
+        <w:rPr>
+          <w:rFonts w:ascii="Arial" w:hAnsi="Arial" w:cs="Arial"/>
+          <w:b/>
+          <w:sz w:val="24"/>
+          <w:szCs w:val="24"/>
+        </w:rPr>
+        <w:t xml:space="preserve">docker   </w:t>
+      </w:r>
+      <w:r>
+        <w:rPr>
+          <w:rFonts w:ascii="Arial" w:hAnsi="Arial" w:cs="Arial"/>
+          <w:b/>
+          <w:sz w:val="24"/>
+          <w:szCs w:val="24"/>
+        </w:rPr>
+        <w:t>push</w:t>
+      </w:r>
+      <w:r>
+        <w:rPr>
+          <w:rFonts w:ascii="Arial" w:hAnsi="Arial" w:cs="Arial"/>
+          <w:b/>
+          <w:sz w:val="24"/>
+          <w:szCs w:val="24"/>
+        </w:rPr>
+        <w:t xml:space="preserve">   localhost:5000/roar-</w:t>
       </w:r>
       <w:proofErr w:type="gramStart"/>
       <w:r>
         <w:rPr>
           <w:rFonts w:ascii="Arial" w:hAnsi="Arial" w:cs="Arial"/>
-          <w:sz w:val="24"/>
-          <w:szCs w:val="24"/>
-        </w:rPr>
-        <w:t xml:space="preserve">&gt;  </w:t>
-      </w:r>
-      <w:r>
-        <w:rPr>
-          <w:rFonts w:ascii="Arial" w:hAnsi="Arial" w:cs="Arial"/>
-          <w:b/>
-          <w:sz w:val="24"/>
-          <w:szCs w:val="24"/>
-        </w:rPr>
-        <w:t>exit</w:t>
+          <w:b/>
+          <w:sz w:val="24"/>
+          <w:szCs w:val="24"/>
+        </w:rPr>
+        <w:t>web:v</w:t>
       </w:r>
       <w:proofErr w:type="gramEnd"/>
-    </w:p>
-    <w:p>
-      <w:pPr>
-        <w:pStyle w:val="ListParagraph"/>
-        <w:ind w:firstLine="720"/>
-        <w:rPr>
-          <w:rFonts w:ascii="Arial" w:hAnsi="Arial" w:cs="Arial"/>
-          <w:b/>
-          <w:sz w:val="24"/>
-          <w:szCs w:val="24"/>
-        </w:rPr>
-      </w:pPr>
-      <w:proofErr w:type="spellStart"/>
-      <w:r>
-        <w:rPr>
-          <w:rFonts w:ascii="Arial" w:hAnsi="Arial" w:cs="Arial"/>
-          <w:sz w:val="24"/>
-          <w:szCs w:val="24"/>
-        </w:rPr>
-        <w:t>root@container-id</w:t>
-      </w:r>
-      <w:proofErr w:type="spellEnd"/>
-      <w:r>
-        <w:rPr>
-          <w:rFonts w:ascii="Arial" w:hAnsi="Arial" w:cs="Arial"/>
-          <w:sz w:val="24"/>
-          <w:szCs w:val="24"/>
-        </w:rPr>
-        <w:t xml:space="preserve">:/#   </w:t>
-      </w:r>
-      <w:r>
-        <w:rPr>
-          <w:rFonts w:ascii="Arial" w:hAnsi="Arial" w:cs="Arial"/>
-          <w:b/>
-          <w:sz w:val="24"/>
-          <w:szCs w:val="24"/>
-        </w:rPr>
-        <w:t>exit</w:t>
-      </w:r>
-    </w:p>
-    <w:p>
-      <w:pPr>
-        <w:pStyle w:val="ListParagraph"/>
-        <w:ind w:firstLine="720"/>
-        <w:rPr>
-          <w:rFonts w:ascii="Arial" w:hAnsi="Arial" w:cs="Arial"/>
-          <w:b/>
-          <w:sz w:val="24"/>
-          <w:szCs w:val="24"/>
-        </w:rPr>
-      </w:pPr>
-    </w:p>
-    <w:p>
-      <w:pPr>
-        <w:pStyle w:val="ListParagraph"/>
-        <w:ind w:firstLine="720"/>
-        <w:rPr>
-          <w:rFonts w:ascii="Arial" w:hAnsi="Arial" w:cs="Arial"/>
-          <w:b/>
-          <w:sz w:val="24"/>
-          <w:szCs w:val="24"/>
-        </w:rPr>
-      </w:pPr>
-    </w:p>
-    <w:p>
-      <w:pPr>
-        <w:pStyle w:val="ListParagraph"/>
-        <w:ind w:firstLine="720"/>
-        <w:rPr>
-          <w:rFonts w:ascii="Arial" w:hAnsi="Arial" w:cs="Arial"/>
-          <w:sz w:val="24"/>
-          <w:szCs w:val="24"/>
-        </w:rPr>
-      </w:pPr>
-    </w:p>
-    <w:p>
-      <w:pPr>
-        <w:pStyle w:val="ListParagraph"/>
-        <w:rPr>
-          <w:rFonts w:ascii="Arial" w:hAnsi="Arial" w:cs="Arial"/>
-          <w:sz w:val="24"/>
-          <w:szCs w:val="24"/>
-        </w:rPr>
-      </w:pPr>
-      <w:r>
-        <w:rPr>
-          <w:rFonts w:ascii="Arial" w:hAnsi="Arial" w:cs="Arial"/>
+      <w:r>
+        <w:rPr>
+          <w:rFonts w:ascii="Arial" w:hAnsi="Arial" w:cs="Arial"/>
+          <w:b/>
           <w:sz w:val="24"/>
           <w:szCs w:val="24"/>
         </w:rPr>
         <w:t>1</w:t>
       </w:r>
-      <w:r>
-        <w:rPr>
-          <w:rFonts w:ascii="Arial" w:hAnsi="Arial" w:cs="Arial"/>
-          <w:sz w:val="24"/>
-          <w:szCs w:val="24"/>
-        </w:rPr>
-        <w:t>0</w:t>
-      </w:r>
-      <w:r>
-        <w:rPr>
-          <w:rFonts w:ascii="Arial" w:hAnsi="Arial" w:cs="Arial"/>
-          <w:sz w:val="24"/>
-          <w:szCs w:val="24"/>
-        </w:rPr>
-        <w:t xml:space="preserve">. </w:t>
-      </w:r>
-      <w:r>
-        <w:rPr>
-          <w:rFonts w:ascii="Arial" w:hAnsi="Arial" w:cs="Arial"/>
-          <w:sz w:val="24"/>
-          <w:szCs w:val="24"/>
-        </w:rPr>
-        <w:t>L</w:t>
-      </w:r>
-      <w:r>
-        <w:rPr>
-          <w:rFonts w:ascii="Arial" w:hAnsi="Arial" w:cs="Arial"/>
-          <w:sz w:val="24"/>
-          <w:szCs w:val="24"/>
-        </w:rPr>
-        <w:t>et’s go ahead and push our images over to our local registry so they’ll be ready for Kubernetes to use.</w:t>
+    </w:p>
+    <w:p>
+      <w:pPr>
+        <w:pStyle w:val="ListParagraph"/>
+        <w:ind w:left="1440"/>
+        <w:rPr>
+          <w:rFonts w:ascii="Arial" w:hAnsi="Arial" w:cs="Arial"/>
+          <w:b/>
+          <w:sz w:val="24"/>
+          <w:szCs w:val="24"/>
+        </w:rPr>
+      </w:pPr>
+      <w:r>
+        <w:rPr>
+          <w:rFonts w:ascii="Arial" w:hAnsi="Arial" w:cs="Arial"/>
+          <w:b/>
+          <w:sz w:val="24"/>
+          <w:szCs w:val="24"/>
+        </w:rPr>
+        <w:t xml:space="preserve">docker   </w:t>
+      </w:r>
+      <w:r>
+        <w:rPr>
+          <w:rFonts w:ascii="Arial" w:hAnsi="Arial" w:cs="Arial"/>
+          <w:b/>
+          <w:sz w:val="24"/>
+          <w:szCs w:val="24"/>
+        </w:rPr>
+        <w:t>push</w:t>
+      </w:r>
+      <w:r>
+        <w:rPr>
+          <w:rFonts w:ascii="Arial" w:hAnsi="Arial" w:cs="Arial"/>
+          <w:b/>
+          <w:sz w:val="24"/>
+          <w:szCs w:val="24"/>
+        </w:rPr>
+        <w:t xml:space="preserve">   localhost:5000/roar-</w:t>
+      </w:r>
+      <w:proofErr w:type="gramStart"/>
+      <w:r>
+        <w:rPr>
+          <w:rFonts w:ascii="Arial" w:hAnsi="Arial" w:cs="Arial"/>
+          <w:b/>
+          <w:sz w:val="24"/>
+          <w:szCs w:val="24"/>
+        </w:rPr>
+        <w:t>db:v</w:t>
+      </w:r>
+      <w:proofErr w:type="gramEnd"/>
+      <w:r>
+        <w:rPr>
+          <w:rFonts w:ascii="Arial" w:hAnsi="Arial" w:cs="Arial"/>
+          <w:b/>
+          <w:sz w:val="24"/>
+          <w:szCs w:val="24"/>
+        </w:rPr>
+        <w:t>1</w:t>
       </w:r>
     </w:p>
     <w:p>
@@ -4656,22 +4811,6 @@
           <w:szCs w:val="24"/>
         </w:rPr>
       </w:pPr>
-      <w:r>
-        <w:rPr>
-          <w:rFonts w:ascii="Arial" w:hAnsi="Arial" w:cs="Arial"/>
-          <w:sz w:val="24"/>
-          <w:szCs w:val="24"/>
-        </w:rPr>
-        <w:tab/>
-      </w:r>
-      <w:r>
-        <w:rPr>
-          <w:rFonts w:ascii="Arial" w:hAnsi="Arial" w:cs="Arial"/>
-          <w:sz w:val="24"/>
-          <w:szCs w:val="24"/>
-        </w:rPr>
-        <w:tab/>
-      </w:r>
       <w:proofErr w:type="gramStart"/>
       <w:r>
         <w:rPr>
@@ -4692,57 +4831,6 @@
         </w:rPr>
         <w:t xml:space="preserve">  &lt;container id for roar-web&gt;</w:t>
       </w:r>
-    </w:p>
-    <w:p>
-      <w:pPr>
-        <w:pStyle w:val="ListParagraph"/>
-        <w:rPr>
-          <w:rFonts w:ascii="Arial" w:hAnsi="Arial" w:cs="Arial"/>
-          <w:b/>
-          <w:sz w:val="24"/>
-          <w:szCs w:val="24"/>
-        </w:rPr>
-      </w:pPr>
-    </w:p>
-    <w:p>
-      <w:pPr>
-        <w:pStyle w:val="ListParagraph"/>
-        <w:rPr>
-          <w:rFonts w:ascii="Arial" w:hAnsi="Arial" w:cs="Arial"/>
-          <w:b/>
-          <w:sz w:val="24"/>
-          <w:szCs w:val="24"/>
-        </w:rPr>
-      </w:pPr>
-      <w:r>
-        <w:rPr>
-          <w:rFonts w:ascii="Arial" w:hAnsi="Arial" w:cs="Arial"/>
-          <w:b/>
-          <w:sz w:val="24"/>
-          <w:szCs w:val="24"/>
-        </w:rPr>
-        <w:tab/>
-      </w:r>
-      <w:r>
-        <w:rPr>
-          <w:rFonts w:ascii="Arial" w:hAnsi="Arial" w:cs="Arial"/>
-          <w:b/>
-          <w:sz w:val="24"/>
-          <w:szCs w:val="24"/>
-        </w:rPr>
-        <w:tab/>
-      </w:r>
-      <w:proofErr w:type="gramStart"/>
-      <w:r>
-        <w:rPr>
-          <w:rFonts w:ascii="Arial" w:hAnsi="Arial" w:cs="Arial"/>
-          <w:b/>
-          <w:sz w:val="24"/>
-          <w:szCs w:val="24"/>
-        </w:rPr>
-        <w:t>docker  stop</w:t>
-      </w:r>
-      <w:proofErr w:type="gramEnd"/>
       <w:r>
         <w:rPr>
           <w:rFonts w:ascii="Arial" w:hAnsi="Arial" w:cs="Arial"/>
@@ -4798,6 +4886,7 @@
           <w:sz w:val="24"/>
           <w:szCs w:val="24"/>
         </w:rPr>
+        <w:lastRenderedPageBreak/>
         <w:tab/>
         <w:t>Remove the containers</w:t>
       </w:r>
@@ -4822,22 +4911,6 @@
           <w:szCs w:val="24"/>
         </w:rPr>
       </w:pPr>
-      <w:r>
-        <w:rPr>
-          <w:rFonts w:ascii="Arial" w:hAnsi="Arial" w:cs="Arial"/>
-          <w:sz w:val="24"/>
-          <w:szCs w:val="24"/>
-        </w:rPr>
-        <w:tab/>
-      </w:r>
-      <w:r>
-        <w:rPr>
-          <w:rFonts w:ascii="Arial" w:hAnsi="Arial" w:cs="Arial"/>
-          <w:sz w:val="24"/>
-          <w:szCs w:val="24"/>
-        </w:rPr>
-        <w:tab/>
-      </w:r>
       <w:proofErr w:type="gramStart"/>
       <w:r>
         <w:rPr>
@@ -4858,57 +4931,6 @@
         </w:rPr>
         <w:t xml:space="preserve">  &lt;container id for roar-web&gt;</w:t>
       </w:r>
-    </w:p>
-    <w:p>
-      <w:pPr>
-        <w:pStyle w:val="ListParagraph"/>
-        <w:rPr>
-          <w:rFonts w:ascii="Arial" w:hAnsi="Arial" w:cs="Arial"/>
-          <w:b/>
-          <w:sz w:val="24"/>
-          <w:szCs w:val="24"/>
-        </w:rPr>
-      </w:pPr>
-    </w:p>
-    <w:p>
-      <w:pPr>
-        <w:pStyle w:val="ListParagraph"/>
-        <w:rPr>
-          <w:rFonts w:ascii="Arial" w:hAnsi="Arial" w:cs="Arial"/>
-          <w:b/>
-          <w:sz w:val="24"/>
-          <w:szCs w:val="24"/>
-        </w:rPr>
-      </w:pPr>
-      <w:r>
-        <w:rPr>
-          <w:rFonts w:ascii="Arial" w:hAnsi="Arial" w:cs="Arial"/>
-          <w:b/>
-          <w:sz w:val="24"/>
-          <w:szCs w:val="24"/>
-        </w:rPr>
-        <w:tab/>
-      </w:r>
-      <w:r>
-        <w:rPr>
-          <w:rFonts w:ascii="Arial" w:hAnsi="Arial" w:cs="Arial"/>
-          <w:b/>
-          <w:sz w:val="24"/>
-          <w:szCs w:val="24"/>
-        </w:rPr>
-        <w:tab/>
-      </w:r>
-      <w:proofErr w:type="gramStart"/>
-      <w:r>
-        <w:rPr>
-          <w:rFonts w:ascii="Arial" w:hAnsi="Arial" w:cs="Arial"/>
-          <w:b/>
-          <w:sz w:val="24"/>
-          <w:szCs w:val="24"/>
-        </w:rPr>
-        <w:t>docker  rm</w:t>
-      </w:r>
-      <w:proofErr w:type="gramEnd"/>
       <w:r>
         <w:rPr>
           <w:rFonts w:ascii="Arial" w:hAnsi="Arial" w:cs="Arial"/>
@@ -7015,7 +7037,16 @@
           <w:sz w:val="24"/>
           <w:szCs w:val="24"/>
         </w:rPr>
-        <w:t xml:space="preserve">  Failed to pull image "localhost:5000/roar-db-v1": </w:t>
+        <w:t xml:space="preserve">  </w:t>
+      </w:r>
+      <w:r>
+        <w:rPr>
+          <w:rFonts w:ascii="Arial" w:hAnsi="Arial" w:cs="Arial"/>
+          <w:b/>
+          <w:sz w:val="24"/>
+          <w:szCs w:val="24"/>
+        </w:rPr>
+        <w:t xml:space="preserve">Failed to pull image "localhost:5000/roar-db-v1": </w:t>
       </w:r>
       <w:proofErr w:type="spellStart"/>
       <w:r>
@@ -7806,7 +7837,23 @@
           <w:sz w:val="24"/>
           <w:szCs w:val="24"/>
         </w:rPr>
-        <w:t xml:space="preserve">After you make your changes, save the file and close the editor.  Now, in the other terminal window, start a command to watch the pods </w:t>
+        <w:t>After you make your changes, save the file and close the editor.  Now, in the o</w:t>
+      </w:r>
+      <w:r>
+        <w:rPr>
+          <w:rFonts w:ascii="Arial" w:hAnsi="Arial" w:cs="Arial"/>
+          <w:sz w:val="24"/>
+          <w:szCs w:val="24"/>
+        </w:rPr>
+        <w:t>riginal</w:t>
+      </w:r>
+      <w:r>
+        <w:rPr>
+          <w:rFonts w:ascii="Arial" w:hAnsi="Arial" w:cs="Arial"/>
+          <w:sz w:val="24"/>
+          <w:szCs w:val="24"/>
+        </w:rPr>
+        <w:t xml:space="preserve"> terminal window, start a command to watch the pods </w:t>
       </w:r>
       <w:proofErr w:type="gramStart"/>
       <w:r>
@@ -7878,7 +7925,49 @@
           <w:sz w:val="24"/>
           <w:szCs w:val="24"/>
         </w:rPr>
-        <w:t xml:space="preserve">Now, in the original emulator window, run a command to apply the changed file.  </w:t>
+        <w:t xml:space="preserve"> I</w:t>
+      </w:r>
+      <w:r>
+        <w:rPr>
+          <w:rFonts w:ascii="Arial" w:hAnsi="Arial" w:cs="Arial"/>
+          <w:sz w:val="24"/>
+          <w:szCs w:val="24"/>
+        </w:rPr>
+        <w:t>n the</w:t>
+      </w:r>
+      <w:r>
+        <w:rPr>
+          <w:rFonts w:ascii="Arial" w:hAnsi="Arial" w:cs="Arial"/>
+          <w:sz w:val="24"/>
+          <w:szCs w:val="24"/>
+        </w:rPr>
+        <w:t xml:space="preserve"> second</w:t>
+      </w:r>
+      <w:r>
+        <w:rPr>
+          <w:rFonts w:ascii="Arial" w:hAnsi="Arial" w:cs="Arial"/>
+          <w:sz w:val="24"/>
+          <w:szCs w:val="24"/>
+        </w:rPr>
+        <w:t xml:space="preserve"> emulator window</w:t>
+      </w:r>
+      <w:r>
+        <w:rPr>
+          <w:rFonts w:ascii="Arial" w:hAnsi="Arial" w:cs="Arial"/>
+          <w:sz w:val="24"/>
+          <w:szCs w:val="24"/>
+        </w:rPr>
+        <w:t xml:space="preserve"> (where you are in the roar-helm directory)</w:t>
+      </w:r>
+      <w:bookmarkStart w:id="1" w:name="_GoBack"/>
+      <w:bookmarkEnd w:id="1"/>
+      <w:r>
+        <w:rPr>
+          <w:rFonts w:ascii="Arial" w:hAnsi="Arial" w:cs="Arial"/>
+          <w:sz w:val="24"/>
+          <w:szCs w:val="24"/>
+        </w:rPr>
+        <w:t xml:space="preserve">, run a command to apply the changed file.  </w:t>
       </w:r>
     </w:p>
     <w:p>
@@ -8055,24 +8144,6 @@
     </w:p>
     <w:p>
       <w:pPr>
-        <w:rPr>
-          <w:rFonts w:ascii="Arial" w:hAnsi="Arial" w:cs="Arial"/>
-          <w:sz w:val="24"/>
-          <w:szCs w:val="24"/>
-        </w:rPr>
-      </w:pPr>
-    </w:p>
-    <w:p>
-      <w:pPr>
-        <w:rPr>
-          <w:rFonts w:ascii="Arial" w:hAnsi="Arial" w:cs="Arial"/>
-          <w:sz w:val="24"/>
-          <w:szCs w:val="24"/>
-        </w:rPr>
-      </w:pPr>
-    </w:p>
-    <w:p>
-      <w:pPr>
         <w:ind w:left="630"/>
         <w:rPr>
           <w:rFonts w:ascii="Arial" w:hAnsi="Arial" w:cs="Arial"/>
@@ -8199,76 +8270,234 @@
         <w:ind w:left="630"/>
         <w:rPr>
           <w:rFonts w:ascii="Arial" w:hAnsi="Arial" w:cs="Arial"/>
-          <w:sz w:val="24"/>
-          <w:szCs w:val="24"/>
-        </w:rPr>
-      </w:pPr>
+          <w:b/>
+          <w:sz w:val="24"/>
+          <w:szCs w:val="24"/>
+        </w:rPr>
+      </w:pPr>
+      <w:r>
+        <w:rPr>
+          <w:rFonts w:ascii="Arial" w:hAnsi="Arial" w:cs="Arial"/>
+          <w:sz w:val="24"/>
+          <w:szCs w:val="24"/>
+        </w:rPr>
+        <w:tab/>
+      </w:r>
+      <w:r>
+        <w:rPr>
+          <w:rFonts w:ascii="Arial" w:hAnsi="Arial" w:cs="Arial"/>
+          <w:sz w:val="24"/>
+          <w:szCs w:val="24"/>
+        </w:rPr>
+        <w:tab/>
+      </w:r>
+      <w:proofErr w:type="spellStart"/>
+      <w:r>
+        <w:rPr>
+          <w:rFonts w:ascii="Arial" w:hAnsi="Arial" w:cs="Arial"/>
+          <w:b/>
+          <w:sz w:val="24"/>
+          <w:szCs w:val="24"/>
+        </w:rPr>
+        <w:t>kubectl</w:t>
+      </w:r>
+      <w:proofErr w:type="spellEnd"/>
+      <w:r>
+        <w:rPr>
+          <w:rFonts w:ascii="Arial" w:hAnsi="Arial" w:cs="Arial"/>
+          <w:b/>
+          <w:sz w:val="24"/>
+          <w:szCs w:val="24"/>
+        </w:rPr>
+        <w:t xml:space="preserve">   -</w:t>
+      </w:r>
+      <w:proofErr w:type="gramStart"/>
+      <w:r>
+        <w:rPr>
+          <w:rFonts w:ascii="Arial" w:hAnsi="Arial" w:cs="Arial"/>
+          <w:b/>
+          <w:sz w:val="24"/>
+          <w:szCs w:val="24"/>
+        </w:rPr>
+        <w:t>n  roar</w:t>
+      </w:r>
+      <w:proofErr w:type="gramEnd"/>
+      <w:r>
+        <w:rPr>
+          <w:rFonts w:ascii="Arial" w:hAnsi="Arial" w:cs="Arial"/>
+          <w:b/>
+          <w:sz w:val="24"/>
+          <w:szCs w:val="24"/>
+        </w:rPr>
+        <w:t xml:space="preserve">   get  svc</w:t>
+      </w:r>
     </w:p>
     <w:p>
       <w:pPr>
         <w:ind w:left="630"/>
         <w:rPr>
           <w:rFonts w:ascii="Arial" w:hAnsi="Arial" w:cs="Arial"/>
-          <w:b/>
-          <w:sz w:val="24"/>
-          <w:szCs w:val="24"/>
-        </w:rPr>
-      </w:pPr>
-      <w:r>
-        <w:rPr>
-          <w:rFonts w:ascii="Arial" w:hAnsi="Arial" w:cs="Arial"/>
-          <w:sz w:val="24"/>
-          <w:szCs w:val="24"/>
-        </w:rPr>
-        <w:tab/>
-      </w:r>
-      <w:r>
-        <w:rPr>
-          <w:rFonts w:ascii="Arial" w:hAnsi="Arial" w:cs="Arial"/>
-          <w:sz w:val="24"/>
-          <w:szCs w:val="24"/>
-        </w:rPr>
-        <w:tab/>
-      </w:r>
-      <w:proofErr w:type="spellStart"/>
-      <w:r>
-        <w:rPr>
-          <w:rFonts w:ascii="Arial" w:hAnsi="Arial" w:cs="Arial"/>
-          <w:b/>
-          <w:sz w:val="24"/>
-          <w:szCs w:val="24"/>
-        </w:rPr>
-        <w:t>kubectl</w:t>
-      </w:r>
-      <w:proofErr w:type="spellEnd"/>
-      <w:r>
-        <w:rPr>
-          <w:rFonts w:ascii="Arial" w:hAnsi="Arial" w:cs="Arial"/>
-          <w:b/>
-          <w:sz w:val="24"/>
-          <w:szCs w:val="24"/>
-        </w:rPr>
-        <w:t xml:space="preserve">   -</w:t>
-      </w:r>
+          <w:sz w:val="24"/>
+          <w:szCs w:val="24"/>
+        </w:rPr>
+      </w:pPr>
+    </w:p>
+    <w:p>
+      <w:pPr>
+        <w:ind w:left="630"/>
+        <w:rPr>
+          <w:rFonts w:ascii="Arial" w:hAnsi="Arial" w:cs="Arial"/>
+          <w:b/>
+          <w:sz w:val="24"/>
+          <w:szCs w:val="24"/>
+        </w:rPr>
+      </w:pPr>
+      <w:r>
+        <w:rPr>
+          <w:rFonts w:ascii="Arial" w:hAnsi="Arial" w:cs="Arial"/>
+          <w:sz w:val="24"/>
+          <w:szCs w:val="24"/>
+        </w:rPr>
+        <w:t>16</w:t>
+      </w:r>
+      <w:r>
+        <w:rPr>
+          <w:rFonts w:ascii="Arial" w:hAnsi="Arial" w:cs="Arial"/>
+          <w:sz w:val="24"/>
+          <w:szCs w:val="24"/>
+        </w:rPr>
+        <w:t xml:space="preserve">.  </w:t>
+      </w:r>
+      <w:r>
+        <w:rPr>
+          <w:rFonts w:ascii="Arial" w:hAnsi="Arial" w:cs="Arial"/>
+          <w:sz w:val="24"/>
+          <w:szCs w:val="24"/>
+        </w:rPr>
+        <w:t>Note that the type of service for roar-web is “</w:t>
+      </w:r>
+      <w:proofErr w:type="spellStart"/>
+      <w:r>
+        <w:rPr>
+          <w:rFonts w:ascii="Arial" w:hAnsi="Arial" w:cs="Arial"/>
+          <w:sz w:val="24"/>
+          <w:szCs w:val="24"/>
+        </w:rPr>
+        <w:t>NodePort</w:t>
+      </w:r>
+      <w:proofErr w:type="spellEnd"/>
+      <w:r>
+        <w:rPr>
+          <w:rFonts w:ascii="Arial" w:hAnsi="Arial" w:cs="Arial"/>
+          <w:sz w:val="24"/>
+          <w:szCs w:val="24"/>
+        </w:rPr>
+        <w:t xml:space="preserve">”.  This means we have a port open on the Kubernetes node that we can access the service through.  </w:t>
+      </w:r>
+      <w:r>
+        <w:rPr>
+          <w:rFonts w:ascii="Arial" w:hAnsi="Arial" w:cs="Arial"/>
+          <w:sz w:val="24"/>
+          <w:szCs w:val="24"/>
+        </w:rPr>
+        <w:t xml:space="preserve">Find the </w:t>
+      </w:r>
+      <w:proofErr w:type="spellStart"/>
       <w:proofErr w:type="gramStart"/>
       <w:r>
         <w:rPr>
           <w:rFonts w:ascii="Arial" w:hAnsi="Arial" w:cs="Arial"/>
-          <w:b/>
-          <w:sz w:val="24"/>
-          <w:szCs w:val="24"/>
-        </w:rPr>
-        <w:t>n  roar</w:t>
+          <w:sz w:val="24"/>
+          <w:szCs w:val="24"/>
+        </w:rPr>
+        <w:t>nodePort</w:t>
+      </w:r>
+      <w:proofErr w:type="spellEnd"/>
+      <w:r>
+        <w:rPr>
+          <w:rFonts w:ascii="Arial" w:hAnsi="Arial" w:cs="Arial"/>
+          <w:sz w:val="24"/>
+          <w:szCs w:val="24"/>
+        </w:rPr>
+        <w:t xml:space="preserve">  under</w:t>
       </w:r>
       <w:proofErr w:type="gramEnd"/>
       <w:r>
         <w:rPr>
           <w:rFonts w:ascii="Arial" w:hAnsi="Arial" w:cs="Arial"/>
-          <w:b/>
-          <w:sz w:val="24"/>
-          <w:szCs w:val="24"/>
-        </w:rPr>
-        <w:t xml:space="preserve">   get  svc</w:t>
+          <w:sz w:val="24"/>
+          <w:szCs w:val="24"/>
+        </w:rPr>
+        <w:t xml:space="preserve"> the PORT(S) column and after the service port (8089) and before the “TCP”.  For example, if we have </w:t>
+      </w:r>
+      <w:r>
+        <w:rPr>
+          <w:rFonts w:ascii="Arial" w:hAnsi="Arial" w:cs="Arial"/>
+          <w:b/>
+          <w:sz w:val="24"/>
+          <w:szCs w:val="24"/>
+        </w:rPr>
+        <w:t>8089:31789/TCP</w:t>
+      </w:r>
+      <w:r>
+        <w:rPr>
+          <w:rFonts w:ascii="Arial" w:hAnsi="Arial" w:cs="Arial"/>
+          <w:b/>
+          <w:sz w:val="24"/>
+          <w:szCs w:val="24"/>
+        </w:rPr>
+        <w:t xml:space="preserve"> </w:t>
+      </w:r>
+      <w:r>
+        <w:rPr>
+          <w:rFonts w:ascii="Arial" w:hAnsi="Arial" w:cs="Arial"/>
+          <w:sz w:val="24"/>
+          <w:szCs w:val="24"/>
+        </w:rPr>
+        <w:t>in</w:t>
+      </w:r>
+      <w:r>
+        <w:rPr>
+          <w:rFonts w:ascii="Arial" w:hAnsi="Arial" w:cs="Arial"/>
+          <w:sz w:val="24"/>
+          <w:szCs w:val="24"/>
+        </w:rPr>
+        <w:t xml:space="preserve"> that column, then the actual </w:t>
+      </w:r>
+      <w:proofErr w:type="spellStart"/>
+      <w:r>
+        <w:rPr>
+          <w:rFonts w:ascii="Arial" w:hAnsi="Arial" w:cs="Arial"/>
+          <w:sz w:val="24"/>
+          <w:szCs w:val="24"/>
+        </w:rPr>
+        <w:t>nodePort</w:t>
+      </w:r>
+      <w:proofErr w:type="spellEnd"/>
+      <w:r>
+        <w:rPr>
+          <w:rFonts w:ascii="Arial" w:hAnsi="Arial" w:cs="Arial"/>
+          <w:sz w:val="24"/>
+          <w:szCs w:val="24"/>
+        </w:rPr>
+        <w:t xml:space="preserve"> we need is </w:t>
+      </w:r>
+      <w:r>
+        <w:rPr>
+          <w:rFonts w:ascii="Arial" w:hAnsi="Arial" w:cs="Arial"/>
+          <w:b/>
+          <w:sz w:val="24"/>
+          <w:szCs w:val="24"/>
+        </w:rPr>
+        <w:t>31789</w:t>
+      </w:r>
+      <w:r>
+        <w:rPr>
+          <w:rFonts w:ascii="Arial" w:hAnsi="Arial" w:cs="Arial"/>
+          <w:sz w:val="24"/>
+          <w:szCs w:val="24"/>
+        </w:rPr>
+        <w:t>.</w:t>
       </w:r>
     </w:p>
     <w:p>
@@ -8280,191 +8509,12 @@
           <w:szCs w:val="24"/>
         </w:rPr>
       </w:pPr>
-    </w:p>
-    <w:p>
-      <w:pPr>
-        <w:ind w:left="630"/>
-        <w:rPr>
-          <w:rFonts w:ascii="Arial" w:hAnsi="Arial" w:cs="Arial"/>
-          <w:b/>
-          <w:sz w:val="24"/>
-          <w:szCs w:val="24"/>
-        </w:rPr>
-      </w:pPr>
-      <w:r>
-        <w:rPr>
-          <w:rFonts w:ascii="Arial" w:hAnsi="Arial" w:cs="Arial"/>
-          <w:sz w:val="24"/>
-          <w:szCs w:val="24"/>
-        </w:rPr>
-        <w:t>16</w:t>
-      </w:r>
-      <w:r>
-        <w:rPr>
-          <w:rFonts w:ascii="Arial" w:hAnsi="Arial" w:cs="Arial"/>
-          <w:sz w:val="24"/>
-          <w:szCs w:val="24"/>
-        </w:rPr>
-        <w:t xml:space="preserve">.  </w:t>
-      </w:r>
-      <w:r>
-        <w:rPr>
-          <w:rFonts w:ascii="Arial" w:hAnsi="Arial" w:cs="Arial"/>
-          <w:sz w:val="24"/>
-          <w:szCs w:val="24"/>
-        </w:rPr>
-        <w:t>Note that the type of service for roar-web is “</w:t>
-      </w:r>
-      <w:proofErr w:type="spellStart"/>
-      <w:r>
-        <w:rPr>
-          <w:rFonts w:ascii="Arial" w:hAnsi="Arial" w:cs="Arial"/>
-          <w:sz w:val="24"/>
-          <w:szCs w:val="24"/>
-        </w:rPr>
-        <w:t>NodePort</w:t>
-      </w:r>
-      <w:proofErr w:type="spellEnd"/>
-      <w:r>
-        <w:rPr>
-          <w:rFonts w:ascii="Arial" w:hAnsi="Arial" w:cs="Arial"/>
-          <w:sz w:val="24"/>
-          <w:szCs w:val="24"/>
-        </w:rPr>
-        <w:t xml:space="preserve">”.  This means we have a port open on the Kubernetes node that we can access the service through.  </w:t>
-      </w:r>
-      <w:r>
-        <w:rPr>
-          <w:rFonts w:ascii="Arial" w:hAnsi="Arial" w:cs="Arial"/>
-          <w:sz w:val="24"/>
-          <w:szCs w:val="24"/>
-        </w:rPr>
-        <w:t xml:space="preserve">Find the </w:t>
-      </w:r>
-      <w:proofErr w:type="spellStart"/>
-      <w:proofErr w:type="gramStart"/>
-      <w:r>
-        <w:rPr>
-          <w:rFonts w:ascii="Arial" w:hAnsi="Arial" w:cs="Arial"/>
-          <w:sz w:val="24"/>
-          <w:szCs w:val="24"/>
-        </w:rPr>
-        <w:t>nodePort</w:t>
-      </w:r>
-      <w:proofErr w:type="spellEnd"/>
-      <w:r>
-        <w:rPr>
-          <w:rFonts w:ascii="Arial" w:hAnsi="Arial" w:cs="Arial"/>
-          <w:sz w:val="24"/>
-          <w:szCs w:val="24"/>
-        </w:rPr>
-        <w:t xml:space="preserve">  under</w:t>
-      </w:r>
-      <w:proofErr w:type="gramEnd"/>
-      <w:r>
-        <w:rPr>
-          <w:rFonts w:ascii="Arial" w:hAnsi="Arial" w:cs="Arial"/>
-          <w:sz w:val="24"/>
-          <w:szCs w:val="24"/>
-        </w:rPr>
-        <w:t xml:space="preserve"> the PORT(S) column and after the service port (8089) and before the “TCP”.  For example, if we have </w:t>
-      </w:r>
-      <w:r>
-        <w:rPr>
-          <w:rFonts w:ascii="Arial" w:hAnsi="Arial" w:cs="Arial"/>
-          <w:b/>
-          <w:sz w:val="24"/>
-          <w:szCs w:val="24"/>
-        </w:rPr>
-        <w:t>8089:31789/TCP</w:t>
-      </w:r>
-      <w:r>
-        <w:rPr>
-          <w:rFonts w:ascii="Arial" w:hAnsi="Arial" w:cs="Arial"/>
-          <w:b/>
-          <w:sz w:val="24"/>
-          <w:szCs w:val="24"/>
-        </w:rPr>
-        <w:t xml:space="preserve"> </w:t>
-      </w:r>
-      <w:r>
-        <w:rPr>
-          <w:rFonts w:ascii="Arial" w:hAnsi="Arial" w:cs="Arial"/>
-          <w:sz w:val="24"/>
-          <w:szCs w:val="24"/>
-        </w:rPr>
-        <w:t>in</w:t>
-      </w:r>
-      <w:r>
-        <w:rPr>
-          <w:rFonts w:ascii="Arial" w:hAnsi="Arial" w:cs="Arial"/>
-          <w:sz w:val="24"/>
-          <w:szCs w:val="24"/>
-        </w:rPr>
-        <w:t xml:space="preserve"> that column, then the actual </w:t>
-      </w:r>
-      <w:proofErr w:type="spellStart"/>
-      <w:r>
-        <w:rPr>
-          <w:rFonts w:ascii="Arial" w:hAnsi="Arial" w:cs="Arial"/>
-          <w:sz w:val="24"/>
-          <w:szCs w:val="24"/>
-        </w:rPr>
-        <w:t>nodePort</w:t>
-      </w:r>
-      <w:proofErr w:type="spellEnd"/>
-      <w:r>
-        <w:rPr>
-          <w:rFonts w:ascii="Arial" w:hAnsi="Arial" w:cs="Arial"/>
-          <w:sz w:val="24"/>
-          <w:szCs w:val="24"/>
-        </w:rPr>
-        <w:t xml:space="preserve"> we need is </w:t>
-      </w:r>
-      <w:r>
-        <w:rPr>
-          <w:rFonts w:ascii="Arial" w:hAnsi="Arial" w:cs="Arial"/>
-          <w:b/>
-          <w:sz w:val="24"/>
-          <w:szCs w:val="24"/>
-        </w:rPr>
-        <w:t>31789</w:t>
-      </w:r>
-      <w:r>
-        <w:rPr>
-          <w:rFonts w:ascii="Arial" w:hAnsi="Arial" w:cs="Arial"/>
-          <w:sz w:val="24"/>
-          <w:szCs w:val="24"/>
-        </w:rPr>
-        <w:t>.</w:t>
-      </w:r>
-    </w:p>
-    <w:p>
-      <w:pPr>
-        <w:ind w:left="630"/>
-        <w:rPr>
-          <w:rFonts w:ascii="Arial" w:hAnsi="Arial" w:cs="Arial"/>
-          <w:sz w:val="24"/>
-          <w:szCs w:val="24"/>
-        </w:rPr>
-      </w:pPr>
-    </w:p>
-    <w:p>
-      <w:pPr>
-        <w:ind w:left="630"/>
-        <w:rPr>
-          <w:rFonts w:ascii="Arial" w:hAnsi="Arial" w:cs="Arial"/>
-          <w:sz w:val="24"/>
-          <w:szCs w:val="24"/>
-        </w:rPr>
-      </w:pPr>
-      <w:r>
-        <w:rPr>
-          <w:rFonts w:ascii="Arial" w:hAnsi="Arial" w:cs="Arial"/>
-          <w:sz w:val="24"/>
-          <w:szCs w:val="24"/>
-        </w:rPr>
-        <w:lastRenderedPageBreak/>
+      <w:r>
+        <w:rPr>
+          <w:rFonts w:ascii="Arial" w:hAnsi="Arial" w:cs="Arial"/>
+          <w:sz w:val="24"/>
+          <w:szCs w:val="24"/>
+        </w:rPr>
         <w:t>1</w:t>
       </w:r>
       <w:r>
@@ -8638,27 +8688,19 @@
       <w:pPr>
         <w:rPr>
           <w:rFonts w:ascii="Arial" w:hAnsi="Arial" w:cs="Arial"/>
-          <w:sz w:val="24"/>
-          <w:szCs w:val="24"/>
-        </w:rPr>
-      </w:pPr>
-    </w:p>
-    <w:p>
-      <w:pPr>
-        <w:rPr>
-          <w:rFonts w:ascii="Arial" w:hAnsi="Arial" w:cs="Arial"/>
-          <w:b/>
-          <w:sz w:val="24"/>
-          <w:szCs w:val="24"/>
-        </w:rPr>
-      </w:pPr>
-      <w:r>
-        <w:rPr>
-          <w:rFonts w:ascii="Arial" w:hAnsi="Arial" w:cs="Arial"/>
-          <w:b/>
-          <w:sz w:val="24"/>
-          <w:szCs w:val="24"/>
-        </w:rPr>
+          <w:b/>
+          <w:sz w:val="24"/>
+          <w:szCs w:val="24"/>
+        </w:rPr>
+      </w:pPr>
+      <w:r>
+        <w:rPr>
+          <w:rFonts w:ascii="Arial" w:hAnsi="Arial" w:cs="Arial"/>
+          <w:b/>
+          <w:sz w:val="24"/>
+          <w:szCs w:val="24"/>
+        </w:rPr>
+        <w:lastRenderedPageBreak/>
         <w:t xml:space="preserve">Lab </w:t>
       </w:r>
       <w:r>
@@ -9178,7 +9220,6 @@
           <w:sz w:val="24"/>
           <w:szCs w:val="24"/>
         </w:rPr>
-        <w:lastRenderedPageBreak/>
         <w:tab/>
       </w:r>
       <w:proofErr w:type="gramStart"/>
@@ -9567,7 +9608,7 @@
         <w:pStyle w:val="ListParagraph"/>
         <w:numPr>
           <w:ilvl w:val="0"/>
-          <w:numId w:val="2"/>
+          <w:numId w:val="3"/>
         </w:numPr>
         <w:spacing w:after="0"/>
         <w:rPr>
@@ -9723,7 +9764,7 @@
         <w:pStyle w:val="ListParagraph"/>
         <w:numPr>
           <w:ilvl w:val="0"/>
-          <w:numId w:val="2"/>
+          <w:numId w:val="3"/>
         </w:numPr>
         <w:spacing w:after="0"/>
         <w:rPr>
@@ -9845,6 +9886,7 @@
           <w:sz w:val="24"/>
           <w:szCs w:val="24"/>
         </w:rPr>
+        <w:lastRenderedPageBreak/>
         <w:tab/>
         <w:t xml:space="preserve">{{- default </w:t>
       </w:r>
@@ -9982,6 +10024,7 @@
     <w:p>
       <w:pPr>
         <w:spacing w:after="0"/>
+        <w:ind w:left="360"/>
         <w:rPr>
           <w:rFonts w:ascii="Arial" w:hAnsi="Arial" w:cs="Arial"/>
           <w:sz w:val="24"/>
@@ -10414,16 +10457,7 @@
     </w:p>
     <w:p>
       <w:pPr>
-        <w:rPr>
-          <w:rFonts w:ascii="Arial" w:hAnsi="Arial" w:cs="Arial"/>
-          <w:b/>
-          <w:sz w:val="24"/>
-          <w:szCs w:val="24"/>
-        </w:rPr>
-      </w:pPr>
-    </w:p>
-    <w:p>
-      <w:pPr>
+        <w:ind w:left="360"/>
         <w:rPr>
           <w:rFonts w:ascii="Arial" w:hAnsi="Arial" w:cs="Arial"/>
           <w:b/>
@@ -10521,9 +10555,1245 @@
           <w:sz w:val="24"/>
           <w:szCs w:val="24"/>
         </w:rPr>
+        <w:t xml:space="preserve">          </w:t>
+      </w:r>
+      <w:proofErr w:type="gramStart"/>
+      <w:r>
+        <w:rPr>
+          <w:rFonts w:ascii="Arial" w:hAnsi="Arial" w:cs="Arial"/>
+          <w:b/>
+          <w:sz w:val="24"/>
+          <w:szCs w:val="24"/>
+        </w:rPr>
+        <w:t>helm  upgrade</w:t>
+      </w:r>
+      <w:proofErr w:type="gramEnd"/>
+      <w:r>
+        <w:rPr>
+          <w:rFonts w:ascii="Arial" w:hAnsi="Arial" w:cs="Arial"/>
+          <w:b/>
+          <w:sz w:val="24"/>
+          <w:szCs w:val="24"/>
+        </w:rPr>
+        <w:t xml:space="preserve">  --recreate-pods  roar2  roar-helm </w:t>
+      </w:r>
+    </w:p>
+    <w:p>
+      <w:pPr>
+        <w:rPr>
+          <w:rFonts w:ascii="Arial" w:hAnsi="Arial" w:cs="Arial"/>
+          <w:b/>
+          <w:sz w:val="24"/>
+          <w:szCs w:val="24"/>
+        </w:rPr>
+      </w:pPr>
+      <w:r>
+        <w:rPr>
+          <w:rFonts w:ascii="Arial" w:hAnsi="Arial" w:cs="Arial"/>
+          <w:sz w:val="24"/>
+          <w:szCs w:val="24"/>
+        </w:rPr>
+        <w:t xml:space="preserve">          </w:t>
+      </w:r>
+      <w:proofErr w:type="gramStart"/>
+      <w:r>
+        <w:rPr>
+          <w:rFonts w:ascii="Arial" w:hAnsi="Arial" w:cs="Arial"/>
+          <w:b/>
+          <w:sz w:val="24"/>
+          <w:szCs w:val="24"/>
+        </w:rPr>
+        <w:t>helm  status</w:t>
+      </w:r>
+      <w:proofErr w:type="gramEnd"/>
+      <w:r>
+        <w:rPr>
+          <w:rFonts w:ascii="Arial" w:hAnsi="Arial" w:cs="Arial"/>
+          <w:b/>
+          <w:sz w:val="24"/>
+          <w:szCs w:val="24"/>
+        </w:rPr>
+        <w:t xml:space="preserve"> roar2</w:t>
+      </w:r>
+    </w:p>
+    <w:p>
+      <w:pPr>
+        <w:rPr>
+          <w:rFonts w:ascii="Arial" w:hAnsi="Arial" w:cs="Arial"/>
+          <w:b/>
+          <w:sz w:val="24"/>
+          <w:szCs w:val="24"/>
+        </w:rPr>
+      </w:pPr>
+      <w:r>
+        <w:rPr>
+          <w:rFonts w:ascii="Arial" w:hAnsi="Arial" w:cs="Arial"/>
+          <w:sz w:val="24"/>
+          <w:szCs w:val="24"/>
+        </w:rPr>
+        <w:t xml:space="preserve">       </w:t>
+      </w:r>
+    </w:p>
+    <w:p>
+      <w:pPr>
+        <w:rPr>
+          <w:rFonts w:ascii="Arial" w:hAnsi="Arial" w:cs="Arial"/>
+          <w:sz w:val="24"/>
+          <w:szCs w:val="24"/>
+        </w:rPr>
+      </w:pPr>
+      <w:r>
+        <w:rPr>
+          <w:rFonts w:ascii="Arial" w:hAnsi="Arial" w:cs="Arial"/>
+          <w:sz w:val="24"/>
+          <w:szCs w:val="24"/>
+        </w:rPr>
+        <w:t>1</w:t>
+      </w:r>
+      <w:r>
+        <w:rPr>
+          <w:rFonts w:ascii="Arial" w:hAnsi="Arial" w:cs="Arial"/>
+          <w:sz w:val="24"/>
+          <w:szCs w:val="24"/>
+        </w:rPr>
+        <w:t>4</w:t>
+      </w:r>
+      <w:r>
+        <w:rPr>
+          <w:rFonts w:ascii="Arial" w:hAnsi="Arial" w:cs="Arial"/>
+          <w:sz w:val="24"/>
+          <w:szCs w:val="24"/>
+        </w:rPr>
+        <w:t>. After a few moments, you should be able to do a helm status, see that things are ready, refresh the browser and see the data showing up in the app.</w:t>
+      </w:r>
+      <w:r>
+        <w:rPr>
+          <w:rFonts w:ascii="Arial" w:hAnsi="Arial" w:cs="Arial"/>
+          <w:sz w:val="24"/>
+          <w:szCs w:val="24"/>
+        </w:rPr>
+        <w:tab/>
+      </w:r>
+      <w:r>
+        <w:rPr>
+          <w:rFonts w:ascii="Arial" w:hAnsi="Arial" w:cs="Arial"/>
+          <w:sz w:val="24"/>
+          <w:szCs w:val="24"/>
+        </w:rPr>
+        <w:t xml:space="preserve">You can also </w:t>
+      </w:r>
+      <w:r>
+        <w:rPr>
+          <w:rFonts w:ascii="Arial" w:hAnsi="Arial" w:cs="Arial"/>
+          <w:sz w:val="24"/>
+          <w:szCs w:val="24"/>
+        </w:rPr>
+        <w:t>see the list of helm release</w:t>
+      </w:r>
+      <w:r>
+        <w:rPr>
+          <w:rFonts w:ascii="Arial" w:hAnsi="Arial" w:cs="Arial"/>
+          <w:sz w:val="24"/>
+          <w:szCs w:val="24"/>
+        </w:rPr>
+        <w:t>s</w:t>
+      </w:r>
+      <w:r>
+        <w:rPr>
+          <w:rFonts w:ascii="Arial" w:hAnsi="Arial" w:cs="Arial"/>
+          <w:sz w:val="24"/>
+          <w:szCs w:val="24"/>
+        </w:rPr>
+        <w:t xml:space="preserve"> with the command below.</w:t>
+      </w:r>
+      <w:r>
+        <w:rPr>
+          <w:rFonts w:ascii="Arial" w:hAnsi="Arial" w:cs="Arial"/>
+          <w:sz w:val="24"/>
+          <w:szCs w:val="24"/>
+        </w:rPr>
+        <w:t xml:space="preserve"> </w:t>
+      </w:r>
+    </w:p>
+    <w:p>
+      <w:pPr>
+        <w:ind w:firstLine="720"/>
+        <w:rPr>
+          <w:rFonts w:ascii="Arial" w:hAnsi="Arial" w:cs="Arial"/>
+          <w:b/>
+          <w:sz w:val="24"/>
+          <w:szCs w:val="24"/>
+        </w:rPr>
+      </w:pPr>
+      <w:proofErr w:type="gramStart"/>
+      <w:r>
+        <w:rPr>
+          <w:rFonts w:ascii="Arial" w:hAnsi="Arial" w:cs="Arial"/>
+          <w:b/>
+          <w:sz w:val="24"/>
+          <w:szCs w:val="24"/>
+        </w:rPr>
+        <w:t>helm  history</w:t>
+      </w:r>
+      <w:proofErr w:type="gramEnd"/>
+      <w:r>
+        <w:rPr>
+          <w:rFonts w:ascii="Arial" w:hAnsi="Arial" w:cs="Arial"/>
+          <w:b/>
+          <w:sz w:val="24"/>
+          <w:szCs w:val="24"/>
+        </w:rPr>
+        <w:t xml:space="preserve">  roar2</w:t>
+      </w:r>
+    </w:p>
+    <w:p>
+      <w:pPr>
+        <w:ind w:firstLine="720"/>
+        <w:rPr>
+          <w:rFonts w:ascii="Arial" w:hAnsi="Arial" w:cs="Arial"/>
+          <w:sz w:val="24"/>
+          <w:szCs w:val="24"/>
+          <w:u w:val="single"/>
+        </w:rPr>
+      </w:pPr>
+      <w:r>
+        <w:rPr>
+          <w:rFonts w:ascii="Arial" w:hAnsi="Arial" w:cs="Arial"/>
+          <w:sz w:val="24"/>
+          <w:szCs w:val="24"/>
+          <w:u w:val="single"/>
+        </w:rPr>
+        <w:t>END OF LAB</w:t>
+      </w:r>
+    </w:p>
+    <w:p>
+      <w:pPr>
+        <w:rPr>
+          <w:rFonts w:ascii="Arial" w:hAnsi="Arial" w:cs="Arial"/>
+          <w:b/>
+          <w:sz w:val="24"/>
+          <w:szCs w:val="24"/>
+        </w:rPr>
+      </w:pPr>
+      <w:r>
+        <w:rPr>
+          <w:rFonts w:ascii="Arial" w:hAnsi="Arial" w:cs="Arial"/>
+          <w:b/>
+          <w:sz w:val="24"/>
+          <w:szCs w:val="24"/>
+        </w:rPr>
         <w:lastRenderedPageBreak/>
+        <w:t xml:space="preserve">Lab </w:t>
+      </w:r>
+      <w:r>
+        <w:rPr>
+          <w:rFonts w:ascii="Arial" w:hAnsi="Arial" w:cs="Arial"/>
+          <w:b/>
+          <w:sz w:val="24"/>
+          <w:szCs w:val="24"/>
+        </w:rPr>
+        <w:t>6</w:t>
+      </w:r>
+      <w:r>
+        <w:rPr>
+          <w:rFonts w:ascii="Arial" w:hAnsi="Arial" w:cs="Arial"/>
+          <w:b/>
+          <w:sz w:val="24"/>
+          <w:szCs w:val="24"/>
+        </w:rPr>
+        <w:t xml:space="preserve"> – Working with </w:t>
+      </w:r>
+      <w:proofErr w:type="spellStart"/>
+      <w:r>
+        <w:rPr>
+          <w:rFonts w:ascii="Arial" w:hAnsi="Arial" w:cs="Arial"/>
+          <w:b/>
+          <w:sz w:val="24"/>
+          <w:szCs w:val="24"/>
+        </w:rPr>
+        <w:t>Istio</w:t>
+      </w:r>
+      <w:proofErr w:type="spellEnd"/>
+    </w:p>
+    <w:p>
+      <w:pPr>
+        <w:rPr>
+          <w:rFonts w:ascii="Arial" w:hAnsi="Arial" w:cs="Arial"/>
+          <w:b/>
+          <w:sz w:val="24"/>
+          <w:szCs w:val="24"/>
+        </w:rPr>
+      </w:pPr>
+      <w:r>
+        <w:rPr>
+          <w:rFonts w:ascii="Arial" w:hAnsi="Arial" w:cs="Arial"/>
+          <w:b/>
+          <w:sz w:val="24"/>
+          <w:szCs w:val="24"/>
+        </w:rPr>
+        <w:t xml:space="preserve">Purpose: </w:t>
+      </w:r>
+      <w:r>
+        <w:rPr>
+          <w:rFonts w:ascii="Arial" w:hAnsi="Arial" w:cs="Arial"/>
+          <w:sz w:val="24"/>
+          <w:szCs w:val="24"/>
+        </w:rPr>
+        <w:t xml:space="preserve">In this lab, we’ll look at </w:t>
+      </w:r>
+      <w:proofErr w:type="spellStart"/>
+      <w:r>
+        <w:rPr>
+          <w:rFonts w:ascii="Arial" w:hAnsi="Arial" w:cs="Arial"/>
+          <w:sz w:val="24"/>
+          <w:szCs w:val="24"/>
+        </w:rPr>
+        <w:t>istio</w:t>
+      </w:r>
+      <w:proofErr w:type="spellEnd"/>
+      <w:r>
+        <w:rPr>
+          <w:rFonts w:ascii="Arial" w:hAnsi="Arial" w:cs="Arial"/>
+          <w:sz w:val="24"/>
+          <w:szCs w:val="24"/>
+        </w:rPr>
+        <w:t xml:space="preserve"> and see how we can leverage some of </w:t>
+      </w:r>
+      <w:proofErr w:type="gramStart"/>
+      <w:r>
+        <w:rPr>
+          <w:rFonts w:ascii="Arial" w:hAnsi="Arial" w:cs="Arial"/>
+          <w:sz w:val="24"/>
+          <w:szCs w:val="24"/>
+        </w:rPr>
+        <w:t>it’s</w:t>
+      </w:r>
+      <w:proofErr w:type="gramEnd"/>
+      <w:r>
+        <w:rPr>
+          <w:rFonts w:ascii="Arial" w:hAnsi="Arial" w:cs="Arial"/>
+          <w:sz w:val="24"/>
+          <w:szCs w:val="24"/>
+        </w:rPr>
+        <w:t xml:space="preserve"> functionality with the sidecar containers.</w:t>
+      </w:r>
+    </w:p>
+    <w:p>
+      <w:pPr>
+        <w:rPr>
+          <w:rFonts w:ascii="Arial" w:hAnsi="Arial" w:cs="Arial"/>
+          <w:sz w:val="24"/>
+          <w:szCs w:val="24"/>
+        </w:rPr>
+      </w:pPr>
+      <w:r>
+        <w:rPr>
+          <w:rFonts w:ascii="Arial" w:hAnsi="Arial" w:cs="Arial"/>
+          <w:sz w:val="24"/>
+          <w:szCs w:val="24"/>
+        </w:rPr>
+        <w:t xml:space="preserve">1.  Take a look at the pods running in the </w:t>
+      </w:r>
+      <w:proofErr w:type="spellStart"/>
+      <w:r>
+        <w:rPr>
+          <w:rFonts w:ascii="Arial" w:hAnsi="Arial" w:cs="Arial"/>
+          <w:sz w:val="24"/>
+          <w:szCs w:val="24"/>
+        </w:rPr>
+        <w:t>istio</w:t>
+      </w:r>
+      <w:proofErr w:type="spellEnd"/>
+      <w:r>
+        <w:rPr>
+          <w:rFonts w:ascii="Arial" w:hAnsi="Arial" w:cs="Arial"/>
+          <w:sz w:val="24"/>
+          <w:szCs w:val="24"/>
+        </w:rPr>
+        <w:t xml:space="preserve"> namespace on our system.</w:t>
+      </w:r>
+    </w:p>
+    <w:p>
+      <w:pPr>
+        <w:rPr>
+          <w:rFonts w:ascii="Arial" w:hAnsi="Arial" w:cs="Arial"/>
+          <w:b/>
+          <w:sz w:val="24"/>
+          <w:szCs w:val="24"/>
+        </w:rPr>
+      </w:pPr>
+      <w:r>
+        <w:rPr>
+          <w:rFonts w:ascii="Arial" w:hAnsi="Arial" w:cs="Arial"/>
+          <w:b/>
+          <w:sz w:val="24"/>
+          <w:szCs w:val="24"/>
+        </w:rPr>
+        <w:tab/>
+      </w:r>
+      <w:proofErr w:type="spellStart"/>
+      <w:r>
+        <w:rPr>
+          <w:rFonts w:ascii="Arial" w:hAnsi="Arial" w:cs="Arial"/>
+          <w:b/>
+          <w:sz w:val="24"/>
+          <w:szCs w:val="24"/>
+        </w:rPr>
+        <w:t>kubectl</w:t>
+      </w:r>
+      <w:proofErr w:type="spellEnd"/>
+      <w:r>
+        <w:rPr>
+          <w:rFonts w:ascii="Arial" w:hAnsi="Arial" w:cs="Arial"/>
+          <w:b/>
+          <w:sz w:val="24"/>
+          <w:szCs w:val="24"/>
+        </w:rPr>
+        <w:t xml:space="preserve">   </w:t>
+      </w:r>
+      <w:proofErr w:type="gramStart"/>
+      <w:r>
+        <w:rPr>
+          <w:rFonts w:ascii="Arial" w:hAnsi="Arial" w:cs="Arial"/>
+          <w:b/>
+          <w:sz w:val="24"/>
+          <w:szCs w:val="24"/>
+        </w:rPr>
+        <w:t>get  pods</w:t>
+      </w:r>
+      <w:proofErr w:type="gramEnd"/>
+      <w:r>
+        <w:rPr>
+          <w:rFonts w:ascii="Arial" w:hAnsi="Arial" w:cs="Arial"/>
+          <w:b/>
+          <w:sz w:val="24"/>
+          <w:szCs w:val="24"/>
+        </w:rPr>
+        <w:t xml:space="preserve">  -n </w:t>
+      </w:r>
+      <w:proofErr w:type="spellStart"/>
+      <w:r>
+        <w:rPr>
+          <w:rFonts w:ascii="Arial" w:hAnsi="Arial" w:cs="Arial"/>
+          <w:b/>
+          <w:sz w:val="24"/>
+          <w:szCs w:val="24"/>
+        </w:rPr>
+        <w:t>istio</w:t>
+      </w:r>
+      <w:proofErr w:type="spellEnd"/>
+      <w:r>
+        <w:rPr>
+          <w:rFonts w:ascii="Arial" w:hAnsi="Arial" w:cs="Arial"/>
+          <w:b/>
+          <w:sz w:val="24"/>
+          <w:szCs w:val="24"/>
+        </w:rPr>
+        <w:t>-system</w:t>
+      </w:r>
+    </w:p>
+    <w:p>
+      <w:pPr>
+        <w:rPr>
+          <w:rFonts w:ascii="Arial" w:hAnsi="Arial" w:cs="Arial"/>
+          <w:sz w:val="24"/>
+          <w:szCs w:val="24"/>
+        </w:rPr>
+      </w:pPr>
+    </w:p>
+    <w:p>
+      <w:pPr>
+        <w:rPr>
+          <w:rFonts w:ascii="Arial" w:hAnsi="Arial" w:cs="Arial"/>
+          <w:sz w:val="24"/>
+          <w:szCs w:val="24"/>
+        </w:rPr>
+      </w:pPr>
+      <w:r>
+        <w:rPr>
+          <w:rFonts w:ascii="Arial" w:hAnsi="Arial" w:cs="Arial"/>
+          <w:sz w:val="24"/>
+          <w:szCs w:val="24"/>
+        </w:rPr>
+        <w:t xml:space="preserve">2.  Let’s setup a new namespace to run in.  We’ll then set the default context to it.  And finally, we’ll set a label to tell </w:t>
+      </w:r>
+      <w:proofErr w:type="spellStart"/>
+      <w:r>
+        <w:rPr>
+          <w:rFonts w:ascii="Arial" w:hAnsi="Arial" w:cs="Arial"/>
+          <w:sz w:val="24"/>
+          <w:szCs w:val="24"/>
+        </w:rPr>
+        <w:t>Istio</w:t>
+      </w:r>
+      <w:proofErr w:type="spellEnd"/>
+      <w:r>
+        <w:rPr>
+          <w:rFonts w:ascii="Arial" w:hAnsi="Arial" w:cs="Arial"/>
+          <w:sz w:val="24"/>
+          <w:szCs w:val="24"/>
+        </w:rPr>
+        <w:t xml:space="preserve"> to automatically inject sidecars into the pods.</w:t>
+      </w:r>
+    </w:p>
+    <w:p>
+      <w:pPr>
+        <w:rPr>
+          <w:rFonts w:ascii="Arial" w:hAnsi="Arial" w:cs="Arial"/>
+          <w:b/>
+          <w:sz w:val="24"/>
+          <w:szCs w:val="24"/>
+        </w:rPr>
+      </w:pPr>
+      <w:r>
+        <w:rPr>
+          <w:rFonts w:ascii="Arial" w:hAnsi="Arial" w:cs="Arial"/>
+          <w:sz w:val="24"/>
+          <w:szCs w:val="24"/>
+        </w:rPr>
+        <w:tab/>
+      </w:r>
+      <w:proofErr w:type="spellStart"/>
+      <w:proofErr w:type="gramStart"/>
+      <w:r>
+        <w:rPr>
+          <w:rFonts w:ascii="Arial" w:hAnsi="Arial" w:cs="Arial"/>
+          <w:b/>
+          <w:sz w:val="24"/>
+          <w:szCs w:val="24"/>
+        </w:rPr>
+        <w:t>kubectl</w:t>
+      </w:r>
+      <w:proofErr w:type="spellEnd"/>
+      <w:r>
+        <w:rPr>
+          <w:rFonts w:ascii="Arial" w:hAnsi="Arial" w:cs="Arial"/>
+          <w:b/>
+          <w:sz w:val="24"/>
+          <w:szCs w:val="24"/>
+        </w:rPr>
+        <w:t xml:space="preserve">  create</w:t>
+      </w:r>
+      <w:proofErr w:type="gramEnd"/>
+      <w:r>
+        <w:rPr>
+          <w:rFonts w:ascii="Arial" w:hAnsi="Arial" w:cs="Arial"/>
+          <w:b/>
+          <w:sz w:val="24"/>
+          <w:szCs w:val="24"/>
+        </w:rPr>
+        <w:t xml:space="preserve">  ns istio1</w:t>
+      </w:r>
+    </w:p>
+    <w:p>
+      <w:pPr>
+        <w:ind w:firstLine="720"/>
+        <w:rPr>
+          <w:rFonts w:ascii="Arial" w:hAnsi="Arial" w:cs="Arial"/>
+          <w:b/>
+          <w:sz w:val="24"/>
+          <w:szCs w:val="24"/>
+        </w:rPr>
+      </w:pPr>
+      <w:proofErr w:type="spellStart"/>
+      <w:r>
+        <w:rPr>
+          <w:rFonts w:ascii="Arial" w:hAnsi="Arial" w:cs="Arial"/>
+          <w:b/>
+          <w:sz w:val="24"/>
+          <w:szCs w:val="24"/>
+        </w:rPr>
+        <w:t>kubectl</w:t>
+      </w:r>
+      <w:proofErr w:type="spellEnd"/>
+      <w:r>
+        <w:rPr>
+          <w:rFonts w:ascii="Arial" w:hAnsi="Arial" w:cs="Arial"/>
+          <w:b/>
+          <w:sz w:val="24"/>
+          <w:szCs w:val="24"/>
+        </w:rPr>
+        <w:t xml:space="preserve"> config set-context </w:t>
+      </w:r>
+      <w:proofErr w:type="spellStart"/>
+      <w:r>
+        <w:rPr>
+          <w:rFonts w:ascii="Arial" w:hAnsi="Arial" w:cs="Arial"/>
+          <w:b/>
+          <w:sz w:val="24"/>
+          <w:szCs w:val="24"/>
+        </w:rPr>
+        <w:t>minikube</w:t>
+      </w:r>
+      <w:proofErr w:type="spellEnd"/>
+      <w:r>
+        <w:rPr>
+          <w:rFonts w:ascii="Arial" w:hAnsi="Arial" w:cs="Arial"/>
+          <w:b/>
+          <w:sz w:val="24"/>
+          <w:szCs w:val="24"/>
+        </w:rPr>
+        <w:t xml:space="preserve"> --namespace istio1</w:t>
+      </w:r>
+      <w:r>
+        <w:rPr>
+          <w:rFonts w:ascii="Arial" w:hAnsi="Arial" w:cs="Arial"/>
+          <w:b/>
+          <w:sz w:val="24"/>
+          <w:szCs w:val="24"/>
+        </w:rPr>
+        <w:tab/>
+      </w:r>
+    </w:p>
+    <w:p>
+      <w:pPr>
+        <w:ind w:firstLine="720"/>
+        <w:rPr>
+          <w:rFonts w:ascii="Arial" w:hAnsi="Arial" w:cs="Arial"/>
+          <w:b/>
+          <w:sz w:val="24"/>
+          <w:szCs w:val="24"/>
+        </w:rPr>
+      </w:pPr>
+      <w:proofErr w:type="spellStart"/>
+      <w:r>
+        <w:rPr>
+          <w:rFonts w:ascii="Arial" w:hAnsi="Arial" w:cs="Arial"/>
+          <w:b/>
+          <w:color w:val="000000"/>
+          <w:sz w:val="24"/>
+          <w:szCs w:val="24"/>
+          <w:shd w:val="clear" w:color="auto" w:fill="FFFFFF"/>
+        </w:rPr>
+        <w:t>kubectl</w:t>
+      </w:r>
+      <w:proofErr w:type="spellEnd"/>
+      <w:r>
+        <w:rPr>
+          <w:rFonts w:ascii="Arial" w:hAnsi="Arial" w:cs="Arial"/>
+          <w:b/>
+          <w:color w:val="000000"/>
+          <w:sz w:val="24"/>
+          <w:szCs w:val="24"/>
+          <w:shd w:val="clear" w:color="auto" w:fill="FFFFFF"/>
+        </w:rPr>
+        <w:t xml:space="preserve"> label namespace istio1 </w:t>
+      </w:r>
+      <w:proofErr w:type="spellStart"/>
+      <w:r>
+        <w:rPr>
+          <w:rFonts w:ascii="Arial" w:hAnsi="Arial" w:cs="Arial"/>
+          <w:b/>
+          <w:color w:val="000000"/>
+          <w:sz w:val="24"/>
+          <w:szCs w:val="24"/>
+          <w:shd w:val="clear" w:color="auto" w:fill="FFFFFF"/>
+        </w:rPr>
+        <w:t>istio</w:t>
+      </w:r>
+      <w:proofErr w:type="spellEnd"/>
+      <w:r>
+        <w:rPr>
+          <w:rFonts w:ascii="Arial" w:hAnsi="Arial" w:cs="Arial"/>
+          <w:b/>
+          <w:color w:val="000000"/>
+          <w:sz w:val="24"/>
+          <w:szCs w:val="24"/>
+          <w:shd w:val="clear" w:color="auto" w:fill="FFFFFF"/>
+        </w:rPr>
+        <w:t>-injection=enabled --overwrite</w:t>
+      </w:r>
+    </w:p>
+    <w:p>
+      <w:pPr>
+        <w:rPr>
+          <w:rFonts w:ascii="Arial" w:hAnsi="Arial" w:cs="Arial"/>
+          <w:sz w:val="24"/>
+          <w:szCs w:val="24"/>
+        </w:rPr>
+      </w:pPr>
+    </w:p>
+    <w:p>
+      <w:pPr>
+        <w:rPr>
+          <w:rFonts w:ascii="Arial" w:hAnsi="Arial" w:cs="Arial"/>
+          <w:sz w:val="24"/>
+          <w:szCs w:val="24"/>
+        </w:rPr>
+      </w:pPr>
+      <w:r>
+        <w:rPr>
+          <w:rFonts w:ascii="Arial" w:hAnsi="Arial" w:cs="Arial"/>
+          <w:sz w:val="24"/>
+          <w:szCs w:val="24"/>
+        </w:rPr>
+        <w:t>3. To keep things simple, we’ll be creat</w:t>
+      </w:r>
+      <w:r>
+        <w:rPr>
+          <w:rFonts w:ascii="Arial" w:hAnsi="Arial" w:cs="Arial"/>
+          <w:sz w:val="24"/>
+          <w:szCs w:val="24"/>
+        </w:rPr>
+        <w:t>ing</w:t>
+      </w:r>
+      <w:r>
+        <w:rPr>
+          <w:rFonts w:ascii="Arial" w:hAnsi="Arial" w:cs="Arial"/>
+          <w:sz w:val="24"/>
+          <w:szCs w:val="24"/>
+        </w:rPr>
+        <w:t xml:space="preserve"> a combined pod for working with </w:t>
+      </w:r>
+      <w:proofErr w:type="spellStart"/>
+      <w:r>
+        <w:rPr>
+          <w:rFonts w:ascii="Arial" w:hAnsi="Arial" w:cs="Arial"/>
+          <w:sz w:val="24"/>
+          <w:szCs w:val="24"/>
+        </w:rPr>
+        <w:t>istio</w:t>
+      </w:r>
+      <w:proofErr w:type="spellEnd"/>
+      <w:r>
+        <w:rPr>
+          <w:rFonts w:ascii="Arial" w:hAnsi="Arial" w:cs="Arial"/>
+          <w:sz w:val="24"/>
+          <w:szCs w:val="24"/>
+        </w:rPr>
+        <w:t xml:space="preserve"> – one pod with both the </w:t>
+      </w:r>
+      <w:proofErr w:type="spellStart"/>
+      <w:r>
+        <w:rPr>
+          <w:rFonts w:ascii="Arial" w:hAnsi="Arial" w:cs="Arial"/>
+          <w:sz w:val="24"/>
+          <w:szCs w:val="24"/>
+        </w:rPr>
+        <w:t>db</w:t>
+      </w:r>
+      <w:proofErr w:type="spellEnd"/>
+      <w:r>
+        <w:rPr>
+          <w:rFonts w:ascii="Arial" w:hAnsi="Arial" w:cs="Arial"/>
+          <w:sz w:val="24"/>
+          <w:szCs w:val="24"/>
+        </w:rPr>
+        <w:t xml:space="preserve"> and web containers in it</w:t>
+      </w:r>
+      <w:r>
+        <w:rPr>
+          <w:rFonts w:ascii="Arial" w:hAnsi="Arial" w:cs="Arial"/>
+          <w:sz w:val="24"/>
+          <w:szCs w:val="24"/>
+        </w:rPr>
+        <w:t>.  As well, we’ll use helm to deploy.  Our helm charts will also include</w:t>
+      </w:r>
+      <w:r>
+        <w:rPr>
+          <w:rFonts w:ascii="Arial" w:hAnsi="Arial" w:cs="Arial"/>
+          <w:sz w:val="24"/>
+          <w:szCs w:val="24"/>
+        </w:rPr>
+        <w:t xml:space="preserve"> gateway, </w:t>
+      </w:r>
+      <w:proofErr w:type="spellStart"/>
+      <w:r>
+        <w:rPr>
+          <w:rFonts w:ascii="Arial" w:hAnsi="Arial" w:cs="Arial"/>
+          <w:sz w:val="24"/>
+          <w:szCs w:val="24"/>
+        </w:rPr>
+        <w:t>virtualservice</w:t>
+      </w:r>
+      <w:proofErr w:type="spellEnd"/>
+      <w:r>
+        <w:rPr>
+          <w:rFonts w:ascii="Arial" w:hAnsi="Arial" w:cs="Arial"/>
+          <w:sz w:val="24"/>
+          <w:szCs w:val="24"/>
+        </w:rPr>
+        <w:t xml:space="preserve">, and </w:t>
+      </w:r>
+      <w:proofErr w:type="spellStart"/>
+      <w:r>
+        <w:rPr>
+          <w:rFonts w:ascii="Arial" w:hAnsi="Arial" w:cs="Arial"/>
+          <w:sz w:val="24"/>
+          <w:szCs w:val="24"/>
+        </w:rPr>
+        <w:t>destinationrule</w:t>
+      </w:r>
+      <w:proofErr w:type="spellEnd"/>
+      <w:r>
+        <w:rPr>
+          <w:rFonts w:ascii="Arial" w:hAnsi="Arial" w:cs="Arial"/>
+          <w:sz w:val="24"/>
+          <w:szCs w:val="24"/>
+        </w:rPr>
+        <w:t xml:space="preserve"> specs</w:t>
+      </w:r>
+      <w:r>
+        <w:rPr>
+          <w:rFonts w:ascii="Arial" w:hAnsi="Arial" w:cs="Arial"/>
+          <w:sz w:val="24"/>
+          <w:szCs w:val="24"/>
+        </w:rPr>
+        <w:t>.  Change into the class directory</w:t>
+      </w:r>
+      <w:r>
+        <w:rPr>
+          <w:rFonts w:ascii="Arial" w:hAnsi="Arial" w:cs="Arial"/>
+          <w:sz w:val="24"/>
+          <w:szCs w:val="24"/>
+        </w:rPr>
+        <w:t xml:space="preserve"> for roar-</w:t>
+      </w:r>
+      <w:proofErr w:type="spellStart"/>
+      <w:r>
+        <w:rPr>
+          <w:rFonts w:ascii="Arial" w:hAnsi="Arial" w:cs="Arial"/>
+          <w:sz w:val="24"/>
+          <w:szCs w:val="24"/>
+        </w:rPr>
+        <w:t>istio</w:t>
+      </w:r>
+      <w:proofErr w:type="spellEnd"/>
+      <w:r>
+        <w:rPr>
+          <w:rFonts w:ascii="Arial" w:hAnsi="Arial" w:cs="Arial"/>
+          <w:sz w:val="24"/>
+          <w:szCs w:val="24"/>
+        </w:rPr>
+        <w:t xml:space="preserve"> and use helm to deploy this.</w:t>
+      </w:r>
+      <w:r>
+        <w:rPr>
+          <w:rFonts w:ascii="Arial" w:hAnsi="Arial" w:cs="Arial"/>
+          <w:sz w:val="24"/>
+          <w:szCs w:val="24"/>
+        </w:rPr>
+        <w:t xml:space="preserve"> (Note the period on the end of the helm command since we are already in the helm chart location.)</w:t>
+      </w:r>
+    </w:p>
+    <w:p>
+      <w:pPr>
+        <w:rPr>
+          <w:rFonts w:ascii="Arial" w:hAnsi="Arial" w:cs="Arial"/>
+          <w:b/>
+          <w:sz w:val="24"/>
+          <w:szCs w:val="24"/>
+        </w:rPr>
+      </w:pPr>
+      <w:r>
+        <w:rPr>
+          <w:rFonts w:ascii="Arial" w:hAnsi="Arial" w:cs="Arial"/>
+          <w:sz w:val="24"/>
+          <w:szCs w:val="24"/>
+        </w:rPr>
+        <w:tab/>
+      </w:r>
+      <w:proofErr w:type="gramStart"/>
+      <w:r>
+        <w:rPr>
+          <w:rFonts w:ascii="Arial" w:hAnsi="Arial" w:cs="Arial"/>
+          <w:b/>
+          <w:sz w:val="24"/>
+          <w:szCs w:val="24"/>
+        </w:rPr>
+        <w:t>cd  ~</w:t>
+      </w:r>
+      <w:proofErr w:type="gramEnd"/>
+      <w:r>
+        <w:rPr>
+          <w:rFonts w:ascii="Arial" w:hAnsi="Arial" w:cs="Arial"/>
+          <w:b/>
+          <w:sz w:val="24"/>
+          <w:szCs w:val="24"/>
+        </w:rPr>
+        <w:t>/</w:t>
+      </w:r>
+      <w:r>
+        <w:rPr>
+          <w:rFonts w:ascii="Arial" w:hAnsi="Arial" w:cs="Arial"/>
+          <w:b/>
+          <w:sz w:val="24"/>
+          <w:szCs w:val="24"/>
+        </w:rPr>
+        <w:t>ato-ws</w:t>
+      </w:r>
+      <w:r>
+        <w:rPr>
+          <w:rFonts w:ascii="Arial" w:hAnsi="Arial" w:cs="Arial"/>
+          <w:b/>
+          <w:sz w:val="24"/>
+          <w:szCs w:val="24"/>
+        </w:rPr>
+        <w:t>/roar-</w:t>
+      </w:r>
+      <w:proofErr w:type="spellStart"/>
+      <w:r>
+        <w:rPr>
+          <w:rFonts w:ascii="Arial" w:hAnsi="Arial" w:cs="Arial"/>
+          <w:b/>
+          <w:sz w:val="24"/>
+          <w:szCs w:val="24"/>
+        </w:rPr>
+        <w:t>istio</w:t>
+      </w:r>
+      <w:proofErr w:type="spellEnd"/>
+    </w:p>
+    <w:p>
+      <w:pPr>
+        <w:rPr>
+          <w:rFonts w:ascii="Arial" w:hAnsi="Arial" w:cs="Arial"/>
+          <w:b/>
+          <w:sz w:val="24"/>
+          <w:szCs w:val="24"/>
+        </w:rPr>
+      </w:pPr>
+      <w:r>
+        <w:rPr>
+          <w:rFonts w:ascii="Arial" w:hAnsi="Arial" w:cs="Arial"/>
+          <w:b/>
+          <w:sz w:val="24"/>
+          <w:szCs w:val="24"/>
+        </w:rPr>
+        <w:tab/>
+      </w:r>
+      <w:proofErr w:type="gramStart"/>
+      <w:r>
+        <w:rPr>
+          <w:rFonts w:ascii="Arial" w:hAnsi="Arial" w:cs="Arial"/>
+          <w:b/>
+          <w:sz w:val="24"/>
+          <w:szCs w:val="24"/>
+        </w:rPr>
+        <w:t>helm  install</w:t>
+      </w:r>
+      <w:proofErr w:type="gramEnd"/>
+      <w:r>
+        <w:rPr>
+          <w:rFonts w:ascii="Arial" w:hAnsi="Arial" w:cs="Arial"/>
+          <w:b/>
+          <w:sz w:val="24"/>
+          <w:szCs w:val="24"/>
+        </w:rPr>
+        <w:t xml:space="preserve">  --name  istio1   .</w:t>
+      </w:r>
+    </w:p>
+    <w:p>
+      <w:pPr>
+        <w:rPr>
+          <w:rFonts w:ascii="Arial" w:hAnsi="Arial" w:cs="Arial"/>
+          <w:b/>
+          <w:sz w:val="24"/>
+          <w:szCs w:val="24"/>
+        </w:rPr>
+      </w:pPr>
+    </w:p>
+    <w:p>
+      <w:pPr>
+        <w:rPr>
+          <w:rFonts w:ascii="Arial" w:hAnsi="Arial" w:cs="Arial"/>
+          <w:sz w:val="24"/>
+          <w:szCs w:val="24"/>
+        </w:rPr>
+      </w:pPr>
+      <w:r>
+        <w:rPr>
+          <w:rFonts w:ascii="Arial" w:hAnsi="Arial" w:cs="Arial"/>
+          <w:sz w:val="24"/>
+          <w:szCs w:val="24"/>
+        </w:rPr>
+        <w:t xml:space="preserve">4.  While waiting on things to get </w:t>
+      </w:r>
+      <w:proofErr w:type="gramStart"/>
+      <w:r>
+        <w:rPr>
+          <w:rFonts w:ascii="Arial" w:hAnsi="Arial" w:cs="Arial"/>
+          <w:sz w:val="24"/>
+          <w:szCs w:val="24"/>
+        </w:rPr>
+        <w:t>ready ,</w:t>
+      </w:r>
+      <w:proofErr w:type="gramEnd"/>
+      <w:r>
+        <w:rPr>
+          <w:rFonts w:ascii="Arial" w:hAnsi="Arial" w:cs="Arial"/>
+          <w:sz w:val="24"/>
+          <w:szCs w:val="24"/>
+        </w:rPr>
+        <w:t xml:space="preserve"> take a look at the pods we have here.  Notice that we have 2 pods – one named “current” and one named “new”.    These are two deployed versions of our app so we can compare with the various </w:t>
+      </w:r>
+      <w:proofErr w:type="spellStart"/>
+      <w:r>
+        <w:rPr>
+          <w:rFonts w:ascii="Arial" w:hAnsi="Arial" w:cs="Arial"/>
+          <w:sz w:val="24"/>
+          <w:szCs w:val="24"/>
+        </w:rPr>
+        <w:t>istio</w:t>
+      </w:r>
+      <w:proofErr w:type="spellEnd"/>
+      <w:r>
+        <w:rPr>
+          <w:rFonts w:ascii="Arial" w:hAnsi="Arial" w:cs="Arial"/>
+          <w:sz w:val="24"/>
+          <w:szCs w:val="24"/>
+        </w:rPr>
+        <w:t xml:space="preserve"> features.    Also </w:t>
+      </w:r>
+      <w:proofErr w:type="gramStart"/>
+      <w:r>
+        <w:rPr>
+          <w:rFonts w:ascii="Arial" w:hAnsi="Arial" w:cs="Arial"/>
+          <w:sz w:val="24"/>
+          <w:szCs w:val="24"/>
+        </w:rPr>
+        <w:t>notice  there</w:t>
+      </w:r>
+      <w:proofErr w:type="gramEnd"/>
+      <w:r>
+        <w:rPr>
+          <w:rFonts w:ascii="Arial" w:hAnsi="Arial" w:cs="Arial"/>
+          <w:sz w:val="24"/>
+          <w:szCs w:val="24"/>
+        </w:rPr>
+        <w:t xml:space="preserve"> are  3 containers in our pods (3/3).  </w:t>
+      </w:r>
+      <w:proofErr w:type="gramStart"/>
+      <w:r>
+        <w:rPr>
+          <w:rFonts w:ascii="Arial" w:hAnsi="Arial" w:cs="Arial"/>
+          <w:sz w:val="24"/>
+          <w:szCs w:val="24"/>
+        </w:rPr>
+        <w:t>Take  a</w:t>
+      </w:r>
+      <w:proofErr w:type="gramEnd"/>
+      <w:r>
+        <w:rPr>
+          <w:rFonts w:ascii="Arial" w:hAnsi="Arial" w:cs="Arial"/>
+          <w:sz w:val="24"/>
+          <w:szCs w:val="24"/>
+        </w:rPr>
+        <w:t xml:space="preserve"> look at one of the pods with the describe to see what is in one.</w:t>
+      </w:r>
+    </w:p>
+    <w:p>
+      <w:pPr>
+        <w:rPr>
+          <w:rFonts w:ascii="Arial" w:hAnsi="Arial" w:cs="Arial"/>
+          <w:b/>
+          <w:sz w:val="24"/>
+          <w:szCs w:val="24"/>
+        </w:rPr>
+      </w:pPr>
+      <w:r>
+        <w:rPr>
+          <w:rFonts w:ascii="Arial" w:hAnsi="Arial" w:cs="Arial"/>
+          <w:sz w:val="24"/>
+          <w:szCs w:val="24"/>
+        </w:rPr>
+        <w:tab/>
+      </w:r>
+      <w:proofErr w:type="spellStart"/>
+      <w:proofErr w:type="gramStart"/>
+      <w:r>
+        <w:rPr>
+          <w:rFonts w:ascii="Arial" w:hAnsi="Arial" w:cs="Arial"/>
+          <w:b/>
+          <w:sz w:val="24"/>
+          <w:szCs w:val="24"/>
+        </w:rPr>
+        <w:t>kubectl</w:t>
+      </w:r>
+      <w:proofErr w:type="spellEnd"/>
+      <w:r>
+        <w:rPr>
+          <w:rFonts w:ascii="Arial" w:hAnsi="Arial" w:cs="Arial"/>
+          <w:b/>
+          <w:sz w:val="24"/>
+          <w:szCs w:val="24"/>
+        </w:rPr>
+        <w:t xml:space="preserve">  get</w:t>
+      </w:r>
+      <w:proofErr w:type="gramEnd"/>
+      <w:r>
+        <w:rPr>
+          <w:rFonts w:ascii="Arial" w:hAnsi="Arial" w:cs="Arial"/>
+          <w:b/>
+          <w:sz w:val="24"/>
+          <w:szCs w:val="24"/>
+        </w:rPr>
+        <w:t xml:space="preserve">   pods</w:t>
+      </w:r>
+    </w:p>
+    <w:p>
+      <w:pPr>
+        <w:rPr>
+          <w:rFonts w:ascii="Arial" w:hAnsi="Arial" w:cs="Arial"/>
+          <w:b/>
+          <w:sz w:val="24"/>
+          <w:szCs w:val="24"/>
+        </w:rPr>
+      </w:pPr>
+      <w:r>
+        <w:rPr>
+          <w:rFonts w:ascii="Arial" w:hAnsi="Arial" w:cs="Arial"/>
+          <w:sz w:val="24"/>
+          <w:szCs w:val="24"/>
+        </w:rPr>
+        <w:t xml:space="preserve">           </w:t>
+      </w:r>
+      <w:proofErr w:type="spellStart"/>
+      <w:proofErr w:type="gramStart"/>
+      <w:r>
+        <w:rPr>
+          <w:rFonts w:ascii="Arial" w:hAnsi="Arial" w:cs="Arial"/>
+          <w:b/>
+          <w:sz w:val="24"/>
+          <w:szCs w:val="24"/>
+        </w:rPr>
+        <w:t>kubectl</w:t>
+      </w:r>
+      <w:proofErr w:type="spellEnd"/>
+      <w:r>
+        <w:rPr>
+          <w:rFonts w:ascii="Arial" w:hAnsi="Arial" w:cs="Arial"/>
+          <w:b/>
+          <w:sz w:val="24"/>
+          <w:szCs w:val="24"/>
+        </w:rPr>
+        <w:t xml:space="preserve">  describe</w:t>
+      </w:r>
+      <w:proofErr w:type="gramEnd"/>
+      <w:r>
+        <w:rPr>
+          <w:rFonts w:ascii="Arial" w:hAnsi="Arial" w:cs="Arial"/>
+          <w:b/>
+          <w:sz w:val="24"/>
+          <w:szCs w:val="24"/>
+        </w:rPr>
+        <w:t xml:space="preserve"> </w:t>
+      </w:r>
+      <w:r>
+        <w:rPr>
+          <w:rFonts w:ascii="Arial" w:hAnsi="Arial" w:cs="Arial"/>
+          <w:b/>
+          <w:sz w:val="24"/>
+          <w:szCs w:val="24"/>
+        </w:rPr>
+        <w:t xml:space="preserve"> pod  </w:t>
+      </w:r>
+      <w:r>
+        <w:rPr>
+          <w:rFonts w:ascii="Arial" w:hAnsi="Arial" w:cs="Arial"/>
+          <w:b/>
+          <w:sz w:val="24"/>
+          <w:szCs w:val="24"/>
+        </w:rPr>
+        <w:t>&lt;name of one  of  the   pods&gt;</w:t>
+      </w:r>
+    </w:p>
+    <w:p>
+      <w:pPr>
+        <w:rPr>
+          <w:rFonts w:ascii="Arial" w:hAnsi="Arial" w:cs="Arial"/>
+          <w:sz w:val="24"/>
+          <w:szCs w:val="24"/>
+        </w:rPr>
+      </w:pPr>
+      <w:r>
+        <w:rPr>
+          <w:rFonts w:ascii="Arial" w:hAnsi="Arial" w:cs="Arial"/>
+          <w:sz w:val="24"/>
+          <w:szCs w:val="24"/>
+        </w:rPr>
+        <w:t xml:space="preserve">In the output, you’ll see the containers started for our web one, the </w:t>
+      </w:r>
+      <w:proofErr w:type="spellStart"/>
+      <w:r>
+        <w:rPr>
+          <w:rFonts w:ascii="Arial" w:hAnsi="Arial" w:cs="Arial"/>
+          <w:sz w:val="24"/>
+          <w:szCs w:val="24"/>
+        </w:rPr>
+        <w:t>db</w:t>
+      </w:r>
+      <w:proofErr w:type="spellEnd"/>
+      <w:r>
+        <w:rPr>
+          <w:rFonts w:ascii="Arial" w:hAnsi="Arial" w:cs="Arial"/>
+          <w:sz w:val="24"/>
+          <w:szCs w:val="24"/>
+        </w:rPr>
+        <w:t xml:space="preserve"> one, and the </w:t>
+      </w:r>
+      <w:proofErr w:type="spellStart"/>
+      <w:r>
+        <w:rPr>
+          <w:rFonts w:ascii="Arial" w:hAnsi="Arial" w:cs="Arial"/>
+          <w:sz w:val="24"/>
+          <w:szCs w:val="24"/>
+        </w:rPr>
+        <w:t>istio</w:t>
+      </w:r>
+      <w:proofErr w:type="spellEnd"/>
+      <w:r>
+        <w:rPr>
+          <w:rFonts w:ascii="Arial" w:hAnsi="Arial" w:cs="Arial"/>
+          <w:sz w:val="24"/>
+          <w:szCs w:val="24"/>
+        </w:rPr>
+        <w:t xml:space="preserve"> proxy.</w:t>
+      </w:r>
+    </w:p>
+    <w:p>
+      <w:pPr>
+        <w:rPr>
+          <w:rFonts w:ascii="Arial" w:hAnsi="Arial" w:cs="Arial"/>
+          <w:sz w:val="24"/>
+          <w:szCs w:val="24"/>
+        </w:rPr>
+      </w:pPr>
+      <w:r>
+        <w:rPr>
+          <w:rFonts w:ascii="Arial" w:hAnsi="Arial" w:cs="Arial"/>
+          <w:sz w:val="24"/>
+          <w:szCs w:val="24"/>
+        </w:rPr>
+        <w:lastRenderedPageBreak/>
+        <w:t xml:space="preserve">5.  </w:t>
+      </w:r>
+      <w:r>
+        <w:rPr>
+          <w:rFonts w:ascii="Arial" w:hAnsi="Arial" w:cs="Arial"/>
+          <w:sz w:val="24"/>
+          <w:szCs w:val="24"/>
+        </w:rPr>
+        <w:t xml:space="preserve">While we’re here, let’s get the logs for the same pod.   </w:t>
+      </w:r>
+    </w:p>
+    <w:p>
+      <w:pPr>
+        <w:rPr>
+          <w:rFonts w:ascii="Arial" w:hAnsi="Arial" w:cs="Arial"/>
+          <w:b/>
+          <w:sz w:val="24"/>
+          <w:szCs w:val="24"/>
+        </w:rPr>
+      </w:pPr>
+      <w:r>
+        <w:rPr>
+          <w:rFonts w:ascii="Arial" w:hAnsi="Arial" w:cs="Arial"/>
+          <w:sz w:val="24"/>
+          <w:szCs w:val="24"/>
+        </w:rPr>
         <w:t xml:space="preserve">          </w:t>
       </w:r>
+      <w:proofErr w:type="spellStart"/>
       <w:proofErr w:type="gramStart"/>
       <w:r>
         <w:rPr>
@@ -10532,7 +11802,17 @@
           <w:sz w:val="24"/>
           <w:szCs w:val="24"/>
         </w:rPr>
-        <w:t>helm  upgrade</w:t>
+        <w:t>kubectl</w:t>
+      </w:r>
+      <w:proofErr w:type="spellEnd"/>
+      <w:r>
+        <w:rPr>
+          <w:rFonts w:ascii="Arial" w:hAnsi="Arial" w:cs="Arial"/>
+          <w:b/>
+          <w:sz w:val="24"/>
+          <w:szCs w:val="24"/>
+        </w:rPr>
+        <w:t xml:space="preserve">  logs</w:t>
       </w:r>
       <w:proofErr w:type="gramEnd"/>
       <w:r>
@@ -10542,145 +11822,716 @@
           <w:sz w:val="24"/>
           <w:szCs w:val="24"/>
         </w:rPr>
-        <w:t xml:space="preserve">  --recreate-pods  roar2  roar-helm </w:t>
-      </w:r>
-    </w:p>
-    <w:p>
-      <w:pPr>
-        <w:rPr>
-          <w:rFonts w:ascii="Arial" w:hAnsi="Arial" w:cs="Arial"/>
-          <w:b/>
-          <w:sz w:val="24"/>
-          <w:szCs w:val="24"/>
-        </w:rPr>
-      </w:pPr>
-      <w:r>
-        <w:rPr>
-          <w:rFonts w:ascii="Arial" w:hAnsi="Arial" w:cs="Arial"/>
-          <w:sz w:val="24"/>
-          <w:szCs w:val="24"/>
-        </w:rPr>
-        <w:t xml:space="preserve">          </w:t>
+        <w:t xml:space="preserve">  &lt;name of one of the pods&gt;</w:t>
+      </w:r>
+    </w:p>
+    <w:p>
+      <w:pPr>
+        <w:rPr>
+          <w:rFonts w:ascii="Arial" w:hAnsi="Arial" w:cs="Arial"/>
+          <w:sz w:val="24"/>
+          <w:szCs w:val="24"/>
+        </w:rPr>
+      </w:pPr>
+    </w:p>
+    <w:p>
+      <w:pPr>
+        <w:rPr>
+          <w:rFonts w:ascii="Arial" w:hAnsi="Arial" w:cs="Arial"/>
+          <w:sz w:val="24"/>
+          <w:szCs w:val="24"/>
+        </w:rPr>
+      </w:pPr>
+      <w:r>
+        <w:rPr>
+          <w:rFonts w:ascii="Arial" w:hAnsi="Arial" w:cs="Arial"/>
+          <w:sz w:val="24"/>
+          <w:szCs w:val="24"/>
+        </w:rPr>
+        <w:t xml:space="preserve">6. </w:t>
+      </w:r>
+      <w:r>
+        <w:rPr>
+          <w:rFonts w:ascii="Arial" w:hAnsi="Arial" w:cs="Arial"/>
+          <w:sz w:val="24"/>
+          <w:szCs w:val="24"/>
+        </w:rPr>
+        <w:t xml:space="preserve"> What does the error message say?   When we have multiple containers in a single pod, some commands </w:t>
       </w:r>
       <w:proofErr w:type="gramStart"/>
       <w:r>
         <w:rPr>
           <w:rFonts w:ascii="Arial" w:hAnsi="Arial" w:cs="Arial"/>
-          <w:b/>
-          <w:sz w:val="24"/>
-          <w:szCs w:val="24"/>
-        </w:rPr>
-        <w:t>helm  status</w:t>
+          <w:sz w:val="24"/>
+          <w:szCs w:val="24"/>
+        </w:rPr>
+        <w:t>have to</w:t>
       </w:r>
       <w:proofErr w:type="gramEnd"/>
       <w:r>
         <w:rPr>
           <w:rFonts w:ascii="Arial" w:hAnsi="Arial" w:cs="Arial"/>
-          <w:b/>
-          <w:sz w:val="24"/>
-          <w:szCs w:val="24"/>
-        </w:rPr>
-        <w:t xml:space="preserve"> roar2</w:t>
-      </w:r>
-    </w:p>
-    <w:p>
-      <w:pPr>
-        <w:rPr>
-          <w:rFonts w:ascii="Arial" w:hAnsi="Arial" w:cs="Arial"/>
-          <w:b/>
-          <w:sz w:val="24"/>
-          <w:szCs w:val="24"/>
-        </w:rPr>
-      </w:pPr>
-      <w:r>
-        <w:rPr>
-          <w:rFonts w:ascii="Arial" w:hAnsi="Arial" w:cs="Arial"/>
-          <w:sz w:val="24"/>
-          <w:szCs w:val="24"/>
-        </w:rPr>
-        <w:t xml:space="preserve">        </w:t>
-      </w:r>
-    </w:p>
-    <w:p>
-      <w:pPr>
-        <w:rPr>
-          <w:rFonts w:ascii="Arial" w:hAnsi="Arial" w:cs="Arial"/>
-          <w:sz w:val="24"/>
-          <w:szCs w:val="24"/>
-        </w:rPr>
-      </w:pPr>
-      <w:r>
-        <w:rPr>
-          <w:rFonts w:ascii="Arial" w:hAnsi="Arial" w:cs="Arial"/>
-          <w:sz w:val="24"/>
-          <w:szCs w:val="24"/>
-        </w:rPr>
-        <w:t>1</w:t>
-      </w:r>
-      <w:r>
-        <w:rPr>
-          <w:rFonts w:ascii="Arial" w:hAnsi="Arial" w:cs="Arial"/>
-          <w:sz w:val="24"/>
-          <w:szCs w:val="24"/>
-        </w:rPr>
-        <w:t>4</w:t>
-      </w:r>
-      <w:r>
-        <w:rPr>
-          <w:rFonts w:ascii="Arial" w:hAnsi="Arial" w:cs="Arial"/>
-          <w:sz w:val="24"/>
-          <w:szCs w:val="24"/>
-        </w:rPr>
-        <w:t>. After a few moments, you should be able to do a helm status, see that things are ready, refresh the browser and see the data showing up in the app.</w:t>
-      </w:r>
-      <w:r>
-        <w:rPr>
-          <w:rFonts w:ascii="Arial" w:hAnsi="Arial" w:cs="Arial"/>
+          <w:sz w:val="24"/>
+          <w:szCs w:val="24"/>
+        </w:rPr>
+        <w:t xml:space="preserve"> have the container name to know which one we want.  Let’s do the one for the web container.   To specify a </w:t>
+      </w:r>
+      <w:proofErr w:type="gramStart"/>
+      <w:r>
+        <w:rPr>
+          <w:rFonts w:ascii="Arial" w:hAnsi="Arial" w:cs="Arial"/>
+          <w:sz w:val="24"/>
+          <w:szCs w:val="24"/>
+        </w:rPr>
+        <w:t>particular container</w:t>
+      </w:r>
+      <w:proofErr w:type="gramEnd"/>
+      <w:r>
+        <w:rPr>
+          <w:rFonts w:ascii="Arial" w:hAnsi="Arial" w:cs="Arial"/>
+          <w:sz w:val="24"/>
+          <w:szCs w:val="24"/>
+        </w:rPr>
+        <w:t>, we can use the “-c” option.  Try the command again like this:</w:t>
+      </w:r>
+    </w:p>
+    <w:p>
+      <w:pPr>
+        <w:ind w:left="630"/>
+        <w:rPr>
+          <w:rFonts w:ascii="Arial" w:hAnsi="Arial" w:cs="Arial"/>
+          <w:sz w:val="24"/>
+          <w:szCs w:val="24"/>
+        </w:rPr>
+      </w:pPr>
+      <w:proofErr w:type="spellStart"/>
+      <w:proofErr w:type="gramStart"/>
+      <w:r>
+        <w:rPr>
+          <w:rFonts w:ascii="Arial" w:hAnsi="Arial" w:cs="Arial"/>
+          <w:b/>
+          <w:sz w:val="24"/>
+          <w:szCs w:val="24"/>
+        </w:rPr>
+        <w:t>kubectl</w:t>
+      </w:r>
+      <w:proofErr w:type="spellEnd"/>
+      <w:r>
+        <w:rPr>
+          <w:rFonts w:ascii="Arial" w:hAnsi="Arial" w:cs="Arial"/>
+          <w:b/>
+          <w:sz w:val="24"/>
+          <w:szCs w:val="24"/>
+        </w:rPr>
+        <w:t xml:space="preserve">  logs</w:t>
+      </w:r>
+      <w:proofErr w:type="gramEnd"/>
+      <w:r>
+        <w:rPr>
+          <w:rFonts w:ascii="Arial" w:hAnsi="Arial" w:cs="Arial"/>
+          <w:b/>
+          <w:sz w:val="24"/>
+          <w:szCs w:val="24"/>
+        </w:rPr>
+        <w:t xml:space="preserve">  &lt;name of one of the pods&gt;</w:t>
+      </w:r>
+      <w:r>
+        <w:rPr>
+          <w:rFonts w:ascii="Arial" w:hAnsi="Arial" w:cs="Arial"/>
+          <w:b/>
+          <w:sz w:val="24"/>
+          <w:szCs w:val="24"/>
+        </w:rPr>
+        <w:t xml:space="preserve">  -c   roar-web</w:t>
+      </w:r>
+    </w:p>
+    <w:p>
+      <w:pPr>
+        <w:rPr>
+          <w:rFonts w:ascii="Arial" w:hAnsi="Arial" w:cs="Arial"/>
+          <w:sz w:val="24"/>
+          <w:szCs w:val="24"/>
+        </w:rPr>
+      </w:pPr>
+      <w:r>
+        <w:rPr>
+          <w:rFonts w:ascii="Arial" w:hAnsi="Arial" w:cs="Arial"/>
+          <w:sz w:val="24"/>
+          <w:szCs w:val="24"/>
+        </w:rPr>
+        <w:t>7.</w:t>
+      </w:r>
+      <w:r>
+        <w:rPr>
+          <w:rFonts w:ascii="Arial" w:hAnsi="Arial" w:cs="Arial"/>
+          <w:sz w:val="24"/>
+          <w:szCs w:val="24"/>
+        </w:rPr>
+        <w:t xml:space="preserve"> </w:t>
+      </w:r>
+      <w:r>
+        <w:rPr>
+          <w:rFonts w:ascii="Arial" w:hAnsi="Arial" w:cs="Arial"/>
+          <w:sz w:val="24"/>
+          <w:szCs w:val="24"/>
+        </w:rPr>
+        <w:t xml:space="preserve">We have a gateway item that is setup to allow for </w:t>
+      </w:r>
+      <w:proofErr w:type="spellStart"/>
+      <w:r>
+        <w:rPr>
+          <w:rFonts w:ascii="Arial" w:hAnsi="Arial" w:cs="Arial"/>
+          <w:sz w:val="24"/>
+          <w:szCs w:val="24"/>
+        </w:rPr>
+        <w:t>istio</w:t>
+      </w:r>
+      <w:proofErr w:type="spellEnd"/>
+      <w:r>
+        <w:rPr>
+          <w:rFonts w:ascii="Arial" w:hAnsi="Arial" w:cs="Arial"/>
+          <w:sz w:val="24"/>
+          <w:szCs w:val="24"/>
+        </w:rPr>
+        <w:t xml:space="preserve"> requests through an ingress, a </w:t>
+      </w:r>
+      <w:proofErr w:type="spellStart"/>
+      <w:r>
+        <w:rPr>
+          <w:rFonts w:ascii="Arial" w:hAnsi="Arial" w:cs="Arial"/>
+          <w:sz w:val="24"/>
+          <w:szCs w:val="24"/>
+        </w:rPr>
+        <w:t>virtualservice</w:t>
+      </w:r>
+      <w:proofErr w:type="spellEnd"/>
+      <w:r>
+        <w:rPr>
+          <w:rFonts w:ascii="Arial" w:hAnsi="Arial" w:cs="Arial"/>
+          <w:sz w:val="24"/>
+          <w:szCs w:val="24"/>
+        </w:rPr>
+        <w:t xml:space="preserve"> that defines how requests map to services, and a </w:t>
+      </w:r>
+      <w:proofErr w:type="spellStart"/>
+      <w:r>
+        <w:rPr>
+          <w:rFonts w:ascii="Arial" w:hAnsi="Arial" w:cs="Arial"/>
+          <w:sz w:val="24"/>
+          <w:szCs w:val="24"/>
+        </w:rPr>
+        <w:t>destinationrule</w:t>
+      </w:r>
+      <w:proofErr w:type="spellEnd"/>
+      <w:r>
+        <w:rPr>
+          <w:rFonts w:ascii="Arial" w:hAnsi="Arial" w:cs="Arial"/>
+          <w:sz w:val="24"/>
+          <w:szCs w:val="24"/>
+        </w:rPr>
+        <w:t xml:space="preserve"> that allows for </w:t>
+      </w:r>
+      <w:proofErr w:type="spellStart"/>
+      <w:r>
+        <w:rPr>
+          <w:rFonts w:ascii="Arial" w:hAnsi="Arial" w:cs="Arial"/>
+          <w:sz w:val="24"/>
+          <w:szCs w:val="24"/>
+        </w:rPr>
+        <w:t>subsetting</w:t>
+      </w:r>
+      <w:proofErr w:type="spellEnd"/>
+      <w:r>
+        <w:rPr>
+          <w:rFonts w:ascii="Arial" w:hAnsi="Arial" w:cs="Arial"/>
+          <w:sz w:val="24"/>
+          <w:szCs w:val="24"/>
+        </w:rPr>
+        <w:t xml:space="preserve"> which pods things go to.  </w:t>
+      </w:r>
+      <w:proofErr w:type="gramStart"/>
+      <w:r>
+        <w:rPr>
+          <w:rFonts w:ascii="Arial" w:hAnsi="Arial" w:cs="Arial"/>
+          <w:sz w:val="24"/>
+          <w:szCs w:val="24"/>
+        </w:rPr>
+        <w:t>Take a look</w:t>
+      </w:r>
+      <w:proofErr w:type="gramEnd"/>
+      <w:r>
+        <w:rPr>
+          <w:rFonts w:ascii="Arial" w:hAnsi="Arial" w:cs="Arial"/>
+          <w:sz w:val="24"/>
+          <w:szCs w:val="24"/>
+        </w:rPr>
+        <w:t xml:space="preserve"> at each of these and see if you can </w:t>
+      </w:r>
+      <w:r>
+        <w:rPr>
+          <w:rFonts w:ascii="Arial" w:hAnsi="Arial" w:cs="Arial"/>
+          <w:sz w:val="24"/>
+          <w:szCs w:val="24"/>
+        </w:rPr>
+        <w:t xml:space="preserve">start to get an idea of </w:t>
+      </w:r>
+      <w:r>
+        <w:rPr>
+          <w:rFonts w:ascii="Arial" w:hAnsi="Arial" w:cs="Arial"/>
+          <w:sz w:val="24"/>
+          <w:szCs w:val="24"/>
+        </w:rPr>
+        <w:t>how they work.</w:t>
+      </w:r>
+    </w:p>
+    <w:p>
+      <w:pPr>
+        <w:rPr>
+          <w:rFonts w:ascii="Arial" w:hAnsi="Arial" w:cs="Arial"/>
+          <w:b/>
+          <w:sz w:val="24"/>
+          <w:szCs w:val="24"/>
+        </w:rPr>
+      </w:pPr>
+      <w:r>
+        <w:rPr>
+          <w:rFonts w:ascii="Arial" w:hAnsi="Arial" w:cs="Arial"/>
+          <w:b/>
           <w:sz w:val="24"/>
           <w:szCs w:val="24"/>
         </w:rPr>
         <w:tab/>
       </w:r>
-      <w:r>
-        <w:rPr>
-          <w:rFonts w:ascii="Arial" w:hAnsi="Arial" w:cs="Arial"/>
-          <w:sz w:val="24"/>
-          <w:szCs w:val="24"/>
-        </w:rPr>
-        <w:t xml:space="preserve">You can also </w:t>
-      </w:r>
-      <w:r>
-        <w:rPr>
-          <w:rFonts w:ascii="Arial" w:hAnsi="Arial" w:cs="Arial"/>
-          <w:sz w:val="24"/>
-          <w:szCs w:val="24"/>
-        </w:rPr>
-        <w:t>see the list of helm release</w:t>
-      </w:r>
-      <w:r>
-        <w:rPr>
-          <w:rFonts w:ascii="Arial" w:hAnsi="Arial" w:cs="Arial"/>
-          <w:sz w:val="24"/>
-          <w:szCs w:val="24"/>
-        </w:rPr>
-        <w:t>s</w:t>
-      </w:r>
-      <w:r>
-        <w:rPr>
-          <w:rFonts w:ascii="Arial" w:hAnsi="Arial" w:cs="Arial"/>
-          <w:sz w:val="24"/>
-          <w:szCs w:val="24"/>
-        </w:rPr>
-        <w:t xml:space="preserve"> with the command below.</w:t>
-      </w:r>
-      <w:r>
-        <w:rPr>
-          <w:rFonts w:ascii="Arial" w:hAnsi="Arial" w:cs="Arial"/>
-          <w:sz w:val="24"/>
-          <w:szCs w:val="24"/>
-        </w:rPr>
-        <w:t xml:space="preserve"> </w:t>
-      </w:r>
+      <w:proofErr w:type="spellStart"/>
+      <w:proofErr w:type="gramStart"/>
+      <w:r>
+        <w:rPr>
+          <w:rFonts w:ascii="Arial" w:hAnsi="Arial" w:cs="Arial"/>
+          <w:b/>
+          <w:sz w:val="24"/>
+          <w:szCs w:val="24"/>
+        </w:rPr>
+        <w:t>kubectl</w:t>
+      </w:r>
+      <w:proofErr w:type="spellEnd"/>
+      <w:r>
+        <w:rPr>
+          <w:rFonts w:ascii="Arial" w:hAnsi="Arial" w:cs="Arial"/>
+          <w:b/>
+          <w:sz w:val="24"/>
+          <w:szCs w:val="24"/>
+        </w:rPr>
+        <w:t xml:space="preserve">  get</w:t>
+      </w:r>
+      <w:proofErr w:type="gramEnd"/>
+      <w:r>
+        <w:rPr>
+          <w:rFonts w:ascii="Arial" w:hAnsi="Arial" w:cs="Arial"/>
+          <w:b/>
+          <w:sz w:val="24"/>
+          <w:szCs w:val="24"/>
+        </w:rPr>
+        <w:t xml:space="preserve">  gateway  -o  </w:t>
+      </w:r>
+      <w:proofErr w:type="spellStart"/>
+      <w:r>
+        <w:rPr>
+          <w:rFonts w:ascii="Arial" w:hAnsi="Arial" w:cs="Arial"/>
+          <w:b/>
+          <w:sz w:val="24"/>
+          <w:szCs w:val="24"/>
+        </w:rPr>
+        <w:t>yaml</w:t>
+      </w:r>
+      <w:proofErr w:type="spellEnd"/>
+    </w:p>
+    <w:p>
+      <w:pPr>
+        <w:rPr>
+          <w:rFonts w:ascii="Arial" w:hAnsi="Arial" w:cs="Arial"/>
+          <w:b/>
+          <w:sz w:val="24"/>
+          <w:szCs w:val="24"/>
+        </w:rPr>
+      </w:pPr>
+      <w:r>
+        <w:rPr>
+          <w:rFonts w:ascii="Arial" w:hAnsi="Arial" w:cs="Arial"/>
+          <w:b/>
+          <w:sz w:val="24"/>
+          <w:szCs w:val="24"/>
+        </w:rPr>
+        <w:t xml:space="preserve">           </w:t>
+      </w:r>
+      <w:proofErr w:type="spellStart"/>
+      <w:proofErr w:type="gramStart"/>
+      <w:r>
+        <w:rPr>
+          <w:rFonts w:ascii="Arial" w:hAnsi="Arial" w:cs="Arial"/>
+          <w:b/>
+          <w:sz w:val="24"/>
+          <w:szCs w:val="24"/>
+        </w:rPr>
+        <w:t>kubectl</w:t>
+      </w:r>
+      <w:proofErr w:type="spellEnd"/>
+      <w:r>
+        <w:rPr>
+          <w:rFonts w:ascii="Arial" w:hAnsi="Arial" w:cs="Arial"/>
+          <w:b/>
+          <w:sz w:val="24"/>
+          <w:szCs w:val="24"/>
+        </w:rPr>
+        <w:t xml:space="preserve">  get</w:t>
+      </w:r>
+      <w:proofErr w:type="gramEnd"/>
+      <w:r>
+        <w:rPr>
+          <w:rFonts w:ascii="Arial" w:hAnsi="Arial" w:cs="Arial"/>
+          <w:b/>
+          <w:sz w:val="24"/>
+          <w:szCs w:val="24"/>
+        </w:rPr>
+        <w:t xml:space="preserve">  </w:t>
+      </w:r>
+      <w:proofErr w:type="spellStart"/>
+      <w:r>
+        <w:rPr>
+          <w:rFonts w:ascii="Arial" w:hAnsi="Arial" w:cs="Arial"/>
+          <w:b/>
+          <w:sz w:val="24"/>
+          <w:szCs w:val="24"/>
+        </w:rPr>
+        <w:t>destinationrule</w:t>
+      </w:r>
+      <w:proofErr w:type="spellEnd"/>
+      <w:r>
+        <w:rPr>
+          <w:rFonts w:ascii="Arial" w:hAnsi="Arial" w:cs="Arial"/>
+          <w:b/>
+          <w:sz w:val="24"/>
+          <w:szCs w:val="24"/>
+        </w:rPr>
+        <w:t xml:space="preserve">   -o  </w:t>
+      </w:r>
+      <w:proofErr w:type="spellStart"/>
+      <w:r>
+        <w:rPr>
+          <w:rFonts w:ascii="Arial" w:hAnsi="Arial" w:cs="Arial"/>
+          <w:b/>
+          <w:sz w:val="24"/>
+          <w:szCs w:val="24"/>
+        </w:rPr>
+        <w:t>yaml</w:t>
+      </w:r>
+      <w:proofErr w:type="spellEnd"/>
+    </w:p>
+    <w:p>
+      <w:pPr>
+        <w:rPr>
+          <w:rFonts w:ascii="Arial" w:hAnsi="Arial" w:cs="Arial"/>
+          <w:b/>
+          <w:sz w:val="24"/>
+          <w:szCs w:val="24"/>
+        </w:rPr>
+      </w:pPr>
+      <w:r>
+        <w:rPr>
+          <w:rFonts w:ascii="Arial" w:hAnsi="Arial" w:cs="Arial"/>
+          <w:b/>
+          <w:sz w:val="24"/>
+          <w:szCs w:val="24"/>
+        </w:rPr>
+        <w:t xml:space="preserve">           </w:t>
+      </w:r>
+      <w:proofErr w:type="spellStart"/>
+      <w:proofErr w:type="gramStart"/>
+      <w:r>
+        <w:rPr>
+          <w:rFonts w:ascii="Arial" w:hAnsi="Arial" w:cs="Arial"/>
+          <w:b/>
+          <w:sz w:val="24"/>
+          <w:szCs w:val="24"/>
+        </w:rPr>
+        <w:t>k</w:t>
+      </w:r>
+      <w:r>
+        <w:rPr>
+          <w:rFonts w:ascii="Arial" w:hAnsi="Arial" w:cs="Arial"/>
+          <w:b/>
+          <w:sz w:val="24"/>
+          <w:szCs w:val="24"/>
+        </w:rPr>
+        <w:t>ubectl</w:t>
+      </w:r>
+      <w:proofErr w:type="spellEnd"/>
+      <w:r>
+        <w:rPr>
+          <w:rFonts w:ascii="Arial" w:hAnsi="Arial" w:cs="Arial"/>
+          <w:b/>
+          <w:sz w:val="24"/>
+          <w:szCs w:val="24"/>
+        </w:rPr>
+        <w:t xml:space="preserve">  get</w:t>
+      </w:r>
+      <w:proofErr w:type="gramEnd"/>
+      <w:r>
+        <w:rPr>
+          <w:rFonts w:ascii="Arial" w:hAnsi="Arial" w:cs="Arial"/>
+          <w:b/>
+          <w:sz w:val="24"/>
+          <w:szCs w:val="24"/>
+        </w:rPr>
+        <w:t xml:space="preserve">   </w:t>
+      </w:r>
+      <w:proofErr w:type="spellStart"/>
+      <w:r>
+        <w:rPr>
+          <w:rFonts w:ascii="Arial" w:hAnsi="Arial" w:cs="Arial"/>
+          <w:b/>
+          <w:sz w:val="24"/>
+          <w:szCs w:val="24"/>
+        </w:rPr>
+        <w:t>virtualservice</w:t>
+      </w:r>
+      <w:proofErr w:type="spellEnd"/>
+      <w:r>
+        <w:rPr>
+          <w:rFonts w:ascii="Arial" w:hAnsi="Arial" w:cs="Arial"/>
+          <w:b/>
+          <w:sz w:val="24"/>
+          <w:szCs w:val="24"/>
+        </w:rPr>
+        <w:t xml:space="preserve">   -o   </w:t>
+      </w:r>
+      <w:proofErr w:type="spellStart"/>
+      <w:r>
+        <w:rPr>
+          <w:rFonts w:ascii="Arial" w:hAnsi="Arial" w:cs="Arial"/>
+          <w:b/>
+          <w:sz w:val="24"/>
+          <w:szCs w:val="24"/>
+        </w:rPr>
+        <w:t>yaml</w:t>
+      </w:r>
+      <w:proofErr w:type="spellEnd"/>
+    </w:p>
+    <w:p>
+      <w:pPr>
+        <w:rPr>
+          <w:rFonts w:ascii="Arial" w:hAnsi="Arial" w:cs="Arial"/>
+          <w:b/>
+          <w:sz w:val="24"/>
+          <w:szCs w:val="24"/>
+        </w:rPr>
+      </w:pPr>
+    </w:p>
+    <w:p>
+      <w:pPr>
+        <w:rPr>
+          <w:rFonts w:ascii="Arial" w:hAnsi="Arial" w:cs="Arial"/>
+          <w:sz w:val="24"/>
+          <w:szCs w:val="24"/>
+        </w:rPr>
+      </w:pPr>
+      <w:r>
+        <w:rPr>
+          <w:rFonts w:ascii="Arial" w:hAnsi="Arial" w:cs="Arial"/>
+          <w:sz w:val="24"/>
+          <w:szCs w:val="24"/>
+        </w:rPr>
+        <w:t>(Why didn’t we have to specify a namespace or actual object name for these?)</w:t>
+      </w:r>
+    </w:p>
+    <w:p>
+      <w:pPr>
+        <w:rPr>
+          <w:rFonts w:ascii="Arial" w:hAnsi="Arial" w:cs="Arial"/>
+          <w:sz w:val="24"/>
+          <w:szCs w:val="24"/>
+        </w:rPr>
+      </w:pPr>
+      <w:r>
+        <w:rPr>
+          <w:rFonts w:ascii="Arial" w:hAnsi="Arial" w:cs="Arial"/>
+          <w:sz w:val="24"/>
+          <w:szCs w:val="24"/>
+        </w:rPr>
+        <w:t xml:space="preserve">Notice in the </w:t>
+      </w:r>
+      <w:proofErr w:type="spellStart"/>
+      <w:r>
+        <w:rPr>
+          <w:rFonts w:ascii="Arial" w:hAnsi="Arial" w:cs="Arial"/>
+          <w:sz w:val="24"/>
+          <w:szCs w:val="24"/>
+        </w:rPr>
+        <w:t>virtualservice</w:t>
+      </w:r>
+      <w:proofErr w:type="spellEnd"/>
+      <w:r>
+        <w:rPr>
+          <w:rFonts w:ascii="Arial" w:hAnsi="Arial" w:cs="Arial"/>
+          <w:sz w:val="24"/>
+          <w:szCs w:val="24"/>
+        </w:rPr>
+        <w:t xml:space="preserve"> that we are providing “weights” to each destination service.  This describes how much of the traffic we want to go to each pod.  The pods are selected by the labels specified in the </w:t>
+      </w:r>
+      <w:proofErr w:type="spellStart"/>
+      <w:r>
+        <w:rPr>
+          <w:rFonts w:ascii="Arial" w:hAnsi="Arial" w:cs="Arial"/>
+          <w:sz w:val="24"/>
+          <w:szCs w:val="24"/>
+        </w:rPr>
+        <w:t>destinationrule</w:t>
+      </w:r>
+      <w:proofErr w:type="spellEnd"/>
+      <w:r>
+        <w:rPr>
+          <w:rFonts w:ascii="Arial" w:hAnsi="Arial" w:cs="Arial"/>
+          <w:sz w:val="24"/>
+          <w:szCs w:val="24"/>
+        </w:rPr>
+        <w:t>.</w:t>
+      </w:r>
+    </w:p>
+    <w:p>
+      <w:pPr>
+        <w:rPr>
+          <w:rFonts w:ascii="Arial" w:hAnsi="Arial" w:cs="Arial"/>
+          <w:sz w:val="24"/>
+          <w:szCs w:val="24"/>
+        </w:rPr>
+      </w:pPr>
+    </w:p>
+    <w:p>
+      <w:pPr>
+        <w:rPr>
+          <w:rFonts w:ascii="Arial" w:hAnsi="Arial" w:cs="Arial"/>
+          <w:sz w:val="24"/>
+          <w:szCs w:val="24"/>
+        </w:rPr>
+      </w:pPr>
+      <w:r>
+        <w:rPr>
+          <w:rFonts w:ascii="Arial" w:hAnsi="Arial" w:cs="Arial"/>
+          <w:sz w:val="24"/>
+          <w:szCs w:val="24"/>
+        </w:rPr>
+        <w:t>8</w:t>
+      </w:r>
+      <w:r>
+        <w:rPr>
+          <w:rFonts w:ascii="Arial" w:hAnsi="Arial" w:cs="Arial"/>
+          <w:sz w:val="24"/>
+          <w:szCs w:val="24"/>
+        </w:rPr>
+        <w:t xml:space="preserve">.  Let’s send traffic to the pods and services with the “load-roar.sh” script.   Running it figures out the host and port for the </w:t>
+      </w:r>
+      <w:proofErr w:type="spellStart"/>
+      <w:r>
+        <w:rPr>
+          <w:rFonts w:ascii="Arial" w:hAnsi="Arial" w:cs="Arial"/>
+          <w:sz w:val="24"/>
+          <w:szCs w:val="24"/>
+        </w:rPr>
+        <w:t>Istio</w:t>
+      </w:r>
+      <w:proofErr w:type="spellEnd"/>
+      <w:r>
+        <w:rPr>
+          <w:rFonts w:ascii="Arial" w:hAnsi="Arial" w:cs="Arial"/>
+          <w:sz w:val="24"/>
+          <w:szCs w:val="24"/>
+        </w:rPr>
+        <w:t xml:space="preserve"> ingress and then sends queries to the rest </w:t>
+      </w:r>
+      <w:proofErr w:type="spellStart"/>
+      <w:r>
+        <w:rPr>
+          <w:rFonts w:ascii="Arial" w:hAnsi="Arial" w:cs="Arial"/>
+          <w:sz w:val="24"/>
+          <w:szCs w:val="24"/>
+        </w:rPr>
+        <w:t>api</w:t>
+      </w:r>
+      <w:proofErr w:type="spellEnd"/>
+      <w:r>
+        <w:rPr>
+          <w:rFonts w:ascii="Arial" w:hAnsi="Arial" w:cs="Arial"/>
+          <w:sz w:val="24"/>
+          <w:szCs w:val="24"/>
+        </w:rPr>
+        <w:t xml:space="preserve"> of our web service that are funneled through the conditions and route specified in the </w:t>
+      </w:r>
+      <w:proofErr w:type="spellStart"/>
+      <w:r>
+        <w:rPr>
+          <w:rFonts w:ascii="Arial" w:hAnsi="Arial" w:cs="Arial"/>
+          <w:sz w:val="24"/>
+          <w:szCs w:val="24"/>
+        </w:rPr>
+        <w:t>virtualservice</w:t>
+      </w:r>
+      <w:proofErr w:type="spellEnd"/>
+      <w:r>
+        <w:rPr>
+          <w:rFonts w:ascii="Arial" w:hAnsi="Arial" w:cs="Arial"/>
+          <w:sz w:val="24"/>
+          <w:szCs w:val="24"/>
+        </w:rPr>
+        <w:t>.</w:t>
+      </w:r>
+    </w:p>
+    <w:p>
+      <w:pPr>
+        <w:rPr>
+          <w:rFonts w:ascii="Arial" w:hAnsi="Arial" w:cs="Arial"/>
+          <w:b/>
+          <w:sz w:val="24"/>
+          <w:szCs w:val="24"/>
+        </w:rPr>
+      </w:pPr>
+      <w:r>
+        <w:rPr>
+          <w:rFonts w:ascii="Arial" w:hAnsi="Arial" w:cs="Arial"/>
+          <w:sz w:val="24"/>
+          <w:szCs w:val="24"/>
+        </w:rPr>
+        <w:tab/>
+      </w:r>
+      <w:proofErr w:type="spellStart"/>
+      <w:r>
+        <w:rPr>
+          <w:rFonts w:ascii="Arial" w:hAnsi="Arial" w:cs="Arial"/>
+          <w:b/>
+          <w:sz w:val="24"/>
+          <w:szCs w:val="24"/>
+        </w:rPr>
+        <w:t>chmod</w:t>
+      </w:r>
+      <w:proofErr w:type="spellEnd"/>
+      <w:r>
+        <w:rPr>
+          <w:rFonts w:ascii="Arial" w:hAnsi="Arial" w:cs="Arial"/>
+          <w:b/>
+          <w:sz w:val="24"/>
+          <w:szCs w:val="24"/>
+        </w:rPr>
+        <w:t xml:space="preserve"> +</w:t>
+      </w:r>
+      <w:proofErr w:type="gramStart"/>
+      <w:r>
+        <w:rPr>
+          <w:rFonts w:ascii="Arial" w:hAnsi="Arial" w:cs="Arial"/>
+          <w:b/>
+          <w:sz w:val="24"/>
+          <w:szCs w:val="24"/>
+        </w:rPr>
+        <w:t>x  load-roar.sh</w:t>
+      </w:r>
+      <w:proofErr w:type="gramEnd"/>
     </w:p>
     <w:p>
       <w:pPr>
@@ -10692,2277 +12543,60 @@
           <w:szCs w:val="24"/>
         </w:rPr>
       </w:pPr>
+      <w:r>
+        <w:rPr>
+          <w:rFonts w:ascii="Arial" w:hAnsi="Arial" w:cs="Arial"/>
+          <w:b/>
+          <w:sz w:val="24"/>
+          <w:szCs w:val="24"/>
+        </w:rPr>
+        <w:t>./load-roar.sh</w:t>
+      </w:r>
+    </w:p>
+    <w:p>
+      <w:pPr>
+        <w:rPr>
+          <w:rFonts w:ascii="Arial" w:hAnsi="Arial" w:cs="Arial"/>
+          <w:sz w:val="24"/>
+          <w:szCs w:val="24"/>
+        </w:rPr>
+      </w:pPr>
+      <w:r>
+        <w:rPr>
+          <w:rFonts w:ascii="Arial" w:hAnsi="Arial" w:cs="Arial"/>
+          <w:sz w:val="24"/>
+          <w:szCs w:val="24"/>
+        </w:rPr>
+        <w:t xml:space="preserve">The idea here is that with the weights defined in the </w:t>
+      </w:r>
+      <w:proofErr w:type="spellStart"/>
       <w:proofErr w:type="gramStart"/>
       <w:r>
         <w:rPr>
           <w:rFonts w:ascii="Arial" w:hAnsi="Arial" w:cs="Arial"/>
-          <w:b/>
-          <w:sz w:val="24"/>
-          <w:szCs w:val="24"/>
-        </w:rPr>
-        <w:t>helm  history</w:t>
+          <w:sz w:val="24"/>
+          <w:szCs w:val="24"/>
+        </w:rPr>
+        <w:t>virtualservice</w:t>
+      </w:r>
+      <w:proofErr w:type="spellEnd"/>
+      <w:r>
+        <w:rPr>
+          <w:rFonts w:ascii="Arial" w:hAnsi="Arial" w:cs="Arial"/>
+          <w:sz w:val="24"/>
+          <w:szCs w:val="24"/>
+        </w:rPr>
+        <w:t>,  we</w:t>
       </w:r>
       <w:proofErr w:type="gramEnd"/>
       <w:r>
         <w:rPr>
           <w:rFonts w:ascii="Arial" w:hAnsi="Arial" w:cs="Arial"/>
-          <w:b/>
-          <w:sz w:val="24"/>
-          <w:szCs w:val="24"/>
-        </w:rPr>
-        <w:t xml:space="preserve">  roar2</w:t>
-      </w:r>
-    </w:p>
-    <w:p>
-      <w:pPr>
-        <w:ind w:firstLine="720"/>
-        <w:rPr>
-          <w:rFonts w:ascii="Arial" w:hAnsi="Arial" w:cs="Arial"/>
-          <w:sz w:val="24"/>
-          <w:szCs w:val="24"/>
-          <w:u w:val="single"/>
-        </w:rPr>
-      </w:pPr>
-    </w:p>
-    <w:p>
-      <w:pPr>
-        <w:ind w:firstLine="720"/>
-        <w:rPr>
-          <w:rFonts w:ascii="Arial" w:hAnsi="Arial" w:cs="Arial"/>
-          <w:sz w:val="24"/>
-          <w:szCs w:val="24"/>
-          <w:u w:val="single"/>
-        </w:rPr>
-      </w:pPr>
-      <w:r>
-        <w:rPr>
-          <w:rFonts w:ascii="Arial" w:hAnsi="Arial" w:cs="Arial"/>
-          <w:sz w:val="24"/>
-          <w:szCs w:val="24"/>
-          <w:u w:val="single"/>
-        </w:rPr>
-        <w:t>END OF LAB</w:t>
-      </w:r>
-    </w:p>
-    <w:p>
-      <w:pPr>
-        <w:rPr>
-          <w:rFonts w:ascii="Arial" w:hAnsi="Arial" w:cs="Arial"/>
-          <w:sz w:val="24"/>
-          <w:szCs w:val="24"/>
-        </w:rPr>
-      </w:pPr>
-    </w:p>
-    <w:p>
-      <w:pPr>
-        <w:rPr>
-          <w:rFonts w:ascii="Arial" w:hAnsi="Arial" w:cs="Arial"/>
-          <w:b/>
-          <w:sz w:val="24"/>
-          <w:szCs w:val="24"/>
-        </w:rPr>
-      </w:pPr>
-      <w:r>
-        <w:rPr>
-          <w:rFonts w:ascii="Arial" w:hAnsi="Arial" w:cs="Arial"/>
-          <w:b/>
-          <w:sz w:val="24"/>
-          <w:szCs w:val="24"/>
-        </w:rPr>
-        <w:t xml:space="preserve">Lab </w:t>
-      </w:r>
-      <w:r>
-        <w:rPr>
-          <w:rFonts w:ascii="Arial" w:hAnsi="Arial" w:cs="Arial"/>
-          <w:b/>
-          <w:sz w:val="24"/>
-          <w:szCs w:val="24"/>
-        </w:rPr>
-        <w:t>6</w:t>
-      </w:r>
-      <w:r>
-        <w:rPr>
-          <w:rFonts w:ascii="Arial" w:hAnsi="Arial" w:cs="Arial"/>
-          <w:b/>
-          <w:sz w:val="24"/>
-          <w:szCs w:val="24"/>
-        </w:rPr>
-        <w:t xml:space="preserve"> – Working with </w:t>
-      </w:r>
-      <w:proofErr w:type="spellStart"/>
-      <w:r>
-        <w:rPr>
-          <w:rFonts w:ascii="Arial" w:hAnsi="Arial" w:cs="Arial"/>
-          <w:b/>
-          <w:sz w:val="24"/>
-          <w:szCs w:val="24"/>
-        </w:rPr>
-        <w:t>Istio</w:t>
-      </w:r>
-      <w:proofErr w:type="spellEnd"/>
-    </w:p>
-    <w:p>
-      <w:pPr>
-        <w:rPr>
-          <w:rFonts w:ascii="Arial" w:hAnsi="Arial" w:cs="Arial"/>
-          <w:b/>
-          <w:sz w:val="24"/>
-          <w:szCs w:val="24"/>
-        </w:rPr>
-      </w:pPr>
-      <w:r>
-        <w:rPr>
-          <w:rFonts w:ascii="Arial" w:hAnsi="Arial" w:cs="Arial"/>
-          <w:b/>
-          <w:sz w:val="24"/>
-          <w:szCs w:val="24"/>
-        </w:rPr>
-        <w:t xml:space="preserve">Purpose: </w:t>
-      </w:r>
-      <w:r>
-        <w:rPr>
-          <w:rFonts w:ascii="Arial" w:hAnsi="Arial" w:cs="Arial"/>
-          <w:sz w:val="24"/>
-          <w:szCs w:val="24"/>
-        </w:rPr>
-        <w:t xml:space="preserve">In this lab, we’ll look at </w:t>
-      </w:r>
-      <w:proofErr w:type="spellStart"/>
-      <w:r>
-        <w:rPr>
-          <w:rFonts w:ascii="Arial" w:hAnsi="Arial" w:cs="Arial"/>
-          <w:sz w:val="24"/>
-          <w:szCs w:val="24"/>
-        </w:rPr>
-        <w:t>istio</w:t>
-      </w:r>
-      <w:proofErr w:type="spellEnd"/>
-      <w:r>
-        <w:rPr>
-          <w:rFonts w:ascii="Arial" w:hAnsi="Arial" w:cs="Arial"/>
-          <w:sz w:val="24"/>
-          <w:szCs w:val="24"/>
-        </w:rPr>
-        <w:t xml:space="preserve"> and see how we can leverage some of </w:t>
-      </w:r>
-      <w:proofErr w:type="gramStart"/>
-      <w:r>
-        <w:rPr>
-          <w:rFonts w:ascii="Arial" w:hAnsi="Arial" w:cs="Arial"/>
-          <w:sz w:val="24"/>
-          <w:szCs w:val="24"/>
-        </w:rPr>
-        <w:t>it’s</w:t>
-      </w:r>
-      <w:proofErr w:type="gramEnd"/>
-      <w:r>
-        <w:rPr>
-          <w:rFonts w:ascii="Arial" w:hAnsi="Arial" w:cs="Arial"/>
-          <w:sz w:val="24"/>
-          <w:szCs w:val="24"/>
-        </w:rPr>
-        <w:t xml:space="preserve"> functionality with the sidecar containers.</w:t>
-      </w:r>
-    </w:p>
-    <w:p>
-      <w:pPr>
-        <w:rPr>
-          <w:rFonts w:ascii="Arial" w:hAnsi="Arial" w:cs="Arial"/>
-          <w:sz w:val="24"/>
-          <w:szCs w:val="24"/>
-        </w:rPr>
-      </w:pPr>
-      <w:r>
-        <w:rPr>
-          <w:rFonts w:ascii="Arial" w:hAnsi="Arial" w:cs="Arial"/>
-          <w:sz w:val="24"/>
-          <w:szCs w:val="24"/>
-        </w:rPr>
-        <w:t xml:space="preserve">1.  Take a look at the pods running in the </w:t>
-      </w:r>
-      <w:proofErr w:type="spellStart"/>
-      <w:r>
-        <w:rPr>
-          <w:rFonts w:ascii="Arial" w:hAnsi="Arial" w:cs="Arial"/>
-          <w:sz w:val="24"/>
-          <w:szCs w:val="24"/>
-        </w:rPr>
-        <w:t>istio</w:t>
-      </w:r>
-      <w:proofErr w:type="spellEnd"/>
-      <w:r>
-        <w:rPr>
-          <w:rFonts w:ascii="Arial" w:hAnsi="Arial" w:cs="Arial"/>
-          <w:sz w:val="24"/>
-          <w:szCs w:val="24"/>
-        </w:rPr>
-        <w:t xml:space="preserve"> namespace on our system.</w:t>
-      </w:r>
-    </w:p>
-    <w:p>
-      <w:pPr>
-        <w:rPr>
-          <w:rFonts w:ascii="Arial" w:hAnsi="Arial" w:cs="Arial"/>
-          <w:b/>
-          <w:sz w:val="24"/>
-          <w:szCs w:val="24"/>
-        </w:rPr>
-      </w:pPr>
-      <w:r>
-        <w:rPr>
-          <w:rFonts w:ascii="Arial" w:hAnsi="Arial" w:cs="Arial"/>
-          <w:b/>
-          <w:sz w:val="24"/>
-          <w:szCs w:val="24"/>
-        </w:rPr>
-        <w:tab/>
-      </w:r>
-      <w:proofErr w:type="spellStart"/>
-      <w:r>
-        <w:rPr>
-          <w:rFonts w:ascii="Arial" w:hAnsi="Arial" w:cs="Arial"/>
-          <w:b/>
-          <w:sz w:val="24"/>
-          <w:szCs w:val="24"/>
-        </w:rPr>
-        <w:t>kubectl</w:t>
-      </w:r>
-      <w:proofErr w:type="spellEnd"/>
-      <w:r>
-        <w:rPr>
-          <w:rFonts w:ascii="Arial" w:hAnsi="Arial" w:cs="Arial"/>
-          <w:b/>
-          <w:sz w:val="24"/>
-          <w:szCs w:val="24"/>
-        </w:rPr>
-        <w:t xml:space="preserve">   </w:t>
-      </w:r>
-      <w:proofErr w:type="gramStart"/>
-      <w:r>
-        <w:rPr>
-          <w:rFonts w:ascii="Arial" w:hAnsi="Arial" w:cs="Arial"/>
-          <w:b/>
-          <w:sz w:val="24"/>
-          <w:szCs w:val="24"/>
-        </w:rPr>
-        <w:t>get  pods</w:t>
-      </w:r>
-      <w:proofErr w:type="gramEnd"/>
-      <w:r>
-        <w:rPr>
-          <w:rFonts w:ascii="Arial" w:hAnsi="Arial" w:cs="Arial"/>
-          <w:b/>
-          <w:sz w:val="24"/>
-          <w:szCs w:val="24"/>
-        </w:rPr>
-        <w:t xml:space="preserve">  -n </w:t>
-      </w:r>
-      <w:proofErr w:type="spellStart"/>
-      <w:r>
-        <w:rPr>
-          <w:rFonts w:ascii="Arial" w:hAnsi="Arial" w:cs="Arial"/>
-          <w:b/>
-          <w:sz w:val="24"/>
-          <w:szCs w:val="24"/>
-        </w:rPr>
-        <w:t>istio</w:t>
-      </w:r>
-      <w:proofErr w:type="spellEnd"/>
-      <w:r>
-        <w:rPr>
-          <w:rFonts w:ascii="Arial" w:hAnsi="Arial" w:cs="Arial"/>
-          <w:b/>
-          <w:sz w:val="24"/>
-          <w:szCs w:val="24"/>
-        </w:rPr>
-        <w:t>-system</w:t>
-      </w:r>
-    </w:p>
-    <w:p>
-      <w:pPr>
-        <w:rPr>
-          <w:rFonts w:ascii="Arial" w:hAnsi="Arial" w:cs="Arial"/>
-          <w:sz w:val="24"/>
-          <w:szCs w:val="24"/>
-        </w:rPr>
-      </w:pPr>
-    </w:p>
-    <w:p>
-      <w:pPr>
-        <w:rPr>
-          <w:rFonts w:ascii="Arial" w:hAnsi="Arial" w:cs="Arial"/>
-          <w:sz w:val="24"/>
-          <w:szCs w:val="24"/>
-        </w:rPr>
-      </w:pPr>
-      <w:r>
-        <w:rPr>
-          <w:rFonts w:ascii="Arial" w:hAnsi="Arial" w:cs="Arial"/>
-          <w:sz w:val="24"/>
-          <w:szCs w:val="24"/>
-        </w:rPr>
-        <w:t xml:space="preserve">2.  Let’s setup a new namespace to run in.  We’ll then set the default context to it.  And finally, we’ll set a label to tell </w:t>
-      </w:r>
-      <w:proofErr w:type="spellStart"/>
-      <w:r>
-        <w:rPr>
-          <w:rFonts w:ascii="Arial" w:hAnsi="Arial" w:cs="Arial"/>
-          <w:sz w:val="24"/>
-          <w:szCs w:val="24"/>
-        </w:rPr>
-        <w:t>Istio</w:t>
-      </w:r>
-      <w:proofErr w:type="spellEnd"/>
-      <w:r>
-        <w:rPr>
-          <w:rFonts w:ascii="Arial" w:hAnsi="Arial" w:cs="Arial"/>
-          <w:sz w:val="24"/>
-          <w:szCs w:val="24"/>
-        </w:rPr>
-        <w:t xml:space="preserve"> to automatically inject sidecars into the pods.</w:t>
-      </w:r>
-    </w:p>
-    <w:p>
-      <w:pPr>
-        <w:rPr>
-          <w:rFonts w:ascii="Arial" w:hAnsi="Arial" w:cs="Arial"/>
-          <w:b/>
-          <w:sz w:val="24"/>
-          <w:szCs w:val="24"/>
-        </w:rPr>
-      </w:pPr>
-      <w:r>
-        <w:rPr>
-          <w:rFonts w:ascii="Arial" w:hAnsi="Arial" w:cs="Arial"/>
-          <w:sz w:val="24"/>
-          <w:szCs w:val="24"/>
-        </w:rPr>
-        <w:tab/>
-      </w:r>
-      <w:proofErr w:type="spellStart"/>
-      <w:proofErr w:type="gramStart"/>
-      <w:r>
-        <w:rPr>
-          <w:rFonts w:ascii="Arial" w:hAnsi="Arial" w:cs="Arial"/>
-          <w:b/>
-          <w:sz w:val="24"/>
-          <w:szCs w:val="24"/>
-        </w:rPr>
-        <w:t>kubectl</w:t>
-      </w:r>
-      <w:proofErr w:type="spellEnd"/>
-      <w:r>
-        <w:rPr>
-          <w:rFonts w:ascii="Arial" w:hAnsi="Arial" w:cs="Arial"/>
-          <w:b/>
-          <w:sz w:val="24"/>
-          <w:szCs w:val="24"/>
-        </w:rPr>
-        <w:t xml:space="preserve">  create</w:t>
-      </w:r>
-      <w:proofErr w:type="gramEnd"/>
-      <w:r>
-        <w:rPr>
-          <w:rFonts w:ascii="Arial" w:hAnsi="Arial" w:cs="Arial"/>
-          <w:b/>
-          <w:sz w:val="24"/>
-          <w:szCs w:val="24"/>
-        </w:rPr>
-        <w:t xml:space="preserve">  ns istio1</w:t>
-      </w:r>
-    </w:p>
-    <w:p>
-      <w:pPr>
-        <w:ind w:firstLine="720"/>
-        <w:rPr>
-          <w:rFonts w:ascii="Arial" w:hAnsi="Arial" w:cs="Arial"/>
-          <w:b/>
-          <w:sz w:val="24"/>
-          <w:szCs w:val="24"/>
-        </w:rPr>
-      </w:pPr>
-      <w:proofErr w:type="spellStart"/>
-      <w:r>
-        <w:rPr>
-          <w:rFonts w:ascii="Arial" w:hAnsi="Arial" w:cs="Arial"/>
-          <w:b/>
-          <w:sz w:val="24"/>
-          <w:szCs w:val="24"/>
-        </w:rPr>
-        <w:t>kubectl</w:t>
-      </w:r>
-      <w:proofErr w:type="spellEnd"/>
-      <w:r>
-        <w:rPr>
-          <w:rFonts w:ascii="Arial" w:hAnsi="Arial" w:cs="Arial"/>
-          <w:b/>
-          <w:sz w:val="24"/>
-          <w:szCs w:val="24"/>
-        </w:rPr>
-        <w:t xml:space="preserve"> config set-context </w:t>
-      </w:r>
-      <w:proofErr w:type="spellStart"/>
-      <w:r>
-        <w:rPr>
-          <w:rFonts w:ascii="Arial" w:hAnsi="Arial" w:cs="Arial"/>
-          <w:b/>
-          <w:sz w:val="24"/>
-          <w:szCs w:val="24"/>
-        </w:rPr>
-        <w:t>minikube</w:t>
-      </w:r>
-      <w:proofErr w:type="spellEnd"/>
-      <w:r>
-        <w:rPr>
-          <w:rFonts w:ascii="Arial" w:hAnsi="Arial" w:cs="Arial"/>
-          <w:b/>
-          <w:sz w:val="24"/>
-          <w:szCs w:val="24"/>
-        </w:rPr>
-        <w:t xml:space="preserve"> --namespace istio1</w:t>
-      </w:r>
-      <w:r>
-        <w:rPr>
-          <w:rFonts w:ascii="Arial" w:hAnsi="Arial" w:cs="Arial"/>
-          <w:b/>
-          <w:sz w:val="24"/>
-          <w:szCs w:val="24"/>
-        </w:rPr>
-        <w:tab/>
-      </w:r>
-    </w:p>
-    <w:p>
-      <w:pPr>
-        <w:ind w:firstLine="720"/>
-        <w:rPr>
-          <w:rFonts w:ascii="Arial" w:hAnsi="Arial" w:cs="Arial"/>
-          <w:b/>
-          <w:sz w:val="24"/>
-          <w:szCs w:val="24"/>
-        </w:rPr>
-      </w:pPr>
-      <w:proofErr w:type="spellStart"/>
-      <w:r>
-        <w:rPr>
-          <w:rFonts w:ascii="Arial" w:hAnsi="Arial" w:cs="Arial"/>
-          <w:b/>
-          <w:color w:val="000000"/>
-          <w:sz w:val="24"/>
-          <w:szCs w:val="24"/>
-          <w:shd w:val="clear" w:color="auto" w:fill="FFFFFF"/>
-        </w:rPr>
-        <w:t>kubectl</w:t>
-      </w:r>
-      <w:proofErr w:type="spellEnd"/>
-      <w:r>
-        <w:rPr>
-          <w:rFonts w:ascii="Arial" w:hAnsi="Arial" w:cs="Arial"/>
-          <w:b/>
-          <w:color w:val="000000"/>
-          <w:sz w:val="24"/>
-          <w:szCs w:val="24"/>
-          <w:shd w:val="clear" w:color="auto" w:fill="FFFFFF"/>
-        </w:rPr>
-        <w:t xml:space="preserve"> label namespace istio1 </w:t>
-      </w:r>
-      <w:proofErr w:type="spellStart"/>
-      <w:r>
-        <w:rPr>
-          <w:rFonts w:ascii="Arial" w:hAnsi="Arial" w:cs="Arial"/>
-          <w:b/>
-          <w:color w:val="000000"/>
-          <w:sz w:val="24"/>
-          <w:szCs w:val="24"/>
-          <w:shd w:val="clear" w:color="auto" w:fill="FFFFFF"/>
-        </w:rPr>
-        <w:t>istio</w:t>
-      </w:r>
-      <w:proofErr w:type="spellEnd"/>
-      <w:r>
-        <w:rPr>
-          <w:rFonts w:ascii="Arial" w:hAnsi="Arial" w:cs="Arial"/>
-          <w:b/>
-          <w:color w:val="000000"/>
-          <w:sz w:val="24"/>
-          <w:szCs w:val="24"/>
-          <w:shd w:val="clear" w:color="auto" w:fill="FFFFFF"/>
-        </w:rPr>
-        <w:t>-injection=enabled --overwrite</w:t>
-      </w:r>
-    </w:p>
-    <w:p>
-      <w:pPr>
-        <w:rPr>
-          <w:rFonts w:ascii="Arial" w:hAnsi="Arial" w:cs="Arial"/>
-          <w:sz w:val="24"/>
-          <w:szCs w:val="24"/>
-        </w:rPr>
-      </w:pPr>
-    </w:p>
-    <w:p>
-      <w:pPr>
-        <w:rPr>
-          <w:rFonts w:ascii="Arial" w:hAnsi="Arial" w:cs="Arial"/>
-          <w:sz w:val="24"/>
-          <w:szCs w:val="24"/>
-        </w:rPr>
-      </w:pPr>
-      <w:r>
-        <w:rPr>
-          <w:rFonts w:ascii="Arial" w:hAnsi="Arial" w:cs="Arial"/>
-          <w:sz w:val="24"/>
-          <w:szCs w:val="24"/>
-        </w:rPr>
-        <w:t>3. To keep things simple, we’ll be creat</w:t>
-      </w:r>
-      <w:r>
-        <w:rPr>
-          <w:rFonts w:ascii="Arial" w:hAnsi="Arial" w:cs="Arial"/>
-          <w:sz w:val="24"/>
-          <w:szCs w:val="24"/>
-        </w:rPr>
-        <w:t>ing</w:t>
-      </w:r>
-      <w:r>
-        <w:rPr>
-          <w:rFonts w:ascii="Arial" w:hAnsi="Arial" w:cs="Arial"/>
-          <w:sz w:val="24"/>
-          <w:szCs w:val="24"/>
-        </w:rPr>
-        <w:t xml:space="preserve"> a combined pod for working with </w:t>
-      </w:r>
-      <w:proofErr w:type="spellStart"/>
-      <w:r>
-        <w:rPr>
-          <w:rFonts w:ascii="Arial" w:hAnsi="Arial" w:cs="Arial"/>
-          <w:sz w:val="24"/>
-          <w:szCs w:val="24"/>
-        </w:rPr>
-        <w:t>istio</w:t>
-      </w:r>
-      <w:proofErr w:type="spellEnd"/>
-      <w:r>
-        <w:rPr>
-          <w:rFonts w:ascii="Arial" w:hAnsi="Arial" w:cs="Arial"/>
-          <w:sz w:val="24"/>
-          <w:szCs w:val="24"/>
-        </w:rPr>
-        <w:t xml:space="preserve"> – one pod with both the </w:t>
-      </w:r>
-      <w:proofErr w:type="spellStart"/>
-      <w:r>
-        <w:rPr>
-          <w:rFonts w:ascii="Arial" w:hAnsi="Arial" w:cs="Arial"/>
-          <w:sz w:val="24"/>
-          <w:szCs w:val="24"/>
-        </w:rPr>
-        <w:t>db</w:t>
-      </w:r>
-      <w:proofErr w:type="spellEnd"/>
-      <w:r>
-        <w:rPr>
-          <w:rFonts w:ascii="Arial" w:hAnsi="Arial" w:cs="Arial"/>
-          <w:sz w:val="24"/>
-          <w:szCs w:val="24"/>
-        </w:rPr>
-        <w:t xml:space="preserve"> and web containers in it</w:t>
-      </w:r>
-      <w:r>
-        <w:rPr>
-          <w:rFonts w:ascii="Arial" w:hAnsi="Arial" w:cs="Arial"/>
-          <w:sz w:val="24"/>
-          <w:szCs w:val="24"/>
-        </w:rPr>
-        <w:t>.  As well, we’ll use helm to deploy.  Our helm charts will also include</w:t>
-      </w:r>
-      <w:r>
-        <w:rPr>
-          <w:rFonts w:ascii="Arial" w:hAnsi="Arial" w:cs="Arial"/>
-          <w:sz w:val="24"/>
-          <w:szCs w:val="24"/>
-        </w:rPr>
-        <w:t xml:space="preserve"> gateway, </w:t>
-      </w:r>
-      <w:proofErr w:type="spellStart"/>
-      <w:r>
-        <w:rPr>
-          <w:rFonts w:ascii="Arial" w:hAnsi="Arial" w:cs="Arial"/>
-          <w:sz w:val="24"/>
-          <w:szCs w:val="24"/>
-        </w:rPr>
-        <w:t>virtualservice</w:t>
-      </w:r>
-      <w:proofErr w:type="spellEnd"/>
-      <w:r>
-        <w:rPr>
-          <w:rFonts w:ascii="Arial" w:hAnsi="Arial" w:cs="Arial"/>
-          <w:sz w:val="24"/>
-          <w:szCs w:val="24"/>
-        </w:rPr>
-        <w:t xml:space="preserve">, and </w:t>
-      </w:r>
-      <w:proofErr w:type="spellStart"/>
-      <w:r>
-        <w:rPr>
-          <w:rFonts w:ascii="Arial" w:hAnsi="Arial" w:cs="Arial"/>
-          <w:sz w:val="24"/>
-          <w:szCs w:val="24"/>
-        </w:rPr>
-        <w:t>destinationrule</w:t>
-      </w:r>
-      <w:proofErr w:type="spellEnd"/>
-      <w:r>
-        <w:rPr>
-          <w:rFonts w:ascii="Arial" w:hAnsi="Arial" w:cs="Arial"/>
-          <w:sz w:val="24"/>
-          <w:szCs w:val="24"/>
-        </w:rPr>
-        <w:t xml:space="preserve"> specs</w:t>
-      </w:r>
-      <w:r>
-        <w:rPr>
-          <w:rFonts w:ascii="Arial" w:hAnsi="Arial" w:cs="Arial"/>
-          <w:sz w:val="24"/>
-          <w:szCs w:val="24"/>
-        </w:rPr>
-        <w:t>.  Change into the class directory</w:t>
-      </w:r>
-      <w:r>
-        <w:rPr>
-          <w:rFonts w:ascii="Arial" w:hAnsi="Arial" w:cs="Arial"/>
-          <w:sz w:val="24"/>
-          <w:szCs w:val="24"/>
-        </w:rPr>
-        <w:t xml:space="preserve"> for roar-</w:t>
-      </w:r>
-      <w:proofErr w:type="spellStart"/>
-      <w:r>
-        <w:rPr>
-          <w:rFonts w:ascii="Arial" w:hAnsi="Arial" w:cs="Arial"/>
-          <w:sz w:val="24"/>
-          <w:szCs w:val="24"/>
-        </w:rPr>
-        <w:t>istio</w:t>
-      </w:r>
-      <w:proofErr w:type="spellEnd"/>
-      <w:r>
-        <w:rPr>
-          <w:rFonts w:ascii="Arial" w:hAnsi="Arial" w:cs="Arial"/>
-          <w:sz w:val="24"/>
-          <w:szCs w:val="24"/>
-        </w:rPr>
-        <w:t xml:space="preserve"> and use helm to deploy this.</w:t>
-      </w:r>
-      <w:r>
-        <w:rPr>
-          <w:rFonts w:ascii="Arial" w:hAnsi="Arial" w:cs="Arial"/>
-          <w:sz w:val="24"/>
-          <w:szCs w:val="24"/>
-        </w:rPr>
-        <w:t xml:space="preserve"> (Note the period on the end of the helm command since we are already in the helm chart location.)</w:t>
-      </w:r>
-    </w:p>
-    <w:p>
-      <w:pPr>
-        <w:rPr>
-          <w:rFonts w:ascii="Arial" w:hAnsi="Arial" w:cs="Arial"/>
-          <w:b/>
-          <w:sz w:val="24"/>
-          <w:szCs w:val="24"/>
-        </w:rPr>
-      </w:pPr>
-      <w:r>
-        <w:rPr>
-          <w:rFonts w:ascii="Arial" w:hAnsi="Arial" w:cs="Arial"/>
-          <w:sz w:val="24"/>
-          <w:szCs w:val="24"/>
-        </w:rPr>
-        <w:lastRenderedPageBreak/>
-        <w:tab/>
-      </w:r>
-      <w:proofErr w:type="gramStart"/>
-      <w:r>
-        <w:rPr>
-          <w:rFonts w:ascii="Arial" w:hAnsi="Arial" w:cs="Arial"/>
-          <w:b/>
-          <w:sz w:val="24"/>
-          <w:szCs w:val="24"/>
-        </w:rPr>
-        <w:t>cd  ~</w:t>
-      </w:r>
-      <w:proofErr w:type="gramEnd"/>
-      <w:r>
-        <w:rPr>
-          <w:rFonts w:ascii="Arial" w:hAnsi="Arial" w:cs="Arial"/>
-          <w:b/>
-          <w:sz w:val="24"/>
-          <w:szCs w:val="24"/>
-        </w:rPr>
-        <w:t>/</w:t>
-      </w:r>
-      <w:r>
-        <w:rPr>
-          <w:rFonts w:ascii="Arial" w:hAnsi="Arial" w:cs="Arial"/>
-          <w:b/>
-          <w:sz w:val="24"/>
-          <w:szCs w:val="24"/>
-        </w:rPr>
-        <w:t>ato-ws</w:t>
-      </w:r>
-      <w:r>
-        <w:rPr>
-          <w:rFonts w:ascii="Arial" w:hAnsi="Arial" w:cs="Arial"/>
-          <w:b/>
-          <w:sz w:val="24"/>
-          <w:szCs w:val="24"/>
-        </w:rPr>
-        <w:t>/roar-</w:t>
-      </w:r>
-      <w:proofErr w:type="spellStart"/>
-      <w:r>
-        <w:rPr>
-          <w:rFonts w:ascii="Arial" w:hAnsi="Arial" w:cs="Arial"/>
-          <w:b/>
-          <w:sz w:val="24"/>
-          <w:szCs w:val="24"/>
-        </w:rPr>
-        <w:t>istio</w:t>
-      </w:r>
-      <w:proofErr w:type="spellEnd"/>
-    </w:p>
-    <w:p>
-      <w:pPr>
-        <w:rPr>
-          <w:rFonts w:ascii="Arial" w:hAnsi="Arial" w:cs="Arial"/>
-          <w:b/>
-          <w:sz w:val="24"/>
-          <w:szCs w:val="24"/>
-        </w:rPr>
-      </w:pPr>
-      <w:r>
-        <w:rPr>
-          <w:rFonts w:ascii="Arial" w:hAnsi="Arial" w:cs="Arial"/>
-          <w:b/>
-          <w:sz w:val="24"/>
-          <w:szCs w:val="24"/>
-        </w:rPr>
-        <w:tab/>
-      </w:r>
-      <w:proofErr w:type="gramStart"/>
-      <w:r>
-        <w:rPr>
-          <w:rFonts w:ascii="Arial" w:hAnsi="Arial" w:cs="Arial"/>
-          <w:b/>
-          <w:sz w:val="24"/>
-          <w:szCs w:val="24"/>
-        </w:rPr>
-        <w:t>helm  install</w:t>
-      </w:r>
-      <w:proofErr w:type="gramEnd"/>
-      <w:r>
-        <w:rPr>
-          <w:rFonts w:ascii="Arial" w:hAnsi="Arial" w:cs="Arial"/>
-          <w:b/>
-          <w:sz w:val="24"/>
-          <w:szCs w:val="24"/>
-        </w:rPr>
-        <w:t xml:space="preserve">  --name  istio1   .</w:t>
-      </w:r>
-    </w:p>
-    <w:p>
-      <w:pPr>
-        <w:rPr>
-          <w:rFonts w:ascii="Arial" w:hAnsi="Arial" w:cs="Arial"/>
-          <w:b/>
-          <w:sz w:val="24"/>
-          <w:szCs w:val="24"/>
-        </w:rPr>
-      </w:pPr>
-    </w:p>
-    <w:p>
-      <w:pPr>
-        <w:rPr>
-          <w:rFonts w:ascii="Arial" w:hAnsi="Arial" w:cs="Arial"/>
-          <w:sz w:val="24"/>
-          <w:szCs w:val="24"/>
-        </w:rPr>
-      </w:pPr>
-      <w:r>
-        <w:rPr>
-          <w:rFonts w:ascii="Arial" w:hAnsi="Arial" w:cs="Arial"/>
-          <w:sz w:val="24"/>
-          <w:szCs w:val="24"/>
-        </w:rPr>
-        <w:t xml:space="preserve">4.  While waiting on things to get </w:t>
-      </w:r>
-      <w:proofErr w:type="gramStart"/>
-      <w:r>
-        <w:rPr>
-          <w:rFonts w:ascii="Arial" w:hAnsi="Arial" w:cs="Arial"/>
-          <w:sz w:val="24"/>
-          <w:szCs w:val="24"/>
-        </w:rPr>
-        <w:t>ready ,</w:t>
-      </w:r>
-      <w:proofErr w:type="gramEnd"/>
-      <w:r>
-        <w:rPr>
-          <w:rFonts w:ascii="Arial" w:hAnsi="Arial" w:cs="Arial"/>
-          <w:sz w:val="24"/>
-          <w:szCs w:val="24"/>
-        </w:rPr>
-        <w:t xml:space="preserve"> take a look at the pods we have here.  Notice that we have 2 pods – one named “current” and one named “new”.    These are two deployed versions of our app so we can compare with the various </w:t>
-      </w:r>
-      <w:proofErr w:type="spellStart"/>
-      <w:r>
-        <w:rPr>
-          <w:rFonts w:ascii="Arial" w:hAnsi="Arial" w:cs="Arial"/>
-          <w:sz w:val="24"/>
-          <w:szCs w:val="24"/>
-        </w:rPr>
-        <w:t>istio</w:t>
-      </w:r>
-      <w:proofErr w:type="spellEnd"/>
-      <w:r>
-        <w:rPr>
-          <w:rFonts w:ascii="Arial" w:hAnsi="Arial" w:cs="Arial"/>
-          <w:sz w:val="24"/>
-          <w:szCs w:val="24"/>
-        </w:rPr>
-        <w:t xml:space="preserve"> features.    Also </w:t>
-      </w:r>
-      <w:proofErr w:type="gramStart"/>
-      <w:r>
-        <w:rPr>
-          <w:rFonts w:ascii="Arial" w:hAnsi="Arial" w:cs="Arial"/>
-          <w:sz w:val="24"/>
-          <w:szCs w:val="24"/>
-        </w:rPr>
-        <w:t>notice  there</w:t>
-      </w:r>
-      <w:proofErr w:type="gramEnd"/>
-      <w:r>
-        <w:rPr>
-          <w:rFonts w:ascii="Arial" w:hAnsi="Arial" w:cs="Arial"/>
-          <w:sz w:val="24"/>
-          <w:szCs w:val="24"/>
-        </w:rPr>
-        <w:t xml:space="preserve"> are  3 containers in our pods (3/3).  </w:t>
-      </w:r>
-      <w:proofErr w:type="gramStart"/>
-      <w:r>
-        <w:rPr>
-          <w:rFonts w:ascii="Arial" w:hAnsi="Arial" w:cs="Arial"/>
-          <w:sz w:val="24"/>
-          <w:szCs w:val="24"/>
-        </w:rPr>
-        <w:t>Take  a</w:t>
-      </w:r>
-      <w:proofErr w:type="gramEnd"/>
-      <w:r>
-        <w:rPr>
-          <w:rFonts w:ascii="Arial" w:hAnsi="Arial" w:cs="Arial"/>
-          <w:sz w:val="24"/>
-          <w:szCs w:val="24"/>
-        </w:rPr>
-        <w:t xml:space="preserve"> look at one of the pods with the describe to see what is in one.</w:t>
-      </w:r>
-    </w:p>
-    <w:p>
-      <w:pPr>
-        <w:rPr>
-          <w:rFonts w:ascii="Arial" w:hAnsi="Arial" w:cs="Arial"/>
-          <w:b/>
-          <w:sz w:val="24"/>
-          <w:szCs w:val="24"/>
-        </w:rPr>
-      </w:pPr>
-      <w:r>
-        <w:rPr>
-          <w:rFonts w:ascii="Arial" w:hAnsi="Arial" w:cs="Arial"/>
-          <w:sz w:val="24"/>
-          <w:szCs w:val="24"/>
-        </w:rPr>
-        <w:tab/>
-      </w:r>
-      <w:proofErr w:type="spellStart"/>
-      <w:proofErr w:type="gramStart"/>
-      <w:r>
-        <w:rPr>
-          <w:rFonts w:ascii="Arial" w:hAnsi="Arial" w:cs="Arial"/>
-          <w:b/>
-          <w:sz w:val="24"/>
-          <w:szCs w:val="24"/>
-        </w:rPr>
-        <w:t>kubectl</w:t>
-      </w:r>
-      <w:proofErr w:type="spellEnd"/>
-      <w:r>
-        <w:rPr>
-          <w:rFonts w:ascii="Arial" w:hAnsi="Arial" w:cs="Arial"/>
-          <w:b/>
-          <w:sz w:val="24"/>
-          <w:szCs w:val="24"/>
-        </w:rPr>
-        <w:t xml:space="preserve">  get</w:t>
-      </w:r>
-      <w:proofErr w:type="gramEnd"/>
-      <w:r>
-        <w:rPr>
-          <w:rFonts w:ascii="Arial" w:hAnsi="Arial" w:cs="Arial"/>
-          <w:b/>
-          <w:sz w:val="24"/>
-          <w:szCs w:val="24"/>
-        </w:rPr>
-        <w:t xml:space="preserve">   pods</w:t>
-      </w:r>
-    </w:p>
-    <w:p>
-      <w:pPr>
-        <w:rPr>
-          <w:rFonts w:ascii="Arial" w:hAnsi="Arial" w:cs="Arial"/>
-          <w:b/>
-          <w:sz w:val="24"/>
-          <w:szCs w:val="24"/>
-        </w:rPr>
-      </w:pPr>
-      <w:r>
-        <w:rPr>
-          <w:rFonts w:ascii="Arial" w:hAnsi="Arial" w:cs="Arial"/>
-          <w:sz w:val="24"/>
-          <w:szCs w:val="24"/>
-        </w:rPr>
-        <w:t xml:space="preserve">           </w:t>
-      </w:r>
-      <w:proofErr w:type="spellStart"/>
-      <w:proofErr w:type="gramStart"/>
-      <w:r>
-        <w:rPr>
-          <w:rFonts w:ascii="Arial" w:hAnsi="Arial" w:cs="Arial"/>
-          <w:b/>
-          <w:sz w:val="24"/>
-          <w:szCs w:val="24"/>
-        </w:rPr>
-        <w:t>kubectl</w:t>
-      </w:r>
-      <w:proofErr w:type="spellEnd"/>
-      <w:r>
-        <w:rPr>
-          <w:rFonts w:ascii="Arial" w:hAnsi="Arial" w:cs="Arial"/>
-          <w:b/>
-          <w:sz w:val="24"/>
-          <w:szCs w:val="24"/>
-        </w:rPr>
-        <w:t xml:space="preserve">  describe</w:t>
-      </w:r>
-      <w:proofErr w:type="gramEnd"/>
-      <w:r>
-        <w:rPr>
-          <w:rFonts w:ascii="Arial" w:hAnsi="Arial" w:cs="Arial"/>
-          <w:b/>
-          <w:sz w:val="24"/>
-          <w:szCs w:val="24"/>
-        </w:rPr>
-        <w:t xml:space="preserve"> </w:t>
-      </w:r>
-      <w:r>
-        <w:rPr>
-          <w:rFonts w:ascii="Arial" w:hAnsi="Arial" w:cs="Arial"/>
-          <w:b/>
-          <w:sz w:val="24"/>
-          <w:szCs w:val="24"/>
-        </w:rPr>
-        <w:t xml:space="preserve"> pod  </w:t>
-      </w:r>
-      <w:r>
-        <w:rPr>
-          <w:rFonts w:ascii="Arial" w:hAnsi="Arial" w:cs="Arial"/>
-          <w:b/>
-          <w:sz w:val="24"/>
-          <w:szCs w:val="24"/>
-        </w:rPr>
-        <w:t>&lt;name of one  of  the   pods&gt;</w:t>
-      </w:r>
-    </w:p>
-    <w:p>
-      <w:pPr>
-        <w:rPr>
-          <w:rFonts w:ascii="Arial" w:hAnsi="Arial" w:cs="Arial"/>
-          <w:sz w:val="24"/>
-          <w:szCs w:val="24"/>
-        </w:rPr>
-      </w:pPr>
-      <w:r>
-        <w:rPr>
-          <w:rFonts w:ascii="Arial" w:hAnsi="Arial" w:cs="Arial"/>
-          <w:sz w:val="24"/>
-          <w:szCs w:val="24"/>
-        </w:rPr>
-        <w:t xml:space="preserve">In the output, you’ll see the containers started for our web one, the </w:t>
-      </w:r>
-      <w:proofErr w:type="spellStart"/>
-      <w:r>
-        <w:rPr>
-          <w:rFonts w:ascii="Arial" w:hAnsi="Arial" w:cs="Arial"/>
-          <w:sz w:val="24"/>
-          <w:szCs w:val="24"/>
-        </w:rPr>
-        <w:t>db</w:t>
-      </w:r>
-      <w:proofErr w:type="spellEnd"/>
-      <w:r>
-        <w:rPr>
-          <w:rFonts w:ascii="Arial" w:hAnsi="Arial" w:cs="Arial"/>
-          <w:sz w:val="24"/>
-          <w:szCs w:val="24"/>
-        </w:rPr>
-        <w:t xml:space="preserve"> one, and the </w:t>
-      </w:r>
-      <w:proofErr w:type="spellStart"/>
-      <w:r>
-        <w:rPr>
-          <w:rFonts w:ascii="Arial" w:hAnsi="Arial" w:cs="Arial"/>
-          <w:sz w:val="24"/>
-          <w:szCs w:val="24"/>
-        </w:rPr>
-        <w:t>istio</w:t>
-      </w:r>
-      <w:proofErr w:type="spellEnd"/>
-      <w:r>
-        <w:rPr>
-          <w:rFonts w:ascii="Arial" w:hAnsi="Arial" w:cs="Arial"/>
-          <w:sz w:val="24"/>
-          <w:szCs w:val="24"/>
-        </w:rPr>
-        <w:t xml:space="preserve"> proxy.</w:t>
-      </w:r>
-    </w:p>
-    <w:p>
-      <w:pPr>
-        <w:rPr>
-          <w:rFonts w:ascii="Arial" w:hAnsi="Arial" w:cs="Arial"/>
-          <w:b/>
-          <w:sz w:val="24"/>
-          <w:szCs w:val="24"/>
-        </w:rPr>
-      </w:pPr>
-    </w:p>
-    <w:p>
-      <w:pPr>
-        <w:rPr>
-          <w:rFonts w:ascii="Arial" w:hAnsi="Arial" w:cs="Arial"/>
-          <w:sz w:val="24"/>
-          <w:szCs w:val="24"/>
-        </w:rPr>
-      </w:pPr>
-      <w:r>
-        <w:rPr>
-          <w:rFonts w:ascii="Arial" w:hAnsi="Arial" w:cs="Arial"/>
-          <w:sz w:val="24"/>
-          <w:szCs w:val="24"/>
-        </w:rPr>
-        <w:t xml:space="preserve">5.  </w:t>
-      </w:r>
-      <w:r>
-        <w:rPr>
-          <w:rFonts w:ascii="Arial" w:hAnsi="Arial" w:cs="Arial"/>
-          <w:sz w:val="24"/>
-          <w:szCs w:val="24"/>
-        </w:rPr>
-        <w:t xml:space="preserve">While we’re here, let’s get the logs for the same pod.   </w:t>
-      </w:r>
-    </w:p>
-    <w:p>
-      <w:pPr>
-        <w:rPr>
-          <w:rFonts w:ascii="Arial" w:hAnsi="Arial" w:cs="Arial"/>
-          <w:b/>
-          <w:sz w:val="24"/>
-          <w:szCs w:val="24"/>
-        </w:rPr>
-      </w:pPr>
-      <w:r>
-        <w:rPr>
-          <w:rFonts w:ascii="Arial" w:hAnsi="Arial" w:cs="Arial"/>
-          <w:sz w:val="24"/>
-          <w:szCs w:val="24"/>
-        </w:rPr>
-        <w:t xml:space="preserve">          </w:t>
-      </w:r>
-      <w:proofErr w:type="spellStart"/>
-      <w:proofErr w:type="gramStart"/>
-      <w:r>
-        <w:rPr>
-          <w:rFonts w:ascii="Arial" w:hAnsi="Arial" w:cs="Arial"/>
-          <w:b/>
-          <w:sz w:val="24"/>
-          <w:szCs w:val="24"/>
-        </w:rPr>
-        <w:t>kubectl</w:t>
-      </w:r>
-      <w:proofErr w:type="spellEnd"/>
-      <w:r>
-        <w:rPr>
-          <w:rFonts w:ascii="Arial" w:hAnsi="Arial" w:cs="Arial"/>
-          <w:b/>
-          <w:sz w:val="24"/>
-          <w:szCs w:val="24"/>
-        </w:rPr>
-        <w:t xml:space="preserve">  logs</w:t>
-      </w:r>
-      <w:proofErr w:type="gramEnd"/>
-      <w:r>
-        <w:rPr>
-          <w:rFonts w:ascii="Arial" w:hAnsi="Arial" w:cs="Arial"/>
-          <w:b/>
-          <w:sz w:val="24"/>
-          <w:szCs w:val="24"/>
-        </w:rPr>
-        <w:t xml:space="preserve">  &lt;name of one of the pods&gt;</w:t>
-      </w:r>
-    </w:p>
-    <w:p>
-      <w:pPr>
-        <w:rPr>
-          <w:rFonts w:ascii="Arial" w:hAnsi="Arial" w:cs="Arial"/>
-          <w:sz w:val="24"/>
-          <w:szCs w:val="24"/>
-        </w:rPr>
-      </w:pPr>
-    </w:p>
-    <w:p>
-      <w:pPr>
-        <w:rPr>
-          <w:rFonts w:ascii="Arial" w:hAnsi="Arial" w:cs="Arial"/>
-          <w:sz w:val="24"/>
-          <w:szCs w:val="24"/>
-        </w:rPr>
-      </w:pPr>
-      <w:r>
-        <w:rPr>
-          <w:rFonts w:ascii="Arial" w:hAnsi="Arial" w:cs="Arial"/>
-          <w:sz w:val="24"/>
-          <w:szCs w:val="24"/>
-        </w:rPr>
-        <w:t xml:space="preserve">6. </w:t>
-      </w:r>
-      <w:r>
-        <w:rPr>
-          <w:rFonts w:ascii="Arial" w:hAnsi="Arial" w:cs="Arial"/>
-          <w:sz w:val="24"/>
-          <w:szCs w:val="24"/>
-        </w:rPr>
-        <w:t xml:space="preserve"> What does the error message say?   When we have multiple containers in a single pod, some commands </w:t>
-      </w:r>
-      <w:proofErr w:type="gramStart"/>
-      <w:r>
-        <w:rPr>
-          <w:rFonts w:ascii="Arial" w:hAnsi="Arial" w:cs="Arial"/>
-          <w:sz w:val="24"/>
-          <w:szCs w:val="24"/>
-        </w:rPr>
-        <w:t>have to</w:t>
-      </w:r>
-      <w:proofErr w:type="gramEnd"/>
-      <w:r>
-        <w:rPr>
-          <w:rFonts w:ascii="Arial" w:hAnsi="Arial" w:cs="Arial"/>
-          <w:sz w:val="24"/>
-          <w:szCs w:val="24"/>
-        </w:rPr>
-        <w:t xml:space="preserve"> have the container name to know which one we want.  Let’s do the one for the web container.   To specify a </w:t>
-      </w:r>
-      <w:proofErr w:type="gramStart"/>
-      <w:r>
-        <w:rPr>
-          <w:rFonts w:ascii="Arial" w:hAnsi="Arial" w:cs="Arial"/>
-          <w:sz w:val="24"/>
-          <w:szCs w:val="24"/>
-        </w:rPr>
-        <w:t>particular container</w:t>
-      </w:r>
-      <w:proofErr w:type="gramEnd"/>
-      <w:r>
-        <w:rPr>
-          <w:rFonts w:ascii="Arial" w:hAnsi="Arial" w:cs="Arial"/>
-          <w:sz w:val="24"/>
-          <w:szCs w:val="24"/>
-        </w:rPr>
-        <w:t>, we can use the “-c” option.  Try the command again like this:</w:t>
-      </w:r>
-    </w:p>
-    <w:p>
-      <w:pPr>
-        <w:ind w:left="630"/>
-        <w:rPr>
-          <w:rFonts w:ascii="Arial" w:hAnsi="Arial" w:cs="Arial"/>
-          <w:sz w:val="24"/>
-          <w:szCs w:val="24"/>
-        </w:rPr>
-      </w:pPr>
-      <w:proofErr w:type="spellStart"/>
-      <w:proofErr w:type="gramStart"/>
-      <w:r>
-        <w:rPr>
-          <w:rFonts w:ascii="Arial" w:hAnsi="Arial" w:cs="Arial"/>
-          <w:b/>
-          <w:sz w:val="24"/>
-          <w:szCs w:val="24"/>
-        </w:rPr>
-        <w:t>kubectl</w:t>
-      </w:r>
-      <w:proofErr w:type="spellEnd"/>
-      <w:r>
-        <w:rPr>
-          <w:rFonts w:ascii="Arial" w:hAnsi="Arial" w:cs="Arial"/>
-          <w:b/>
-          <w:sz w:val="24"/>
-          <w:szCs w:val="24"/>
-        </w:rPr>
-        <w:t xml:space="preserve">  logs</w:t>
-      </w:r>
-      <w:proofErr w:type="gramEnd"/>
-      <w:r>
-        <w:rPr>
-          <w:rFonts w:ascii="Arial" w:hAnsi="Arial" w:cs="Arial"/>
-          <w:b/>
-          <w:sz w:val="24"/>
-          <w:szCs w:val="24"/>
-        </w:rPr>
-        <w:t xml:space="preserve">  &lt;name of one of the pods&gt;</w:t>
-      </w:r>
-      <w:r>
-        <w:rPr>
-          <w:rFonts w:ascii="Arial" w:hAnsi="Arial" w:cs="Arial"/>
-          <w:b/>
-          <w:sz w:val="24"/>
-          <w:szCs w:val="24"/>
-        </w:rPr>
-        <w:t xml:space="preserve">  -c   roar-web</w:t>
-      </w:r>
-    </w:p>
-    <w:p>
-      <w:pPr>
-        <w:rPr>
-          <w:rFonts w:ascii="Arial" w:hAnsi="Arial" w:cs="Arial"/>
-          <w:sz w:val="24"/>
-          <w:szCs w:val="24"/>
-        </w:rPr>
-      </w:pPr>
-      <w:r>
-        <w:rPr>
-          <w:rFonts w:ascii="Arial" w:hAnsi="Arial" w:cs="Arial"/>
-          <w:sz w:val="24"/>
-          <w:szCs w:val="24"/>
-        </w:rPr>
-        <w:t>7.</w:t>
-      </w:r>
-      <w:r>
-        <w:rPr>
-          <w:rFonts w:ascii="Arial" w:hAnsi="Arial" w:cs="Arial"/>
-          <w:sz w:val="24"/>
-          <w:szCs w:val="24"/>
-        </w:rPr>
-        <w:t xml:space="preserve"> </w:t>
-      </w:r>
-      <w:r>
-        <w:rPr>
-          <w:rFonts w:ascii="Arial" w:hAnsi="Arial" w:cs="Arial"/>
-          <w:sz w:val="24"/>
-          <w:szCs w:val="24"/>
-        </w:rPr>
-        <w:t xml:space="preserve">We have a gateway item that is setup to allow for </w:t>
-      </w:r>
-      <w:proofErr w:type="spellStart"/>
-      <w:r>
-        <w:rPr>
-          <w:rFonts w:ascii="Arial" w:hAnsi="Arial" w:cs="Arial"/>
-          <w:sz w:val="24"/>
-          <w:szCs w:val="24"/>
-        </w:rPr>
-        <w:t>istio</w:t>
-      </w:r>
-      <w:proofErr w:type="spellEnd"/>
-      <w:r>
-        <w:rPr>
-          <w:rFonts w:ascii="Arial" w:hAnsi="Arial" w:cs="Arial"/>
-          <w:sz w:val="24"/>
-          <w:szCs w:val="24"/>
-        </w:rPr>
-        <w:t xml:space="preserve"> requests through an ingress, a </w:t>
-      </w:r>
-      <w:proofErr w:type="spellStart"/>
-      <w:r>
-        <w:rPr>
-          <w:rFonts w:ascii="Arial" w:hAnsi="Arial" w:cs="Arial"/>
-          <w:sz w:val="24"/>
-          <w:szCs w:val="24"/>
-        </w:rPr>
-        <w:t>virtualservice</w:t>
-      </w:r>
-      <w:proofErr w:type="spellEnd"/>
-      <w:r>
-        <w:rPr>
-          <w:rFonts w:ascii="Arial" w:hAnsi="Arial" w:cs="Arial"/>
-          <w:sz w:val="24"/>
-          <w:szCs w:val="24"/>
-        </w:rPr>
-        <w:t xml:space="preserve"> that defines how requests map to services, and a </w:t>
-      </w:r>
-      <w:proofErr w:type="spellStart"/>
-      <w:r>
-        <w:rPr>
-          <w:rFonts w:ascii="Arial" w:hAnsi="Arial" w:cs="Arial"/>
-          <w:sz w:val="24"/>
-          <w:szCs w:val="24"/>
-        </w:rPr>
-        <w:t>destinationrule</w:t>
-      </w:r>
-      <w:proofErr w:type="spellEnd"/>
-      <w:r>
-        <w:rPr>
-          <w:rFonts w:ascii="Arial" w:hAnsi="Arial" w:cs="Arial"/>
-          <w:sz w:val="24"/>
-          <w:szCs w:val="24"/>
-        </w:rPr>
-        <w:t xml:space="preserve"> that allows for </w:t>
-      </w:r>
-      <w:proofErr w:type="spellStart"/>
-      <w:r>
-        <w:rPr>
-          <w:rFonts w:ascii="Arial" w:hAnsi="Arial" w:cs="Arial"/>
-          <w:sz w:val="24"/>
-          <w:szCs w:val="24"/>
-        </w:rPr>
-        <w:t>subsetting</w:t>
-      </w:r>
-      <w:proofErr w:type="spellEnd"/>
-      <w:r>
-        <w:rPr>
-          <w:rFonts w:ascii="Arial" w:hAnsi="Arial" w:cs="Arial"/>
-          <w:sz w:val="24"/>
-          <w:szCs w:val="24"/>
-        </w:rPr>
-        <w:t xml:space="preserve"> which pods things go to.  </w:t>
-      </w:r>
-      <w:proofErr w:type="gramStart"/>
-      <w:r>
-        <w:rPr>
-          <w:rFonts w:ascii="Arial" w:hAnsi="Arial" w:cs="Arial"/>
-          <w:sz w:val="24"/>
-          <w:szCs w:val="24"/>
-        </w:rPr>
-        <w:t>Take a look</w:t>
-      </w:r>
-      <w:proofErr w:type="gramEnd"/>
-      <w:r>
-        <w:rPr>
-          <w:rFonts w:ascii="Arial" w:hAnsi="Arial" w:cs="Arial"/>
-          <w:sz w:val="24"/>
-          <w:szCs w:val="24"/>
-        </w:rPr>
-        <w:t xml:space="preserve"> at each of these and see if you can </w:t>
-      </w:r>
-      <w:r>
-        <w:rPr>
-          <w:rFonts w:ascii="Arial" w:hAnsi="Arial" w:cs="Arial"/>
-          <w:sz w:val="24"/>
-          <w:szCs w:val="24"/>
-        </w:rPr>
-        <w:t xml:space="preserve">start to get an idea of </w:t>
-      </w:r>
-      <w:r>
-        <w:rPr>
-          <w:rFonts w:ascii="Arial" w:hAnsi="Arial" w:cs="Arial"/>
-          <w:sz w:val="24"/>
-          <w:szCs w:val="24"/>
-        </w:rPr>
-        <w:t>how they work.</w:t>
-      </w:r>
-    </w:p>
-    <w:p>
-      <w:pPr>
-        <w:rPr>
-          <w:rFonts w:ascii="Arial" w:hAnsi="Arial" w:cs="Arial"/>
-          <w:b/>
-          <w:sz w:val="24"/>
-          <w:szCs w:val="24"/>
-        </w:rPr>
-      </w:pPr>
-      <w:r>
-        <w:rPr>
-          <w:rFonts w:ascii="Arial" w:hAnsi="Arial" w:cs="Arial"/>
-          <w:b/>
-          <w:sz w:val="24"/>
-          <w:szCs w:val="24"/>
-        </w:rPr>
-        <w:tab/>
-      </w:r>
-      <w:proofErr w:type="spellStart"/>
-      <w:proofErr w:type="gramStart"/>
-      <w:r>
-        <w:rPr>
-          <w:rFonts w:ascii="Arial" w:hAnsi="Arial" w:cs="Arial"/>
-          <w:b/>
-          <w:sz w:val="24"/>
-          <w:szCs w:val="24"/>
-        </w:rPr>
-        <w:t>kubectl</w:t>
-      </w:r>
-      <w:proofErr w:type="spellEnd"/>
-      <w:r>
-        <w:rPr>
-          <w:rFonts w:ascii="Arial" w:hAnsi="Arial" w:cs="Arial"/>
-          <w:b/>
-          <w:sz w:val="24"/>
-          <w:szCs w:val="24"/>
-        </w:rPr>
-        <w:t xml:space="preserve">  get</w:t>
-      </w:r>
-      <w:proofErr w:type="gramEnd"/>
-      <w:r>
-        <w:rPr>
-          <w:rFonts w:ascii="Arial" w:hAnsi="Arial" w:cs="Arial"/>
-          <w:b/>
-          <w:sz w:val="24"/>
-          <w:szCs w:val="24"/>
-        </w:rPr>
-        <w:t xml:space="preserve">  gateway  -o  </w:t>
-      </w:r>
-      <w:proofErr w:type="spellStart"/>
-      <w:r>
-        <w:rPr>
-          <w:rFonts w:ascii="Arial" w:hAnsi="Arial" w:cs="Arial"/>
-          <w:b/>
-          <w:sz w:val="24"/>
-          <w:szCs w:val="24"/>
-        </w:rPr>
-        <w:t>yaml</w:t>
-      </w:r>
-      <w:proofErr w:type="spellEnd"/>
-    </w:p>
-    <w:p>
-      <w:pPr>
-        <w:rPr>
-          <w:rFonts w:ascii="Arial" w:hAnsi="Arial" w:cs="Arial"/>
-          <w:b/>
-          <w:sz w:val="24"/>
-          <w:szCs w:val="24"/>
-        </w:rPr>
-      </w:pPr>
-      <w:r>
-        <w:rPr>
-          <w:rFonts w:ascii="Arial" w:hAnsi="Arial" w:cs="Arial"/>
-          <w:b/>
-          <w:sz w:val="24"/>
-          <w:szCs w:val="24"/>
-        </w:rPr>
-        <w:t xml:space="preserve">           </w:t>
-      </w:r>
-      <w:proofErr w:type="spellStart"/>
-      <w:proofErr w:type="gramStart"/>
-      <w:r>
-        <w:rPr>
-          <w:rFonts w:ascii="Arial" w:hAnsi="Arial" w:cs="Arial"/>
-          <w:b/>
-          <w:sz w:val="24"/>
-          <w:szCs w:val="24"/>
-        </w:rPr>
-        <w:t>kubectl</w:t>
-      </w:r>
-      <w:proofErr w:type="spellEnd"/>
-      <w:r>
-        <w:rPr>
-          <w:rFonts w:ascii="Arial" w:hAnsi="Arial" w:cs="Arial"/>
-          <w:b/>
-          <w:sz w:val="24"/>
-          <w:szCs w:val="24"/>
-        </w:rPr>
-        <w:t xml:space="preserve">  get</w:t>
-      </w:r>
-      <w:proofErr w:type="gramEnd"/>
-      <w:r>
-        <w:rPr>
-          <w:rFonts w:ascii="Arial" w:hAnsi="Arial" w:cs="Arial"/>
-          <w:b/>
-          <w:sz w:val="24"/>
-          <w:szCs w:val="24"/>
-        </w:rPr>
-        <w:t xml:space="preserve">  </w:t>
-      </w:r>
-      <w:proofErr w:type="spellStart"/>
-      <w:r>
-        <w:rPr>
-          <w:rFonts w:ascii="Arial" w:hAnsi="Arial" w:cs="Arial"/>
-          <w:b/>
-          <w:sz w:val="24"/>
-          <w:szCs w:val="24"/>
-        </w:rPr>
-        <w:t>destinationrule</w:t>
-      </w:r>
-      <w:proofErr w:type="spellEnd"/>
-      <w:r>
-        <w:rPr>
-          <w:rFonts w:ascii="Arial" w:hAnsi="Arial" w:cs="Arial"/>
-          <w:b/>
-          <w:sz w:val="24"/>
-          <w:szCs w:val="24"/>
-        </w:rPr>
-        <w:t xml:space="preserve">   -o  </w:t>
-      </w:r>
-      <w:proofErr w:type="spellStart"/>
-      <w:r>
-        <w:rPr>
-          <w:rFonts w:ascii="Arial" w:hAnsi="Arial" w:cs="Arial"/>
-          <w:b/>
-          <w:sz w:val="24"/>
-          <w:szCs w:val="24"/>
-        </w:rPr>
-        <w:t>yaml</w:t>
-      </w:r>
-      <w:proofErr w:type="spellEnd"/>
-    </w:p>
-    <w:p>
-      <w:pPr>
-        <w:rPr>
-          <w:rFonts w:ascii="Arial" w:hAnsi="Arial" w:cs="Arial"/>
-          <w:b/>
-          <w:sz w:val="24"/>
-          <w:szCs w:val="24"/>
-        </w:rPr>
-      </w:pPr>
-      <w:r>
-        <w:rPr>
-          <w:rFonts w:ascii="Arial" w:hAnsi="Arial" w:cs="Arial"/>
-          <w:b/>
-          <w:sz w:val="24"/>
-          <w:szCs w:val="24"/>
-        </w:rPr>
-        <w:t xml:space="preserve">           </w:t>
-      </w:r>
-      <w:proofErr w:type="spellStart"/>
-      <w:proofErr w:type="gramStart"/>
-      <w:r>
-        <w:rPr>
-          <w:rFonts w:ascii="Arial" w:hAnsi="Arial" w:cs="Arial"/>
-          <w:b/>
-          <w:sz w:val="24"/>
-          <w:szCs w:val="24"/>
-        </w:rPr>
-        <w:t>k</w:t>
-      </w:r>
-      <w:r>
-        <w:rPr>
-          <w:rFonts w:ascii="Arial" w:hAnsi="Arial" w:cs="Arial"/>
-          <w:b/>
-          <w:sz w:val="24"/>
-          <w:szCs w:val="24"/>
-        </w:rPr>
-        <w:t>ubectl</w:t>
-      </w:r>
-      <w:proofErr w:type="spellEnd"/>
-      <w:r>
-        <w:rPr>
-          <w:rFonts w:ascii="Arial" w:hAnsi="Arial" w:cs="Arial"/>
-          <w:b/>
-          <w:sz w:val="24"/>
-          <w:szCs w:val="24"/>
-        </w:rPr>
-        <w:t xml:space="preserve">  get</w:t>
-      </w:r>
-      <w:proofErr w:type="gramEnd"/>
-      <w:r>
-        <w:rPr>
-          <w:rFonts w:ascii="Arial" w:hAnsi="Arial" w:cs="Arial"/>
-          <w:b/>
-          <w:sz w:val="24"/>
-          <w:szCs w:val="24"/>
-        </w:rPr>
-        <w:t xml:space="preserve">   </w:t>
-      </w:r>
-      <w:proofErr w:type="spellStart"/>
-      <w:r>
-        <w:rPr>
-          <w:rFonts w:ascii="Arial" w:hAnsi="Arial" w:cs="Arial"/>
-          <w:b/>
-          <w:sz w:val="24"/>
-          <w:szCs w:val="24"/>
-        </w:rPr>
-        <w:t>virtualservice</w:t>
-      </w:r>
-      <w:proofErr w:type="spellEnd"/>
-      <w:r>
-        <w:rPr>
-          <w:rFonts w:ascii="Arial" w:hAnsi="Arial" w:cs="Arial"/>
-          <w:b/>
-          <w:sz w:val="24"/>
-          <w:szCs w:val="24"/>
-        </w:rPr>
-        <w:t xml:space="preserve">   -o   </w:t>
-      </w:r>
-      <w:proofErr w:type="spellStart"/>
-      <w:r>
-        <w:rPr>
-          <w:rFonts w:ascii="Arial" w:hAnsi="Arial" w:cs="Arial"/>
-          <w:b/>
-          <w:sz w:val="24"/>
-          <w:szCs w:val="24"/>
-        </w:rPr>
-        <w:t>yaml</w:t>
-      </w:r>
-      <w:proofErr w:type="spellEnd"/>
-    </w:p>
-    <w:p>
-      <w:pPr>
-        <w:rPr>
-          <w:rFonts w:ascii="Arial" w:hAnsi="Arial" w:cs="Arial"/>
-          <w:b/>
-          <w:sz w:val="24"/>
-          <w:szCs w:val="24"/>
-        </w:rPr>
-      </w:pPr>
-    </w:p>
-    <w:p>
-      <w:pPr>
-        <w:rPr>
-          <w:rFonts w:ascii="Arial" w:hAnsi="Arial" w:cs="Arial"/>
-          <w:sz w:val="24"/>
-          <w:szCs w:val="24"/>
-        </w:rPr>
-      </w:pPr>
-      <w:r>
-        <w:rPr>
-          <w:rFonts w:ascii="Arial" w:hAnsi="Arial" w:cs="Arial"/>
-          <w:sz w:val="24"/>
-          <w:szCs w:val="24"/>
-        </w:rPr>
-        <w:lastRenderedPageBreak/>
-        <w:t>(Why didn’t we have to specify a namespace or actual object name for these?)</w:t>
-      </w:r>
-    </w:p>
-    <w:p>
-      <w:pPr>
-        <w:rPr>
-          <w:rFonts w:ascii="Arial" w:hAnsi="Arial" w:cs="Arial"/>
-          <w:sz w:val="24"/>
-          <w:szCs w:val="24"/>
-        </w:rPr>
-      </w:pPr>
-      <w:r>
-        <w:rPr>
-          <w:rFonts w:ascii="Arial" w:hAnsi="Arial" w:cs="Arial"/>
-          <w:sz w:val="24"/>
-          <w:szCs w:val="24"/>
-        </w:rPr>
-        <w:t xml:space="preserve">Notice in the </w:t>
-      </w:r>
-      <w:proofErr w:type="spellStart"/>
-      <w:r>
-        <w:rPr>
-          <w:rFonts w:ascii="Arial" w:hAnsi="Arial" w:cs="Arial"/>
-          <w:sz w:val="24"/>
-          <w:szCs w:val="24"/>
-        </w:rPr>
-        <w:t>virtualservice</w:t>
-      </w:r>
-      <w:proofErr w:type="spellEnd"/>
-      <w:r>
-        <w:rPr>
-          <w:rFonts w:ascii="Arial" w:hAnsi="Arial" w:cs="Arial"/>
-          <w:sz w:val="24"/>
-          <w:szCs w:val="24"/>
-        </w:rPr>
-        <w:t xml:space="preserve"> that we are providing “weights” to each destination service.  This describes how much of the traffic we want to go to each pod.  The pods are selected by the labels specified in the </w:t>
-      </w:r>
-      <w:proofErr w:type="spellStart"/>
-      <w:r>
-        <w:rPr>
-          <w:rFonts w:ascii="Arial" w:hAnsi="Arial" w:cs="Arial"/>
-          <w:sz w:val="24"/>
-          <w:szCs w:val="24"/>
-        </w:rPr>
-        <w:t>destinationrule</w:t>
-      </w:r>
-      <w:proofErr w:type="spellEnd"/>
-      <w:r>
-        <w:rPr>
-          <w:rFonts w:ascii="Arial" w:hAnsi="Arial" w:cs="Arial"/>
-          <w:sz w:val="24"/>
-          <w:szCs w:val="24"/>
-        </w:rPr>
-        <w:t>.</w:t>
-      </w:r>
-    </w:p>
-    <w:p>
-      <w:pPr>
-        <w:rPr>
-          <w:rFonts w:ascii="Arial" w:hAnsi="Arial" w:cs="Arial"/>
-          <w:sz w:val="24"/>
-          <w:szCs w:val="24"/>
-        </w:rPr>
-      </w:pPr>
-    </w:p>
-    <w:p>
-      <w:pPr>
-        <w:rPr>
-          <w:rFonts w:ascii="Arial" w:hAnsi="Arial" w:cs="Arial"/>
-          <w:sz w:val="24"/>
-          <w:szCs w:val="24"/>
-        </w:rPr>
-      </w:pPr>
-      <w:r>
-        <w:rPr>
-          <w:rFonts w:ascii="Arial" w:hAnsi="Arial" w:cs="Arial"/>
-          <w:sz w:val="24"/>
-          <w:szCs w:val="24"/>
-        </w:rPr>
-        <w:t>8</w:t>
-      </w:r>
-      <w:r>
-        <w:rPr>
-          <w:rFonts w:ascii="Arial" w:hAnsi="Arial" w:cs="Arial"/>
-          <w:sz w:val="24"/>
-          <w:szCs w:val="24"/>
-        </w:rPr>
-        <w:t xml:space="preserve">.  Let’s send traffic to the pods and services with the “load-roar.sh” script.   Running it figures out the host and port for the </w:t>
-      </w:r>
-      <w:proofErr w:type="spellStart"/>
-      <w:r>
-        <w:rPr>
-          <w:rFonts w:ascii="Arial" w:hAnsi="Arial" w:cs="Arial"/>
-          <w:sz w:val="24"/>
-          <w:szCs w:val="24"/>
-        </w:rPr>
-        <w:t>Istio</w:t>
-      </w:r>
-      <w:proofErr w:type="spellEnd"/>
-      <w:r>
-        <w:rPr>
-          <w:rFonts w:ascii="Arial" w:hAnsi="Arial" w:cs="Arial"/>
-          <w:sz w:val="24"/>
-          <w:szCs w:val="24"/>
-        </w:rPr>
-        <w:t xml:space="preserve"> ingress and then sends queries to the rest </w:t>
-      </w:r>
-      <w:proofErr w:type="spellStart"/>
-      <w:r>
-        <w:rPr>
-          <w:rFonts w:ascii="Arial" w:hAnsi="Arial" w:cs="Arial"/>
-          <w:sz w:val="24"/>
-          <w:szCs w:val="24"/>
-        </w:rPr>
-        <w:t>api</w:t>
-      </w:r>
-      <w:proofErr w:type="spellEnd"/>
-      <w:r>
-        <w:rPr>
-          <w:rFonts w:ascii="Arial" w:hAnsi="Arial" w:cs="Arial"/>
-          <w:sz w:val="24"/>
-          <w:szCs w:val="24"/>
-        </w:rPr>
-        <w:t xml:space="preserve"> of our web service that are funneled through the conditions and route specified in the </w:t>
-      </w:r>
-      <w:proofErr w:type="spellStart"/>
-      <w:r>
-        <w:rPr>
-          <w:rFonts w:ascii="Arial" w:hAnsi="Arial" w:cs="Arial"/>
-          <w:sz w:val="24"/>
-          <w:szCs w:val="24"/>
-        </w:rPr>
-        <w:t>virtualservice</w:t>
-      </w:r>
-      <w:proofErr w:type="spellEnd"/>
-      <w:r>
-        <w:rPr>
-          <w:rFonts w:ascii="Arial" w:hAnsi="Arial" w:cs="Arial"/>
-          <w:sz w:val="24"/>
-          <w:szCs w:val="24"/>
-        </w:rPr>
-        <w:t>.</w:t>
-      </w:r>
-    </w:p>
-    <w:p>
-      <w:pPr>
-        <w:rPr>
-          <w:rFonts w:ascii="Arial" w:hAnsi="Arial" w:cs="Arial"/>
-          <w:b/>
-          <w:sz w:val="24"/>
-          <w:szCs w:val="24"/>
-        </w:rPr>
-      </w:pPr>
-      <w:r>
-        <w:rPr>
-          <w:rFonts w:ascii="Arial" w:hAnsi="Arial" w:cs="Arial"/>
-          <w:sz w:val="24"/>
-          <w:szCs w:val="24"/>
-        </w:rPr>
-        <w:tab/>
-      </w:r>
-      <w:proofErr w:type="spellStart"/>
-      <w:r>
-        <w:rPr>
-          <w:rFonts w:ascii="Arial" w:hAnsi="Arial" w:cs="Arial"/>
-          <w:b/>
-          <w:sz w:val="24"/>
-          <w:szCs w:val="24"/>
-        </w:rPr>
-        <w:t>chmod</w:t>
-      </w:r>
-      <w:proofErr w:type="spellEnd"/>
-      <w:r>
-        <w:rPr>
-          <w:rFonts w:ascii="Arial" w:hAnsi="Arial" w:cs="Arial"/>
-          <w:b/>
-          <w:sz w:val="24"/>
-          <w:szCs w:val="24"/>
-        </w:rPr>
-        <w:t xml:space="preserve"> +</w:t>
-      </w:r>
-      <w:proofErr w:type="gramStart"/>
-      <w:r>
-        <w:rPr>
-          <w:rFonts w:ascii="Arial" w:hAnsi="Arial" w:cs="Arial"/>
-          <w:b/>
-          <w:sz w:val="24"/>
-          <w:szCs w:val="24"/>
-        </w:rPr>
-        <w:t>x  load-roar.sh</w:t>
-      </w:r>
-      <w:proofErr w:type="gramEnd"/>
-    </w:p>
-    <w:p>
-      <w:pPr>
-        <w:ind w:firstLine="720"/>
-        <w:rPr>
-          <w:rFonts w:ascii="Arial" w:hAnsi="Arial" w:cs="Arial"/>
-          <w:b/>
-          <w:sz w:val="24"/>
-          <w:szCs w:val="24"/>
-        </w:rPr>
-      </w:pPr>
-      <w:r>
-        <w:rPr>
-          <w:rFonts w:ascii="Arial" w:hAnsi="Arial" w:cs="Arial"/>
-          <w:b/>
-          <w:sz w:val="24"/>
-          <w:szCs w:val="24"/>
-        </w:rPr>
-        <w:t>./load-roar.sh</w:t>
-      </w:r>
-    </w:p>
-    <w:p>
-      <w:pPr>
-        <w:rPr>
-          <w:rFonts w:ascii="Arial" w:hAnsi="Arial" w:cs="Arial"/>
-          <w:sz w:val="24"/>
-          <w:szCs w:val="24"/>
-        </w:rPr>
-      </w:pPr>
-      <w:r>
-        <w:rPr>
-          <w:rFonts w:ascii="Arial" w:hAnsi="Arial" w:cs="Arial"/>
-          <w:sz w:val="24"/>
-          <w:szCs w:val="24"/>
-        </w:rPr>
-        <w:t xml:space="preserve">The idea here is that with the weights defined in the </w:t>
-      </w:r>
-      <w:proofErr w:type="spellStart"/>
-      <w:proofErr w:type="gramStart"/>
-      <w:r>
-        <w:rPr>
-          <w:rFonts w:ascii="Arial" w:hAnsi="Arial" w:cs="Arial"/>
-          <w:sz w:val="24"/>
-          <w:szCs w:val="24"/>
-        </w:rPr>
-        <w:t>virtualservice</w:t>
-      </w:r>
-      <w:proofErr w:type="spellEnd"/>
-      <w:r>
-        <w:rPr>
-          <w:rFonts w:ascii="Arial" w:hAnsi="Arial" w:cs="Arial"/>
-          <w:sz w:val="24"/>
-          <w:szCs w:val="24"/>
-        </w:rPr>
-        <w:t>,  we</w:t>
-      </w:r>
-      <w:proofErr w:type="gramEnd"/>
-      <w:r>
-        <w:rPr>
-          <w:rFonts w:ascii="Arial" w:hAnsi="Arial" w:cs="Arial"/>
           <w:sz w:val="24"/>
           <w:szCs w:val="24"/>
         </w:rPr>
         <w:t xml:space="preserve"> should see about 80 percent of the traffic going to our first pod (version 00.01.00) and 20 percent going to our second pod  (version 00.02.00).</w:t>
       </w:r>
-    </w:p>
-    <w:p>
-      <w:pPr>
-        <w:rPr>
-          <w:rFonts w:ascii="Arial" w:hAnsi="Arial" w:cs="Arial"/>
-          <w:sz w:val="24"/>
-          <w:szCs w:val="24"/>
-        </w:rPr>
-      </w:pPr>
-      <w:r>
-        <w:rPr>
-          <w:rFonts w:ascii="Arial" w:hAnsi="Arial" w:cs="Arial"/>
-          <w:sz w:val="24"/>
-          <w:szCs w:val="24"/>
-        </w:rPr>
-        <w:t xml:space="preserve">When you’re done with this, stop the job with </w:t>
-      </w:r>
-      <w:r>
-        <w:rPr>
-          <w:rFonts w:ascii="Arial" w:hAnsi="Arial" w:cs="Arial"/>
-          <w:b/>
-          <w:sz w:val="24"/>
-          <w:szCs w:val="24"/>
-        </w:rPr>
-        <w:t>Ctrl-C</w:t>
-      </w:r>
-      <w:r>
-        <w:rPr>
-          <w:rFonts w:ascii="Arial" w:hAnsi="Arial" w:cs="Arial"/>
-          <w:sz w:val="24"/>
-          <w:szCs w:val="24"/>
-        </w:rPr>
-        <w:t>.</w:t>
-      </w:r>
-    </w:p>
-    <w:p>
-      <w:pPr>
-        <w:rPr>
-          <w:rFonts w:ascii="Arial" w:hAnsi="Arial" w:cs="Arial"/>
-          <w:sz w:val="24"/>
-          <w:szCs w:val="24"/>
-        </w:rPr>
-      </w:pPr>
-    </w:p>
-    <w:p>
-      <w:pPr>
-        <w:rPr>
-          <w:rFonts w:ascii="Arial" w:hAnsi="Arial" w:cs="Arial"/>
-          <w:sz w:val="24"/>
-          <w:szCs w:val="24"/>
-        </w:rPr>
-      </w:pPr>
-      <w:r>
-        <w:rPr>
-          <w:rFonts w:ascii="Arial" w:hAnsi="Arial" w:cs="Arial"/>
-          <w:sz w:val="24"/>
-          <w:szCs w:val="24"/>
-        </w:rPr>
-        <w:t>9</w:t>
-      </w:r>
-      <w:r>
-        <w:rPr>
-          <w:rFonts w:ascii="Arial" w:hAnsi="Arial" w:cs="Arial"/>
-          <w:sz w:val="24"/>
-          <w:szCs w:val="24"/>
-        </w:rPr>
-        <w:t xml:space="preserve">.   Now, let’s swap in another </w:t>
-      </w:r>
-      <w:proofErr w:type="spellStart"/>
-      <w:r>
-        <w:rPr>
-          <w:rFonts w:ascii="Arial" w:hAnsi="Arial" w:cs="Arial"/>
-          <w:sz w:val="24"/>
-          <w:szCs w:val="24"/>
-        </w:rPr>
-        <w:t>virtualservice</w:t>
-      </w:r>
-      <w:proofErr w:type="spellEnd"/>
-      <w:r>
-        <w:rPr>
-          <w:rFonts w:ascii="Arial" w:hAnsi="Arial" w:cs="Arial"/>
-          <w:sz w:val="24"/>
-          <w:szCs w:val="24"/>
-        </w:rPr>
-        <w:t xml:space="preserve"> spec that injects a delay of 3 seconds 25% of the time.  We’ll do this by copying in the </w:t>
-      </w:r>
-      <w:proofErr w:type="spellStart"/>
-      <w:r>
-        <w:rPr>
-          <w:rFonts w:ascii="Arial" w:hAnsi="Arial" w:cs="Arial"/>
-          <w:sz w:val="24"/>
-          <w:szCs w:val="24"/>
-        </w:rPr>
-        <w:t>virtualservice</w:t>
-      </w:r>
-      <w:proofErr w:type="spellEnd"/>
-      <w:r>
-        <w:rPr>
-          <w:rFonts w:ascii="Arial" w:hAnsi="Arial" w:cs="Arial"/>
-          <w:sz w:val="24"/>
-          <w:szCs w:val="24"/>
-        </w:rPr>
-        <w:t xml:space="preserve"> spec and then using helm to upgrade.  To see how this is done, </w:t>
-      </w:r>
-      <w:proofErr w:type="gramStart"/>
-      <w:r>
-        <w:rPr>
-          <w:rFonts w:ascii="Arial" w:hAnsi="Arial" w:cs="Arial"/>
-          <w:sz w:val="24"/>
-          <w:szCs w:val="24"/>
-        </w:rPr>
-        <w:t>take a look</w:t>
-      </w:r>
-      <w:proofErr w:type="gramEnd"/>
-      <w:r>
-        <w:rPr>
-          <w:rFonts w:ascii="Arial" w:hAnsi="Arial" w:cs="Arial"/>
-          <w:sz w:val="24"/>
-          <w:szCs w:val="24"/>
-        </w:rPr>
-        <w:t xml:space="preserve"> at the file and notice the part about “fault” and “delay”.  </w:t>
-      </w:r>
-    </w:p>
-    <w:p>
-      <w:pPr>
-        <w:rPr>
-          <w:rFonts w:ascii="Arial" w:hAnsi="Arial" w:cs="Arial"/>
-          <w:b/>
-          <w:sz w:val="24"/>
-          <w:szCs w:val="24"/>
-        </w:rPr>
-      </w:pPr>
-      <w:proofErr w:type="gramStart"/>
-      <w:r>
-        <w:rPr>
-          <w:rFonts w:ascii="Arial" w:hAnsi="Arial" w:cs="Arial"/>
-          <w:b/>
-          <w:sz w:val="24"/>
-          <w:szCs w:val="24"/>
-        </w:rPr>
-        <w:t xml:space="preserve">cp  </w:t>
-      </w:r>
-      <w:proofErr w:type="spellStart"/>
-      <w:r>
-        <w:rPr>
-          <w:rFonts w:ascii="Arial" w:hAnsi="Arial" w:cs="Arial"/>
-          <w:b/>
-          <w:sz w:val="24"/>
-          <w:szCs w:val="24"/>
-        </w:rPr>
-        <w:t>virtualservices</w:t>
-      </w:r>
-      <w:proofErr w:type="spellEnd"/>
-      <w:r>
-        <w:rPr>
-          <w:rFonts w:ascii="Arial" w:hAnsi="Arial" w:cs="Arial"/>
-          <w:b/>
-          <w:sz w:val="24"/>
-          <w:szCs w:val="24"/>
-        </w:rPr>
-        <w:t>/</w:t>
-      </w:r>
-      <w:proofErr w:type="spellStart"/>
-      <w:r>
-        <w:rPr>
-          <w:rFonts w:ascii="Arial" w:hAnsi="Arial" w:cs="Arial"/>
-          <w:b/>
-          <w:sz w:val="24"/>
-          <w:szCs w:val="24"/>
-        </w:rPr>
-        <w:t>virtualservice.yaml.delay</w:t>
-      </w:r>
-      <w:proofErr w:type="spellEnd"/>
-      <w:proofErr w:type="gramEnd"/>
-      <w:r>
-        <w:rPr>
-          <w:rFonts w:ascii="Arial" w:hAnsi="Arial" w:cs="Arial"/>
-          <w:b/>
-          <w:sz w:val="24"/>
-          <w:szCs w:val="24"/>
-        </w:rPr>
-        <w:t xml:space="preserve">   templates/</w:t>
-      </w:r>
-      <w:proofErr w:type="spellStart"/>
-      <w:r>
-        <w:rPr>
-          <w:rFonts w:ascii="Arial" w:hAnsi="Arial" w:cs="Arial"/>
-          <w:b/>
-          <w:sz w:val="24"/>
-          <w:szCs w:val="24"/>
-        </w:rPr>
-        <w:t>virtualservice.yaml</w:t>
-      </w:r>
-      <w:proofErr w:type="spellEnd"/>
-    </w:p>
-    <w:p>
-      <w:pPr>
-        <w:rPr>
-          <w:rFonts w:ascii="Arial" w:hAnsi="Arial" w:cs="Arial"/>
-          <w:b/>
-          <w:sz w:val="24"/>
-          <w:szCs w:val="24"/>
-        </w:rPr>
-      </w:pPr>
-      <w:r>
-        <w:rPr>
-          <w:rFonts w:ascii="Arial" w:hAnsi="Arial" w:cs="Arial"/>
-          <w:sz w:val="24"/>
-          <w:szCs w:val="24"/>
-        </w:rPr>
-        <w:t xml:space="preserve">               </w:t>
-      </w:r>
-      <w:proofErr w:type="gramStart"/>
-      <w:r>
-        <w:rPr>
-          <w:rFonts w:ascii="Arial" w:hAnsi="Arial" w:cs="Arial"/>
-          <w:b/>
-          <w:sz w:val="24"/>
-          <w:szCs w:val="24"/>
-        </w:rPr>
-        <w:t>cat  templates/</w:t>
-      </w:r>
-      <w:proofErr w:type="spellStart"/>
-      <w:r>
-        <w:rPr>
-          <w:rFonts w:ascii="Arial" w:hAnsi="Arial" w:cs="Arial"/>
-          <w:b/>
-          <w:sz w:val="24"/>
-          <w:szCs w:val="24"/>
-        </w:rPr>
-        <w:t>virtualservice.yaml</w:t>
-      </w:r>
-      <w:proofErr w:type="spellEnd"/>
-      <w:proofErr w:type="gramEnd"/>
-      <w:r>
-        <w:rPr>
-          <w:rFonts w:ascii="Arial" w:hAnsi="Arial" w:cs="Arial"/>
-          <w:b/>
-          <w:sz w:val="24"/>
-          <w:szCs w:val="24"/>
-        </w:rPr>
-        <w:tab/>
-      </w:r>
-    </w:p>
-    <w:p>
-      <w:pPr>
-        <w:rPr>
-          <w:rFonts w:ascii="Arial" w:hAnsi="Arial" w:cs="Arial"/>
-          <w:sz w:val="24"/>
-          <w:szCs w:val="24"/>
-        </w:rPr>
-      </w:pPr>
-    </w:p>
-    <w:p>
-      <w:pPr>
-        <w:rPr>
-          <w:rFonts w:ascii="Arial" w:hAnsi="Arial" w:cs="Arial"/>
-          <w:sz w:val="24"/>
-          <w:szCs w:val="24"/>
-        </w:rPr>
-      </w:pPr>
-      <w:r>
-        <w:rPr>
-          <w:rFonts w:ascii="Arial" w:hAnsi="Arial" w:cs="Arial"/>
-          <w:sz w:val="24"/>
-          <w:szCs w:val="24"/>
-        </w:rPr>
-        <w:t>10</w:t>
-      </w:r>
-      <w:r>
-        <w:rPr>
-          <w:rFonts w:ascii="Arial" w:hAnsi="Arial" w:cs="Arial"/>
-          <w:sz w:val="24"/>
-          <w:szCs w:val="24"/>
-        </w:rPr>
-        <w:t>.  Upgrade the helm instance.  Then run the load again and notice the periodic delays.</w:t>
-      </w:r>
-    </w:p>
-    <w:p>
-      <w:pPr>
-        <w:rPr>
-          <w:rFonts w:ascii="Arial" w:hAnsi="Arial" w:cs="Arial"/>
-          <w:sz w:val="24"/>
-          <w:szCs w:val="24"/>
-        </w:rPr>
-      </w:pPr>
-    </w:p>
-    <w:p>
-      <w:pPr>
-        <w:rPr>
-          <w:rFonts w:ascii="Arial" w:hAnsi="Arial" w:cs="Arial"/>
-          <w:b/>
-          <w:sz w:val="24"/>
-          <w:szCs w:val="24"/>
-        </w:rPr>
-      </w:pPr>
-      <w:r>
-        <w:rPr>
-          <w:rFonts w:ascii="Arial" w:hAnsi="Arial" w:cs="Arial"/>
-          <w:sz w:val="24"/>
-          <w:szCs w:val="24"/>
-        </w:rPr>
-        <w:tab/>
-      </w:r>
-      <w:r>
-        <w:rPr>
-          <w:rFonts w:ascii="Arial" w:hAnsi="Arial" w:cs="Arial"/>
-          <w:b/>
-          <w:sz w:val="24"/>
-          <w:szCs w:val="24"/>
-        </w:rPr>
-        <w:t xml:space="preserve">helm </w:t>
-      </w:r>
-      <w:proofErr w:type="gramStart"/>
-      <w:r>
-        <w:rPr>
-          <w:rFonts w:ascii="Arial" w:hAnsi="Arial" w:cs="Arial"/>
-          <w:b/>
-          <w:sz w:val="24"/>
-          <w:szCs w:val="24"/>
-        </w:rPr>
-        <w:t>upgrade  istio</w:t>
-      </w:r>
-      <w:proofErr w:type="gramEnd"/>
-      <w:r>
-        <w:rPr>
-          <w:rFonts w:ascii="Arial" w:hAnsi="Arial" w:cs="Arial"/>
-          <w:b/>
-          <w:sz w:val="24"/>
-          <w:szCs w:val="24"/>
-        </w:rPr>
-        <w:t>1  .</w:t>
-      </w:r>
-    </w:p>
-    <w:p>
-      <w:pPr>
-        <w:rPr>
-          <w:rFonts w:ascii="Arial" w:hAnsi="Arial" w:cs="Arial"/>
-          <w:b/>
-          <w:sz w:val="24"/>
-          <w:szCs w:val="24"/>
-        </w:rPr>
-      </w:pPr>
-      <w:r>
-        <w:rPr>
-          <w:rFonts w:ascii="Arial" w:hAnsi="Arial" w:cs="Arial"/>
-          <w:sz w:val="24"/>
-          <w:szCs w:val="24"/>
-        </w:rPr>
-        <w:tab/>
-      </w:r>
-      <w:r>
-        <w:rPr>
-          <w:rFonts w:ascii="Arial" w:hAnsi="Arial" w:cs="Arial"/>
-          <w:b/>
-          <w:sz w:val="24"/>
-          <w:szCs w:val="24"/>
-        </w:rPr>
-        <w:t>./load-roar.sh</w:t>
-      </w:r>
-    </w:p>
-    <w:p>
-      <w:pPr>
-        <w:rPr>
-          <w:rFonts w:ascii="Arial" w:hAnsi="Arial" w:cs="Arial"/>
-          <w:sz w:val="24"/>
-          <w:szCs w:val="24"/>
-        </w:rPr>
-      </w:pPr>
     </w:p>
     <w:p>
       <w:pPr>
@@ -13003,6 +12637,375 @@
       <w:pPr>
         <w:rPr>
           <w:rFonts w:ascii="Arial" w:hAnsi="Arial" w:cs="Arial"/>
+          <w:sz w:val="24"/>
+          <w:szCs w:val="24"/>
+        </w:rPr>
+      </w:pPr>
+    </w:p>
+    <w:p>
+      <w:pPr>
+        <w:rPr>
+          <w:rFonts w:ascii="Arial" w:hAnsi="Arial" w:cs="Arial"/>
+          <w:sz w:val="24"/>
+          <w:szCs w:val="24"/>
+        </w:rPr>
+      </w:pPr>
+      <w:r>
+        <w:rPr>
+          <w:rFonts w:ascii="Arial" w:hAnsi="Arial" w:cs="Arial"/>
+          <w:sz w:val="24"/>
+          <w:szCs w:val="24"/>
+        </w:rPr>
+        <w:t>9</w:t>
+      </w:r>
+      <w:r>
+        <w:rPr>
+          <w:rFonts w:ascii="Arial" w:hAnsi="Arial" w:cs="Arial"/>
+          <w:sz w:val="24"/>
+          <w:szCs w:val="24"/>
+        </w:rPr>
+        <w:t xml:space="preserve">.   Now, let’s swap in another </w:t>
+      </w:r>
+      <w:proofErr w:type="spellStart"/>
+      <w:r>
+        <w:rPr>
+          <w:rFonts w:ascii="Arial" w:hAnsi="Arial" w:cs="Arial"/>
+          <w:sz w:val="24"/>
+          <w:szCs w:val="24"/>
+        </w:rPr>
+        <w:t>virtualservice</w:t>
+      </w:r>
+      <w:proofErr w:type="spellEnd"/>
+      <w:r>
+        <w:rPr>
+          <w:rFonts w:ascii="Arial" w:hAnsi="Arial" w:cs="Arial"/>
+          <w:sz w:val="24"/>
+          <w:szCs w:val="24"/>
+        </w:rPr>
+        <w:t xml:space="preserve"> spec that injects a delay of 3 seconds 25% of the time.  We’ll do this by copying in the </w:t>
+      </w:r>
+      <w:proofErr w:type="spellStart"/>
+      <w:r>
+        <w:rPr>
+          <w:rFonts w:ascii="Arial" w:hAnsi="Arial" w:cs="Arial"/>
+          <w:sz w:val="24"/>
+          <w:szCs w:val="24"/>
+        </w:rPr>
+        <w:t>virtualservice</w:t>
+      </w:r>
+      <w:proofErr w:type="spellEnd"/>
+      <w:r>
+        <w:rPr>
+          <w:rFonts w:ascii="Arial" w:hAnsi="Arial" w:cs="Arial"/>
+          <w:sz w:val="24"/>
+          <w:szCs w:val="24"/>
+        </w:rPr>
+        <w:t xml:space="preserve"> spec and then using helm to upgrade.  To see how this is done, </w:t>
+      </w:r>
+      <w:proofErr w:type="gramStart"/>
+      <w:r>
+        <w:rPr>
+          <w:rFonts w:ascii="Arial" w:hAnsi="Arial" w:cs="Arial"/>
+          <w:sz w:val="24"/>
+          <w:szCs w:val="24"/>
+        </w:rPr>
+        <w:t>take a look</w:t>
+      </w:r>
+      <w:proofErr w:type="gramEnd"/>
+      <w:r>
+        <w:rPr>
+          <w:rFonts w:ascii="Arial" w:hAnsi="Arial" w:cs="Arial"/>
+          <w:sz w:val="24"/>
+          <w:szCs w:val="24"/>
+        </w:rPr>
+        <w:t xml:space="preserve"> at the file and notice the part about “fault” and “delay”.  </w:t>
+      </w:r>
+    </w:p>
+    <w:p>
+      <w:pPr>
+        <w:rPr>
+          <w:rFonts w:ascii="Arial" w:hAnsi="Arial" w:cs="Arial"/>
+          <w:b/>
+          <w:sz w:val="24"/>
+          <w:szCs w:val="24"/>
+        </w:rPr>
+      </w:pPr>
+      <w:proofErr w:type="gramStart"/>
+      <w:r>
+        <w:rPr>
+          <w:rFonts w:ascii="Arial" w:hAnsi="Arial" w:cs="Arial"/>
+          <w:b/>
+          <w:sz w:val="24"/>
+          <w:szCs w:val="24"/>
+        </w:rPr>
+        <w:t xml:space="preserve">cp  </w:t>
+      </w:r>
+      <w:proofErr w:type="spellStart"/>
+      <w:r>
+        <w:rPr>
+          <w:rFonts w:ascii="Arial" w:hAnsi="Arial" w:cs="Arial"/>
+          <w:b/>
+          <w:sz w:val="24"/>
+          <w:szCs w:val="24"/>
+        </w:rPr>
+        <w:t>virtualservices</w:t>
+      </w:r>
+      <w:proofErr w:type="spellEnd"/>
+      <w:r>
+        <w:rPr>
+          <w:rFonts w:ascii="Arial" w:hAnsi="Arial" w:cs="Arial"/>
+          <w:b/>
+          <w:sz w:val="24"/>
+          <w:szCs w:val="24"/>
+        </w:rPr>
+        <w:t>/</w:t>
+      </w:r>
+      <w:proofErr w:type="spellStart"/>
+      <w:r>
+        <w:rPr>
+          <w:rFonts w:ascii="Arial" w:hAnsi="Arial" w:cs="Arial"/>
+          <w:b/>
+          <w:sz w:val="24"/>
+          <w:szCs w:val="24"/>
+        </w:rPr>
+        <w:t>virtualservice.yaml.delay</w:t>
+      </w:r>
+      <w:proofErr w:type="spellEnd"/>
+      <w:proofErr w:type="gramEnd"/>
+      <w:r>
+        <w:rPr>
+          <w:rFonts w:ascii="Arial" w:hAnsi="Arial" w:cs="Arial"/>
+          <w:b/>
+          <w:sz w:val="24"/>
+          <w:szCs w:val="24"/>
+        </w:rPr>
+        <w:t xml:space="preserve">   templates/</w:t>
+      </w:r>
+      <w:proofErr w:type="spellStart"/>
+      <w:r>
+        <w:rPr>
+          <w:rFonts w:ascii="Arial" w:hAnsi="Arial" w:cs="Arial"/>
+          <w:b/>
+          <w:sz w:val="24"/>
+          <w:szCs w:val="24"/>
+        </w:rPr>
+        <w:t>virtualservice.yaml</w:t>
+      </w:r>
+      <w:proofErr w:type="spellEnd"/>
+    </w:p>
+    <w:p>
+      <w:pPr>
+        <w:rPr>
+          <w:rFonts w:ascii="Arial" w:hAnsi="Arial" w:cs="Arial"/>
+          <w:b/>
+          <w:sz w:val="24"/>
+          <w:szCs w:val="24"/>
+        </w:rPr>
+      </w:pPr>
+      <w:r>
+        <w:rPr>
+          <w:rFonts w:ascii="Arial" w:hAnsi="Arial" w:cs="Arial"/>
+          <w:sz w:val="24"/>
+          <w:szCs w:val="24"/>
+        </w:rPr>
+        <w:t xml:space="preserve">               </w:t>
+      </w:r>
+      <w:proofErr w:type="gramStart"/>
+      <w:r>
+        <w:rPr>
+          <w:rFonts w:ascii="Arial" w:hAnsi="Arial" w:cs="Arial"/>
+          <w:b/>
+          <w:sz w:val="24"/>
+          <w:szCs w:val="24"/>
+        </w:rPr>
+        <w:t>cat  templates/</w:t>
+      </w:r>
+      <w:proofErr w:type="spellStart"/>
+      <w:r>
+        <w:rPr>
+          <w:rFonts w:ascii="Arial" w:hAnsi="Arial" w:cs="Arial"/>
+          <w:b/>
+          <w:sz w:val="24"/>
+          <w:szCs w:val="24"/>
+        </w:rPr>
+        <w:t>virtualservice.yaml</w:t>
+      </w:r>
+      <w:proofErr w:type="spellEnd"/>
+      <w:proofErr w:type="gramEnd"/>
+      <w:r>
+        <w:rPr>
+          <w:rFonts w:ascii="Arial" w:hAnsi="Arial" w:cs="Arial"/>
+          <w:b/>
+          <w:sz w:val="24"/>
+          <w:szCs w:val="24"/>
+        </w:rPr>
+        <w:tab/>
+      </w:r>
+    </w:p>
+    <w:p>
+      <w:pPr>
+        <w:rPr>
+          <w:rFonts w:ascii="Arial" w:hAnsi="Arial" w:cs="Arial"/>
+          <w:sz w:val="24"/>
+          <w:szCs w:val="24"/>
+        </w:rPr>
+      </w:pPr>
+    </w:p>
+    <w:p>
+      <w:pPr>
+        <w:rPr>
+          <w:rFonts w:ascii="Arial" w:hAnsi="Arial" w:cs="Arial"/>
+          <w:sz w:val="24"/>
+          <w:szCs w:val="24"/>
+        </w:rPr>
+      </w:pPr>
+      <w:r>
+        <w:rPr>
+          <w:rFonts w:ascii="Arial" w:hAnsi="Arial" w:cs="Arial"/>
+          <w:sz w:val="24"/>
+          <w:szCs w:val="24"/>
+        </w:rPr>
+        <w:t>10</w:t>
+      </w:r>
+      <w:r>
+        <w:rPr>
+          <w:rFonts w:ascii="Arial" w:hAnsi="Arial" w:cs="Arial"/>
+          <w:sz w:val="24"/>
+          <w:szCs w:val="24"/>
+        </w:rPr>
+        <w:t>.  Upgrade the helm instance.  Then run the load again and notice the periodic delays.</w:t>
+      </w:r>
+    </w:p>
+    <w:p>
+      <w:pPr>
+        <w:rPr>
+          <w:rFonts w:ascii="Arial" w:hAnsi="Arial" w:cs="Arial"/>
+          <w:sz w:val="24"/>
+          <w:szCs w:val="24"/>
+        </w:rPr>
+      </w:pPr>
+    </w:p>
+    <w:p>
+      <w:pPr>
+        <w:rPr>
+          <w:rFonts w:ascii="Arial" w:hAnsi="Arial" w:cs="Arial"/>
+          <w:b/>
+          <w:sz w:val="24"/>
+          <w:szCs w:val="24"/>
+        </w:rPr>
+      </w:pPr>
+      <w:r>
+        <w:rPr>
+          <w:rFonts w:ascii="Arial" w:hAnsi="Arial" w:cs="Arial"/>
+          <w:sz w:val="24"/>
+          <w:szCs w:val="24"/>
+        </w:rPr>
+        <w:tab/>
+      </w:r>
+      <w:r>
+        <w:rPr>
+          <w:rFonts w:ascii="Arial" w:hAnsi="Arial" w:cs="Arial"/>
+          <w:b/>
+          <w:sz w:val="24"/>
+          <w:szCs w:val="24"/>
+        </w:rPr>
+        <w:t xml:space="preserve">helm </w:t>
+      </w:r>
+      <w:proofErr w:type="gramStart"/>
+      <w:r>
+        <w:rPr>
+          <w:rFonts w:ascii="Arial" w:hAnsi="Arial" w:cs="Arial"/>
+          <w:b/>
+          <w:sz w:val="24"/>
+          <w:szCs w:val="24"/>
+        </w:rPr>
+        <w:t>upgrade  istio</w:t>
+      </w:r>
+      <w:proofErr w:type="gramEnd"/>
+      <w:r>
+        <w:rPr>
+          <w:rFonts w:ascii="Arial" w:hAnsi="Arial" w:cs="Arial"/>
+          <w:b/>
+          <w:sz w:val="24"/>
+          <w:szCs w:val="24"/>
+        </w:rPr>
+        <w:t>1  .</w:t>
+      </w:r>
+    </w:p>
+    <w:p>
+      <w:pPr>
+        <w:rPr>
+          <w:rFonts w:ascii="Arial" w:hAnsi="Arial" w:cs="Arial"/>
+          <w:b/>
+          <w:sz w:val="24"/>
+          <w:szCs w:val="24"/>
+        </w:rPr>
+      </w:pPr>
+      <w:r>
+        <w:rPr>
+          <w:rFonts w:ascii="Arial" w:hAnsi="Arial" w:cs="Arial"/>
+          <w:sz w:val="24"/>
+          <w:szCs w:val="24"/>
+        </w:rPr>
+        <w:tab/>
+      </w:r>
+      <w:r>
+        <w:rPr>
+          <w:rFonts w:ascii="Arial" w:hAnsi="Arial" w:cs="Arial"/>
+          <w:b/>
+          <w:sz w:val="24"/>
+          <w:szCs w:val="24"/>
+        </w:rPr>
+        <w:t>./load-roar.sh</w:t>
+      </w:r>
+    </w:p>
+    <w:p>
+      <w:pPr>
+        <w:rPr>
+          <w:rFonts w:ascii="Arial" w:hAnsi="Arial" w:cs="Arial"/>
+          <w:sz w:val="24"/>
+          <w:szCs w:val="24"/>
+        </w:rPr>
+      </w:pPr>
+    </w:p>
+    <w:p>
+      <w:pPr>
+        <w:rPr>
+          <w:rFonts w:ascii="Arial" w:hAnsi="Arial" w:cs="Arial"/>
+          <w:sz w:val="24"/>
+          <w:szCs w:val="24"/>
+        </w:rPr>
+      </w:pPr>
+      <w:r>
+        <w:rPr>
+          <w:rFonts w:ascii="Arial" w:hAnsi="Arial" w:cs="Arial"/>
+          <w:sz w:val="24"/>
+          <w:szCs w:val="24"/>
+        </w:rPr>
+        <w:t xml:space="preserve">When you’re done with this, stop the job with </w:t>
+      </w:r>
+      <w:r>
+        <w:rPr>
+          <w:rFonts w:ascii="Arial" w:hAnsi="Arial" w:cs="Arial"/>
+          <w:b/>
+          <w:sz w:val="24"/>
+          <w:szCs w:val="24"/>
+        </w:rPr>
+        <w:t>Ctrl-C</w:t>
+      </w:r>
+      <w:r>
+        <w:rPr>
+          <w:rFonts w:ascii="Arial" w:hAnsi="Arial" w:cs="Arial"/>
+          <w:sz w:val="24"/>
+          <w:szCs w:val="24"/>
+        </w:rPr>
+        <w:t>.</w:t>
+      </w:r>
+    </w:p>
+    <w:p>
+      <w:pPr>
+        <w:rPr>
+          <w:rFonts w:ascii="Arial" w:hAnsi="Arial" w:cs="Arial"/>
           <w:b/>
           <w:sz w:val="24"/>
           <w:szCs w:val="24"/>
@@ -13294,7 +13297,6 @@
         </w:rPr>
         <w:tab/>
       </w:r>
-      <w:bookmarkStart w:id="1" w:name="_GoBack"/>
       <w:r>
         <w:rPr>
           <w:rFonts w:ascii="Arial" w:hAnsi="Arial" w:cs="Arial"/>
@@ -13352,21 +13354,21 @@
         <w:t>./load-roar.sh</w:t>
       </w:r>
     </w:p>
-    <w:bookmarkEnd w:id="1"/>
-    <w:p>
-      <w:pPr>
-        <w:rPr>
-          <w:rFonts w:ascii="Arial" w:hAnsi="Arial" w:cs="Arial"/>
-          <w:sz w:val="24"/>
-          <w:szCs w:val="24"/>
-        </w:rPr>
-      </w:pPr>
-      <w:r>
-        <w:rPr>
-          <w:rFonts w:ascii="Arial" w:hAnsi="Arial" w:cs="Arial"/>
-          <w:sz w:val="24"/>
-          <w:szCs w:val="24"/>
-        </w:rPr>
+    <w:p>
+      <w:pPr>
+        <w:rPr>
+          <w:rFonts w:ascii="Arial" w:hAnsi="Arial" w:cs="Arial"/>
+          <w:sz w:val="24"/>
+          <w:szCs w:val="24"/>
+        </w:rPr>
+      </w:pPr>
+      <w:r>
+        <w:rPr>
+          <w:rFonts w:ascii="Arial" w:hAnsi="Arial" w:cs="Arial"/>
+          <w:sz w:val="24"/>
+          <w:szCs w:val="24"/>
+        </w:rPr>
+        <w:lastRenderedPageBreak/>
         <w:t>(Since we have this set to only happen 10% of the time, it may take a bit before you see the first “fault filter abort” message indicating the error.)</w:t>
       </w:r>
     </w:p>
@@ -13520,51 +13522,49 @@
           <w:sz w:val="24"/>
           <w:szCs w:val="24"/>
         </w:rPr>
-        <w:t>Fo</w:t>
-      </w:r>
-      <w:r>
-        <w:rPr>
-          <w:rFonts w:ascii="Arial" w:hAnsi="Arial" w:cs="Arial"/>
-          <w:sz w:val="24"/>
-          <w:szCs w:val="24"/>
-        </w:rPr>
-        <w:t>r most of our monitoring activities, we will need a Kubernetes “addon” named “</w:t>
-      </w:r>
-      <w:proofErr w:type="spellStart"/>
-      <w:r>
-        <w:rPr>
-          <w:rFonts w:ascii="Arial" w:hAnsi="Arial" w:cs="Arial"/>
-          <w:sz w:val="24"/>
-          <w:szCs w:val="24"/>
-        </w:rPr>
-        <w:t>Heapster</w:t>
-      </w:r>
-      <w:proofErr w:type="spellEnd"/>
-      <w:r>
-        <w:rPr>
-          <w:rFonts w:ascii="Arial" w:hAnsi="Arial" w:cs="Arial"/>
-          <w:sz w:val="24"/>
-          <w:szCs w:val="24"/>
-        </w:rPr>
-        <w:t xml:space="preserve">” enabled.   Go to one of your terminal sessions and enable </w:t>
-      </w:r>
-      <w:proofErr w:type="spellStart"/>
-      <w:r>
-        <w:rPr>
-          <w:rFonts w:ascii="Arial" w:hAnsi="Arial" w:cs="Arial"/>
-          <w:sz w:val="24"/>
-          <w:szCs w:val="24"/>
-        </w:rPr>
-        <w:t>Heapster</w:t>
-      </w:r>
-      <w:proofErr w:type="spellEnd"/>
-      <w:r>
-        <w:rPr>
-          <w:rFonts w:ascii="Arial" w:hAnsi="Arial" w:cs="Arial"/>
-          <w:sz w:val="24"/>
-          <w:szCs w:val="24"/>
-        </w:rPr>
-        <w:t xml:space="preserve"> with the following command.</w:t>
+        <w:t xml:space="preserve">First, </w:t>
+      </w:r>
+      <w:r>
+        <w:rPr>
+          <w:rFonts w:ascii="Arial" w:hAnsi="Arial" w:cs="Arial"/>
+          <w:sz w:val="24"/>
+          <w:szCs w:val="24"/>
+        </w:rPr>
+        <w:t>let’s</w:t>
+      </w:r>
+      <w:r>
+        <w:rPr>
+          <w:rFonts w:ascii="Arial" w:hAnsi="Arial" w:cs="Arial"/>
+          <w:sz w:val="24"/>
+          <w:szCs w:val="24"/>
+        </w:rPr>
+        <w:t xml:space="preserve"> change the </w:t>
+      </w:r>
+      <w:r>
+        <w:rPr>
+          <w:rFonts w:ascii="Arial" w:hAnsi="Arial" w:cs="Arial"/>
+          <w:sz w:val="24"/>
+          <w:szCs w:val="24"/>
+        </w:rPr>
+        <w:t xml:space="preserve">permissions on the </w:t>
+      </w:r>
+      <w:proofErr w:type="spellStart"/>
+      <w:r>
+        <w:rPr>
+          <w:rFonts w:ascii="Arial" w:hAnsi="Arial" w:cs="Arial"/>
+          <w:sz w:val="24"/>
+          <w:szCs w:val="24"/>
+        </w:rPr>
+        <w:t>minikube</w:t>
+      </w:r>
+      <w:proofErr w:type="spellEnd"/>
+      <w:r>
+        <w:rPr>
+          <w:rFonts w:ascii="Arial" w:hAnsi="Arial" w:cs="Arial"/>
+          <w:sz w:val="24"/>
+          <w:szCs w:val="24"/>
+        </w:rPr>
+        <w:t xml:space="preserve"> installation to make the remaining steps simpler.</w:t>
       </w:r>
     </w:p>
     <w:p>
@@ -13578,6 +13578,35 @@
         </w:rPr>
       </w:pPr>
       <w:proofErr w:type="spellStart"/>
+      <w:r>
+        <w:rPr>
+          <w:rFonts w:ascii="Arial" w:hAnsi="Arial" w:cs="Arial"/>
+          <w:b/>
+          <w:sz w:val="24"/>
+          <w:szCs w:val="24"/>
+        </w:rPr>
+        <w:t>sudo</w:t>
+      </w:r>
+      <w:proofErr w:type="spellEnd"/>
+      <w:r>
+        <w:rPr>
+          <w:rFonts w:ascii="Arial" w:hAnsi="Arial" w:cs="Arial"/>
+          <w:b/>
+          <w:sz w:val="24"/>
+          <w:szCs w:val="24"/>
+        </w:rPr>
+        <w:t xml:space="preserve"> </w:t>
+      </w:r>
+      <w:r>
+        <w:rPr>
+          <w:rFonts w:ascii="Arial" w:hAnsi="Arial" w:cs="Arial"/>
+          <w:b/>
+          <w:sz w:val="24"/>
+          <w:szCs w:val="24"/>
+        </w:rPr>
+        <w:t xml:space="preserve">  </w:t>
+      </w:r>
+      <w:proofErr w:type="spellStart"/>
       <w:proofErr w:type="gramStart"/>
       <w:r>
         <w:rPr>
@@ -13586,46 +13615,72 @@
           <w:sz w:val="24"/>
           <w:szCs w:val="24"/>
         </w:rPr>
+        <w:t>chmod</w:t>
+      </w:r>
+      <w:proofErr w:type="spellEnd"/>
+      <w:r>
+        <w:rPr>
+          <w:rFonts w:ascii="Arial" w:hAnsi="Arial" w:cs="Arial"/>
+          <w:b/>
+          <w:sz w:val="24"/>
+          <w:szCs w:val="24"/>
+        </w:rPr>
+        <w:t xml:space="preserve"> </w:t>
+      </w:r>
+      <w:r>
+        <w:rPr>
+          <w:rFonts w:ascii="Arial" w:hAnsi="Arial" w:cs="Arial"/>
+          <w:b/>
+          <w:sz w:val="24"/>
+          <w:szCs w:val="24"/>
+        </w:rPr>
+        <w:t xml:space="preserve"> -</w:t>
+      </w:r>
+      <w:proofErr w:type="gramEnd"/>
+      <w:r>
+        <w:rPr>
+          <w:rFonts w:ascii="Arial" w:hAnsi="Arial" w:cs="Arial"/>
+          <w:b/>
+          <w:sz w:val="24"/>
+          <w:szCs w:val="24"/>
+        </w:rPr>
+        <w:t xml:space="preserve">R </w:t>
+      </w:r>
+      <w:r>
+        <w:rPr>
+          <w:rFonts w:ascii="Arial" w:hAnsi="Arial" w:cs="Arial"/>
+          <w:b/>
+          <w:sz w:val="24"/>
+          <w:szCs w:val="24"/>
+        </w:rPr>
+        <w:t xml:space="preserve">  </w:t>
+      </w:r>
+      <w:r>
+        <w:rPr>
+          <w:rFonts w:ascii="Arial" w:hAnsi="Arial" w:cs="Arial"/>
+          <w:b/>
+          <w:sz w:val="24"/>
+          <w:szCs w:val="24"/>
+        </w:rPr>
+        <w:t>755 /home/diyuser3/.</w:t>
+      </w:r>
+      <w:proofErr w:type="spellStart"/>
+      <w:r>
+        <w:rPr>
+          <w:rFonts w:ascii="Arial" w:hAnsi="Arial" w:cs="Arial"/>
+          <w:b/>
+          <w:sz w:val="24"/>
+          <w:szCs w:val="24"/>
+        </w:rPr>
         <w:t>minikube</w:t>
       </w:r>
       <w:proofErr w:type="spellEnd"/>
-      <w:r>
-        <w:rPr>
-          <w:rFonts w:ascii="Arial" w:hAnsi="Arial" w:cs="Arial"/>
-          <w:b/>
-          <w:sz w:val="24"/>
-          <w:szCs w:val="24"/>
-        </w:rPr>
-        <w:t xml:space="preserve">  addons</w:t>
-      </w:r>
-      <w:proofErr w:type="gramEnd"/>
-      <w:r>
-        <w:rPr>
-          <w:rFonts w:ascii="Arial" w:hAnsi="Arial" w:cs="Arial"/>
-          <w:b/>
-          <w:sz w:val="24"/>
-          <w:szCs w:val="24"/>
-        </w:rPr>
-        <w:t xml:space="preserve">  enable  </w:t>
-      </w:r>
-      <w:proofErr w:type="spellStart"/>
-      <w:r>
-        <w:rPr>
-          <w:rFonts w:ascii="Arial" w:hAnsi="Arial" w:cs="Arial"/>
-          <w:b/>
-          <w:sz w:val="24"/>
-          <w:szCs w:val="24"/>
-        </w:rPr>
-        <w:t>heapster</w:t>
-      </w:r>
-      <w:proofErr w:type="spellEnd"/>
-    </w:p>
-    <w:p>
-      <w:pPr>
-        <w:ind w:left="1440"/>
-        <w:rPr>
-          <w:rFonts w:ascii="Arial" w:hAnsi="Arial" w:cs="Arial"/>
-          <w:b/>
+    </w:p>
+    <w:p>
+      <w:pPr>
+        <w:ind w:left="1080"/>
+        <w:rPr>
+          <w:rFonts w:ascii="Arial" w:hAnsi="Arial" w:cs="Arial"/>
           <w:sz w:val="24"/>
           <w:szCs w:val="24"/>
         </w:rPr>
@@ -13650,21 +13705,69 @@
           <w:sz w:val="24"/>
           <w:szCs w:val="24"/>
         </w:rPr>
-        <w:lastRenderedPageBreak/>
-        <w:t>First</w:t>
-      </w:r>
-      <w:r>
-        <w:rPr>
-          <w:rFonts w:ascii="Arial" w:hAnsi="Arial" w:cs="Arial"/>
-          <w:sz w:val="24"/>
-          <w:szCs w:val="24"/>
-        </w:rPr>
-        <w:t xml:space="preserve">, let’s look at the built-in Kubernetes dashboard.  We can invoke it most easily by using </w:t>
-      </w:r>
-      <w:proofErr w:type="spellStart"/>
-      <w:r>
-        <w:rPr>
-          <w:rFonts w:ascii="Arial" w:hAnsi="Arial" w:cs="Arial"/>
+        <w:t>Fo</w:t>
+      </w:r>
+      <w:r>
+        <w:rPr>
+          <w:rFonts w:ascii="Arial" w:hAnsi="Arial" w:cs="Arial"/>
+          <w:sz w:val="24"/>
+          <w:szCs w:val="24"/>
+        </w:rPr>
+        <w:t>r most of our monitoring activities, we will need a Kubernetes “addon” named “</w:t>
+      </w:r>
+      <w:proofErr w:type="spellStart"/>
+      <w:r>
+        <w:rPr>
+          <w:rFonts w:ascii="Arial" w:hAnsi="Arial" w:cs="Arial"/>
+          <w:sz w:val="24"/>
+          <w:szCs w:val="24"/>
+        </w:rPr>
+        <w:t>Heapster</w:t>
+      </w:r>
+      <w:proofErr w:type="spellEnd"/>
+      <w:r>
+        <w:rPr>
+          <w:rFonts w:ascii="Arial" w:hAnsi="Arial" w:cs="Arial"/>
+          <w:sz w:val="24"/>
+          <w:szCs w:val="24"/>
+        </w:rPr>
+        <w:t xml:space="preserve">” enabled.   Go to one of your terminal sessions and enable </w:t>
+      </w:r>
+      <w:proofErr w:type="spellStart"/>
+      <w:r>
+        <w:rPr>
+          <w:rFonts w:ascii="Arial" w:hAnsi="Arial" w:cs="Arial"/>
+          <w:sz w:val="24"/>
+          <w:szCs w:val="24"/>
+        </w:rPr>
+        <w:t>Heapster</w:t>
+      </w:r>
+      <w:proofErr w:type="spellEnd"/>
+      <w:r>
+        <w:rPr>
+          <w:rFonts w:ascii="Arial" w:hAnsi="Arial" w:cs="Arial"/>
+          <w:sz w:val="24"/>
+          <w:szCs w:val="24"/>
+        </w:rPr>
+        <w:t xml:space="preserve"> with the following command.</w:t>
+      </w:r>
+    </w:p>
+    <w:p>
+      <w:pPr>
+        <w:ind w:left="1440"/>
+        <w:rPr>
+          <w:rFonts w:ascii="Arial" w:hAnsi="Arial" w:cs="Arial"/>
+          <w:b/>
+          <w:sz w:val="24"/>
+          <w:szCs w:val="24"/>
+        </w:rPr>
+      </w:pPr>
+      <w:proofErr w:type="spellStart"/>
+      <w:proofErr w:type="gramStart"/>
+      <w:r>
+        <w:rPr>
+          <w:rFonts w:ascii="Arial" w:hAnsi="Arial" w:cs="Arial"/>
+          <w:b/>
           <w:sz w:val="24"/>
           <w:szCs w:val="24"/>
         </w:rPr>
@@ -13674,60 +13777,33 @@
       <w:r>
         <w:rPr>
           <w:rFonts w:ascii="Arial" w:hAnsi="Arial" w:cs="Arial"/>
-          <w:sz w:val="24"/>
-          <w:szCs w:val="24"/>
-        </w:rPr>
-        <w:t xml:space="preserve"> again.  In a terminal session, enter:</w:t>
-      </w:r>
-    </w:p>
-    <w:p>
-      <w:pPr>
-        <w:ind w:left="1440"/>
-        <w:rPr>
-          <w:rFonts w:ascii="Arial" w:hAnsi="Arial" w:cs="Arial"/>
-          <w:b/>
-          <w:sz w:val="24"/>
-          <w:szCs w:val="24"/>
-        </w:rPr>
-      </w:pPr>
-      <w:proofErr w:type="spellStart"/>
-      <w:r>
-        <w:rPr>
-          <w:rFonts w:ascii="Arial" w:hAnsi="Arial" w:cs="Arial"/>
-          <w:b/>
-          <w:sz w:val="24"/>
-          <w:szCs w:val="24"/>
-        </w:rPr>
-        <w:t>minikube</w:t>
-      </w:r>
-      <w:proofErr w:type="spellEnd"/>
-      <w:r>
-        <w:rPr>
-          <w:rFonts w:ascii="Arial" w:hAnsi="Arial" w:cs="Arial"/>
-          <w:b/>
-          <w:sz w:val="24"/>
-          <w:szCs w:val="24"/>
-        </w:rPr>
-        <w:t xml:space="preserve"> dash</w:t>
-      </w:r>
-      <w:r>
-        <w:rPr>
-          <w:rFonts w:ascii="Arial" w:hAnsi="Arial" w:cs="Arial"/>
-          <w:b/>
-          <w:sz w:val="24"/>
-          <w:szCs w:val="24"/>
-        </w:rPr>
-        <w:t>b</w:t>
-      </w:r>
-      <w:r>
-        <w:rPr>
-          <w:rFonts w:ascii="Arial" w:hAnsi="Arial" w:cs="Arial"/>
-          <w:b/>
-          <w:sz w:val="24"/>
-          <w:szCs w:val="24"/>
-        </w:rPr>
-        <w:t>oard</w:t>
-      </w:r>
+          <w:b/>
+          <w:sz w:val="24"/>
+          <w:szCs w:val="24"/>
+        </w:rPr>
+        <w:t xml:space="preserve">  addons</w:t>
+      </w:r>
+      <w:proofErr w:type="gramEnd"/>
+      <w:r>
+        <w:rPr>
+          <w:rFonts w:ascii="Arial" w:hAnsi="Arial" w:cs="Arial"/>
+          <w:b/>
+          <w:sz w:val="24"/>
+          <w:szCs w:val="24"/>
+        </w:rPr>
+        <w:t xml:space="preserve">  enable  </w:t>
+      </w:r>
+      <w:proofErr w:type="spellStart"/>
+      <w:r>
+        <w:rPr>
+          <w:rFonts w:ascii="Arial" w:hAnsi="Arial" w:cs="Arial"/>
+          <w:b/>
+          <w:sz w:val="24"/>
+          <w:szCs w:val="24"/>
+        </w:rPr>
+        <w:t>heapster</w:t>
+      </w:r>
+      <w:proofErr w:type="spellEnd"/>
     </w:p>
     <w:p>
       <w:pPr>
@@ -13759,6 +13835,114 @@
           <w:sz w:val="24"/>
           <w:szCs w:val="24"/>
         </w:rPr>
+        <w:t>First</w:t>
+      </w:r>
+      <w:r>
+        <w:rPr>
+          <w:rFonts w:ascii="Arial" w:hAnsi="Arial" w:cs="Arial"/>
+          <w:sz w:val="24"/>
+          <w:szCs w:val="24"/>
+        </w:rPr>
+        <w:t xml:space="preserve">, let’s look at the built-in Kubernetes dashboard.  We can invoke it most easily by using </w:t>
+      </w:r>
+      <w:proofErr w:type="spellStart"/>
+      <w:r>
+        <w:rPr>
+          <w:rFonts w:ascii="Arial" w:hAnsi="Arial" w:cs="Arial"/>
+          <w:sz w:val="24"/>
+          <w:szCs w:val="24"/>
+        </w:rPr>
+        <w:t>minikube</w:t>
+      </w:r>
+      <w:proofErr w:type="spellEnd"/>
+      <w:r>
+        <w:rPr>
+          <w:rFonts w:ascii="Arial" w:hAnsi="Arial" w:cs="Arial"/>
+          <w:sz w:val="24"/>
+          <w:szCs w:val="24"/>
+        </w:rPr>
+        <w:t xml:space="preserve"> again.  In a terminal session, enter:</w:t>
+      </w:r>
+    </w:p>
+    <w:p>
+      <w:pPr>
+        <w:ind w:left="1440"/>
+        <w:rPr>
+          <w:rFonts w:ascii="Arial" w:hAnsi="Arial" w:cs="Arial"/>
+          <w:b/>
+          <w:sz w:val="24"/>
+          <w:szCs w:val="24"/>
+        </w:rPr>
+      </w:pPr>
+      <w:proofErr w:type="spellStart"/>
+      <w:r>
+        <w:rPr>
+          <w:rFonts w:ascii="Arial" w:hAnsi="Arial" w:cs="Arial"/>
+          <w:b/>
+          <w:sz w:val="24"/>
+          <w:szCs w:val="24"/>
+        </w:rPr>
+        <w:t>minikube</w:t>
+      </w:r>
+      <w:proofErr w:type="spellEnd"/>
+      <w:r>
+        <w:rPr>
+          <w:rFonts w:ascii="Arial" w:hAnsi="Arial" w:cs="Arial"/>
+          <w:b/>
+          <w:sz w:val="24"/>
+          <w:szCs w:val="24"/>
+        </w:rPr>
+        <w:t xml:space="preserve"> dash</w:t>
+      </w:r>
+      <w:r>
+        <w:rPr>
+          <w:rFonts w:ascii="Arial" w:hAnsi="Arial" w:cs="Arial"/>
+          <w:b/>
+          <w:sz w:val="24"/>
+          <w:szCs w:val="24"/>
+        </w:rPr>
+        <w:t>b</w:t>
+      </w:r>
+      <w:r>
+        <w:rPr>
+          <w:rFonts w:ascii="Arial" w:hAnsi="Arial" w:cs="Arial"/>
+          <w:b/>
+          <w:sz w:val="24"/>
+          <w:szCs w:val="24"/>
+        </w:rPr>
+        <w:t>oard</w:t>
+      </w:r>
+    </w:p>
+    <w:p>
+      <w:pPr>
+        <w:ind w:left="1440"/>
+        <w:rPr>
+          <w:rFonts w:ascii="Arial" w:hAnsi="Arial" w:cs="Arial"/>
+          <w:b/>
+          <w:sz w:val="24"/>
+          <w:szCs w:val="24"/>
+        </w:rPr>
+      </w:pPr>
+    </w:p>
+    <w:p>
+      <w:pPr>
+        <w:pStyle w:val="ListParagraph"/>
+        <w:numPr>
+          <w:ilvl w:val="0"/>
+          <w:numId w:val="32"/>
+        </w:numPr>
+        <w:rPr>
+          <w:rFonts w:ascii="Arial" w:hAnsi="Arial" w:cs="Arial"/>
+          <w:sz w:val="24"/>
+          <w:szCs w:val="24"/>
+        </w:rPr>
+      </w:pPr>
+      <w:r>
+        <w:rPr>
+          <w:rFonts w:ascii="Arial" w:hAnsi="Arial" w:cs="Arial"/>
+          <w:sz w:val="24"/>
+          <w:szCs w:val="24"/>
+        </w:rPr>
         <w:t xml:space="preserve"> The dashboard for our cluster will </w:t>
       </w:r>
       <w:proofErr w:type="gramStart"/>
@@ -13817,6 +14001,7 @@
         <w:rPr>
           <w:noProof/>
         </w:rPr>
+        <w:lastRenderedPageBreak/>
         <w:drawing>
           <wp:inline distT="0" distB="0" distL="0" distR="0" wp14:anchorId="4F60E161" wp14:editId="62067900">
             <wp:extent cx="5180423" cy="2750101"/>
@@ -14109,7 +14294,6 @@
         <w:rPr>
           <w:noProof/>
         </w:rPr>
-        <w:lastRenderedPageBreak/>
         <w:drawing>
           <wp:inline distT="0" distB="0" distL="0" distR="0" wp14:anchorId="43F51FF8" wp14:editId="5A649522">
             <wp:extent cx="5178968" cy="3090711"/>
@@ -14301,7 +14485,6 @@
         <w:rPr>
           <w:noProof/>
         </w:rPr>
-        <w:lastRenderedPageBreak/>
         <w:drawing>
           <wp:inline distT="0" distB="0" distL="0" distR="0" wp14:anchorId="5E43AFC4" wp14:editId="5725638D">
             <wp:extent cx="4939518" cy="3058886"/>
@@ -14358,6 +14541,7 @@
           <w:sz w:val="24"/>
           <w:szCs w:val="24"/>
         </w:rPr>
+        <w:lastRenderedPageBreak/>
         <w:t xml:space="preserve">Now, click on the blue “Graph” link next to “Console” and </w:t>
       </w:r>
       <w:proofErr w:type="gramStart"/>
@@ -14707,13 +14891,15 @@
         <w:ind w:left="1440"/>
         <w:rPr>
           <w:rFonts w:ascii="Arial" w:hAnsi="Arial" w:cs="Arial"/>
-          <w:sz w:val="24"/>
-          <w:szCs w:val="24"/>
-        </w:rPr>
-      </w:pPr>
-      <w:r>
-        <w:rPr>
-          <w:rFonts w:ascii="Arial" w:hAnsi="Arial" w:cs="Arial"/>
+          <w:b/>
+          <w:sz w:val="24"/>
+          <w:szCs w:val="24"/>
+        </w:rPr>
+      </w:pPr>
+      <w:r>
+        <w:rPr>
+          <w:rFonts w:ascii="Arial" w:hAnsi="Arial" w:cs="Arial"/>
+          <w:b/>
           <w:sz w:val="24"/>
           <w:szCs w:val="24"/>
         </w:rPr>
@@ -14723,6 +14909,7 @@
       <w:r>
         <w:rPr>
           <w:rFonts w:ascii="Arial" w:hAnsi="Arial" w:cs="Arial"/>
+          <w:b/>
           <w:sz w:val="24"/>
           <w:szCs w:val="24"/>
         </w:rPr>
@@ -14732,6 +14919,7 @@
       <w:r>
         <w:rPr>
           <w:rFonts w:ascii="Arial" w:hAnsi="Arial" w:cs="Arial"/>
+          <w:b/>
           <w:sz w:val="24"/>
           <w:szCs w:val="24"/>
         </w:rPr>
@@ -14741,6 +14929,7 @@
       <w:r>
         <w:rPr>
           <w:rFonts w:ascii="Arial" w:hAnsi="Arial" w:cs="Arial"/>
+          <w:b/>
           <w:sz w:val="24"/>
           <w:szCs w:val="24"/>
         </w:rPr>
@@ -14750,6 +14939,7 @@
       <w:r>
         <w:rPr>
           <w:rFonts w:ascii="Arial" w:hAnsi="Arial" w:cs="Arial"/>
+          <w:b/>
           <w:sz w:val="24"/>
           <w:szCs w:val="24"/>
         </w:rPr>
@@ -14759,6 +14949,7 @@
       <w:r>
         <w:rPr>
           <w:rFonts w:ascii="Arial" w:hAnsi="Arial" w:cs="Arial"/>
+          <w:b/>
           <w:sz w:val="24"/>
           <w:szCs w:val="24"/>
         </w:rPr>
@@ -14768,6 +14959,7 @@
       <w:r>
         <w:rPr>
           <w:rFonts w:ascii="Arial" w:hAnsi="Arial" w:cs="Arial"/>
+          <w:b/>
           <w:sz w:val="24"/>
           <w:szCs w:val="24"/>
         </w:rPr>
@@ -14820,6 +15012,7 @@
         <w:rPr>
           <w:noProof/>
         </w:rPr>
+        <w:lastRenderedPageBreak/>
         <w:drawing>
           <wp:inline distT="0" distB="0" distL="0" distR="0" wp14:anchorId="5CEF4E98" wp14:editId="60F7D296">
             <wp:extent cx="4690541" cy="3046370"/>
@@ -14901,7 +15094,6 @@
         <w:rPr>
           <w:noProof/>
         </w:rPr>
-        <w:lastRenderedPageBreak/>
         <w:drawing>
           <wp:inline distT="0" distB="0" distL="0" distR="0" wp14:anchorId="08CFE5F2" wp14:editId="6F7F9E4C">
             <wp:extent cx="4806712" cy="3134006"/>
@@ -14938,16 +15130,6 @@
           </wp:inline>
         </w:drawing>
       </w:r>
-    </w:p>
-    <w:p>
-      <w:pPr>
-        <w:rPr>
-          <w:rFonts w:ascii="Arial" w:hAnsi="Arial" w:cs="Arial"/>
-          <w:b/>
-          <w:sz w:val="24"/>
-          <w:szCs w:val="24"/>
-        </w:rPr>
-      </w:pPr>
     </w:p>
     <w:p>
       <w:pPr>
@@ -15862,6 +16044,95 @@
     </w:lvl>
   </w:abstractNum>
   <w:abstractNum w:abstractNumId="6" w15:restartNumberingAfterBreak="0">
+    <w:nsid w:val="17B362F0"/>
+    <w:multiLevelType w:val="multilevel"/>
+    <w:tmpl w:val="A080CEA6"/>
+    <w:lvl w:ilvl="0">
+      <w:start w:val="1"/>
+      <w:numFmt w:val="decimal"/>
+      <w:lvlText w:val="%1."/>
+      <w:lvlJc w:val="left"/>
+      <w:pPr>
+        <w:ind w:left="720" w:hanging="360"/>
+      </w:pPr>
+      <w:rPr>
+        <w:rFonts w:hint="default"/>
+      </w:rPr>
+    </w:lvl>
+    <w:lvl w:ilvl="1">
+      <w:start w:val="1"/>
+      <w:numFmt w:val="lowerLetter"/>
+      <w:lvlText w:val="%2."/>
+      <w:lvlJc w:val="left"/>
+      <w:pPr>
+        <w:ind w:left="1440" w:hanging="360"/>
+      </w:pPr>
+    </w:lvl>
+    <w:lvl w:ilvl="2">
+      <w:start w:val="1"/>
+      <w:numFmt w:val="lowerRoman"/>
+      <w:lvlText w:val="%3."/>
+      <w:lvlJc w:val="right"/>
+      <w:pPr>
+        <w:ind w:left="2160" w:hanging="180"/>
+      </w:pPr>
+    </w:lvl>
+    <w:lvl w:ilvl="3">
+      <w:start w:val="1"/>
+      <w:numFmt w:val="decimal"/>
+      <w:lvlText w:val="%4."/>
+      <w:lvlJc w:val="left"/>
+      <w:pPr>
+        <w:ind w:left="2880" w:hanging="360"/>
+      </w:pPr>
+    </w:lvl>
+    <w:lvl w:ilvl="4">
+      <w:start w:val="1"/>
+      <w:numFmt w:val="lowerLetter"/>
+      <w:lvlText w:val="%5."/>
+      <w:lvlJc w:val="left"/>
+      <w:pPr>
+        <w:ind w:left="3600" w:hanging="360"/>
+      </w:pPr>
+    </w:lvl>
+    <w:lvl w:ilvl="5">
+      <w:start w:val="1"/>
+      <w:numFmt w:val="lowerRoman"/>
+      <w:lvlText w:val="%6."/>
+      <w:lvlJc w:val="right"/>
+      <w:pPr>
+        <w:ind w:left="4320" w:hanging="180"/>
+      </w:pPr>
+    </w:lvl>
+    <w:lvl w:ilvl="6">
+      <w:start w:val="1"/>
+      <w:numFmt w:val="decimal"/>
+      <w:lvlText w:val="%7."/>
+      <w:lvlJc w:val="left"/>
+      <w:pPr>
+        <w:ind w:left="5040" w:hanging="360"/>
+      </w:pPr>
+    </w:lvl>
+    <w:lvl w:ilvl="7">
+      <w:start w:val="1"/>
+      <w:numFmt w:val="lowerLetter"/>
+      <w:lvlText w:val="%8."/>
+      <w:lvlJc w:val="left"/>
+      <w:pPr>
+        <w:ind w:left="5760" w:hanging="360"/>
+      </w:pPr>
+    </w:lvl>
+    <w:lvl w:ilvl="8">
+      <w:start w:val="1"/>
+      <w:numFmt w:val="lowerRoman"/>
+      <w:lvlText w:val="%9."/>
+      <w:lvlJc w:val="right"/>
+      <w:pPr>
+        <w:ind w:left="6480" w:hanging="180"/>
+      </w:pPr>
+    </w:lvl>
+  </w:abstractNum>
+  <w:abstractNum w:abstractNumId="7" w15:restartNumberingAfterBreak="0">
     <w:nsid w:val="1DA154AE"/>
     <w:multiLevelType w:val="hybridMultilevel"/>
     <w:tmpl w:val="C174022C"/>
@@ -15950,7 +16221,7 @@
       </w:pPr>
     </w:lvl>
   </w:abstractNum>
-  <w:abstractNum w:abstractNumId="7" w15:restartNumberingAfterBreak="0">
+  <w:abstractNum w:abstractNumId="8" w15:restartNumberingAfterBreak="0">
     <w:nsid w:val="1E0605A9"/>
     <w:multiLevelType w:val="hybridMultilevel"/>
     <w:tmpl w:val="A080CEA6"/>
@@ -16039,7 +16310,7 @@
       </w:pPr>
     </w:lvl>
   </w:abstractNum>
-  <w:abstractNum w:abstractNumId="8" w15:restartNumberingAfterBreak="0">
+  <w:abstractNum w:abstractNumId="9" w15:restartNumberingAfterBreak="0">
     <w:nsid w:val="1E4445DE"/>
     <w:multiLevelType w:val="hybridMultilevel"/>
     <w:tmpl w:val="5EB4B118"/>
@@ -16128,7 +16399,7 @@
       </w:pPr>
     </w:lvl>
   </w:abstractNum>
-  <w:abstractNum w:abstractNumId="9" w15:restartNumberingAfterBreak="0">
+  <w:abstractNum w:abstractNumId="10" w15:restartNumberingAfterBreak="0">
     <w:nsid w:val="204F2B3B"/>
     <w:multiLevelType w:val="hybridMultilevel"/>
     <w:tmpl w:val="6CBAB7C6"/>
@@ -16218,7 +16489,7 @@
       </w:pPr>
     </w:lvl>
   </w:abstractNum>
-  <w:abstractNum w:abstractNumId="10" w15:restartNumberingAfterBreak="0">
+  <w:abstractNum w:abstractNumId="11" w15:restartNumberingAfterBreak="0">
     <w:nsid w:val="261C315D"/>
     <w:multiLevelType w:val="hybridMultilevel"/>
     <w:tmpl w:val="AD2E4B6C"/>
@@ -16307,7 +16578,7 @@
       </w:pPr>
     </w:lvl>
   </w:abstractNum>
-  <w:abstractNum w:abstractNumId="11" w15:restartNumberingAfterBreak="0">
+  <w:abstractNum w:abstractNumId="12" w15:restartNumberingAfterBreak="0">
     <w:nsid w:val="264C6740"/>
     <w:multiLevelType w:val="hybridMultilevel"/>
     <w:tmpl w:val="0EBA734A"/>
@@ -16396,7 +16667,7 @@
       </w:pPr>
     </w:lvl>
   </w:abstractNum>
-  <w:abstractNum w:abstractNumId="12" w15:restartNumberingAfterBreak="0">
+  <w:abstractNum w:abstractNumId="13" w15:restartNumberingAfterBreak="0">
     <w:nsid w:val="2C420981"/>
     <w:multiLevelType w:val="hybridMultilevel"/>
     <w:tmpl w:val="580ACD52"/>
@@ -16485,7 +16756,7 @@
       </w:pPr>
     </w:lvl>
   </w:abstractNum>
-  <w:abstractNum w:abstractNumId="13" w15:restartNumberingAfterBreak="0">
+  <w:abstractNum w:abstractNumId="14" w15:restartNumberingAfterBreak="0">
     <w:nsid w:val="2CB0187E"/>
     <w:multiLevelType w:val="hybridMultilevel"/>
     <w:tmpl w:val="D910E768"/>
@@ -16575,7 +16846,7 @@
       </w:pPr>
     </w:lvl>
   </w:abstractNum>
-  <w:abstractNum w:abstractNumId="14" w15:restartNumberingAfterBreak="0">
+  <w:abstractNum w:abstractNumId="15" w15:restartNumberingAfterBreak="0">
     <w:nsid w:val="2CE464A7"/>
     <w:multiLevelType w:val="hybridMultilevel"/>
     <w:tmpl w:val="4D645F0A"/>
@@ -16665,7 +16936,7 @@
       </w:pPr>
     </w:lvl>
   </w:abstractNum>
-  <w:abstractNum w:abstractNumId="15" w15:restartNumberingAfterBreak="0">
+  <w:abstractNum w:abstractNumId="16" w15:restartNumberingAfterBreak="0">
     <w:nsid w:val="3088175E"/>
     <w:multiLevelType w:val="hybridMultilevel"/>
     <w:tmpl w:val="D3FAC820"/>
@@ -16757,7 +17028,7 @@
       </w:pPr>
     </w:lvl>
   </w:abstractNum>
-  <w:abstractNum w:abstractNumId="16" w15:restartNumberingAfterBreak="0">
+  <w:abstractNum w:abstractNumId="17" w15:restartNumberingAfterBreak="0">
     <w:nsid w:val="31BD4BC1"/>
     <w:multiLevelType w:val="hybridMultilevel"/>
     <w:tmpl w:val="E5B8685C"/>
@@ -16846,7 +17117,7 @@
       </w:pPr>
     </w:lvl>
   </w:abstractNum>
-  <w:abstractNum w:abstractNumId="17" w15:restartNumberingAfterBreak="0">
+  <w:abstractNum w:abstractNumId="18" w15:restartNumberingAfterBreak="0">
     <w:nsid w:val="3415404F"/>
     <w:multiLevelType w:val="hybridMultilevel"/>
     <w:tmpl w:val="6F489A70"/>
@@ -16958,7 +17229,7 @@
       </w:rPr>
     </w:lvl>
   </w:abstractNum>
-  <w:abstractNum w:abstractNumId="18" w15:restartNumberingAfterBreak="0">
+  <w:abstractNum w:abstractNumId="19" w15:restartNumberingAfterBreak="0">
     <w:nsid w:val="3B4B69FB"/>
     <w:multiLevelType w:val="hybridMultilevel"/>
     <w:tmpl w:val="510EDBFE"/>
@@ -17047,7 +17318,7 @@
       </w:pPr>
     </w:lvl>
   </w:abstractNum>
-  <w:abstractNum w:abstractNumId="19" w15:restartNumberingAfterBreak="0">
+  <w:abstractNum w:abstractNumId="20" w15:restartNumberingAfterBreak="0">
     <w:nsid w:val="405010B3"/>
     <w:multiLevelType w:val="hybridMultilevel"/>
     <w:tmpl w:val="BBC28A88"/>
@@ -17136,7 +17407,7 @@
       </w:pPr>
     </w:lvl>
   </w:abstractNum>
-  <w:abstractNum w:abstractNumId="20" w15:restartNumberingAfterBreak="0">
+  <w:abstractNum w:abstractNumId="21" w15:restartNumberingAfterBreak="0">
     <w:nsid w:val="4A9509AA"/>
     <w:multiLevelType w:val="hybridMultilevel"/>
     <w:tmpl w:val="6866A540"/>
@@ -17225,7 +17496,7 @@
       </w:pPr>
     </w:lvl>
   </w:abstractNum>
-  <w:abstractNum w:abstractNumId="21" w15:restartNumberingAfterBreak="0">
+  <w:abstractNum w:abstractNumId="22" w15:restartNumberingAfterBreak="0">
     <w:nsid w:val="529976A9"/>
     <w:multiLevelType w:val="hybridMultilevel"/>
     <w:tmpl w:val="F1C84C02"/>
@@ -17314,7 +17585,7 @@
       </w:pPr>
     </w:lvl>
   </w:abstractNum>
-  <w:abstractNum w:abstractNumId="22" w15:restartNumberingAfterBreak="0">
+  <w:abstractNum w:abstractNumId="23" w15:restartNumberingAfterBreak="0">
     <w:nsid w:val="5757746F"/>
     <w:multiLevelType w:val="hybridMultilevel"/>
     <w:tmpl w:val="EB443F6E"/>
@@ -17403,7 +17674,7 @@
       </w:pPr>
     </w:lvl>
   </w:abstractNum>
-  <w:abstractNum w:abstractNumId="23" w15:restartNumberingAfterBreak="0">
+  <w:abstractNum w:abstractNumId="24" w15:restartNumberingAfterBreak="0">
     <w:nsid w:val="57CA17C5"/>
     <w:multiLevelType w:val="hybridMultilevel"/>
     <w:tmpl w:val="8E5E5234"/>
@@ -17492,7 +17763,7 @@
       </w:pPr>
     </w:lvl>
   </w:abstractNum>
-  <w:abstractNum w:abstractNumId="24" w15:restartNumberingAfterBreak="0">
+  <w:abstractNum w:abstractNumId="25" w15:restartNumberingAfterBreak="0">
     <w:nsid w:val="5C4220CC"/>
     <w:multiLevelType w:val="hybridMultilevel"/>
     <w:tmpl w:val="07582218"/>
@@ -17581,7 +17852,7 @@
       </w:pPr>
     </w:lvl>
   </w:abstractNum>
-  <w:abstractNum w:abstractNumId="25" w15:restartNumberingAfterBreak="0">
+  <w:abstractNum w:abstractNumId="26" w15:restartNumberingAfterBreak="0">
     <w:nsid w:val="5D6A0042"/>
     <w:multiLevelType w:val="hybridMultilevel"/>
     <w:tmpl w:val="D4C408E4"/>
@@ -17670,7 +17941,7 @@
       </w:pPr>
     </w:lvl>
   </w:abstractNum>
-  <w:abstractNum w:abstractNumId="26" w15:restartNumberingAfterBreak="0">
+  <w:abstractNum w:abstractNumId="27" w15:restartNumberingAfterBreak="0">
     <w:nsid w:val="5E3F6652"/>
     <w:multiLevelType w:val="hybridMultilevel"/>
     <w:tmpl w:val="6A1406BA"/>
@@ -17782,7 +18053,7 @@
       </w:rPr>
     </w:lvl>
   </w:abstractNum>
-  <w:abstractNum w:abstractNumId="27" w15:restartNumberingAfterBreak="0">
+  <w:abstractNum w:abstractNumId="28" w15:restartNumberingAfterBreak="0">
     <w:nsid w:val="60600315"/>
     <w:multiLevelType w:val="hybridMultilevel"/>
     <w:tmpl w:val="9A288D7E"/>
@@ -17895,7 +18166,7 @@
       </w:rPr>
     </w:lvl>
   </w:abstractNum>
-  <w:abstractNum w:abstractNumId="28" w15:restartNumberingAfterBreak="0">
+  <w:abstractNum w:abstractNumId="29" w15:restartNumberingAfterBreak="0">
     <w:nsid w:val="61AA128C"/>
     <w:multiLevelType w:val="hybridMultilevel"/>
     <w:tmpl w:val="02DC2AF2"/>
@@ -17984,7 +18255,7 @@
       </w:pPr>
     </w:lvl>
   </w:abstractNum>
-  <w:abstractNum w:abstractNumId="29" w15:restartNumberingAfterBreak="0">
+  <w:abstractNum w:abstractNumId="30" w15:restartNumberingAfterBreak="0">
     <w:nsid w:val="61CD3606"/>
     <w:multiLevelType w:val="hybridMultilevel"/>
     <w:tmpl w:val="4B0CA250"/>
@@ -18073,7 +18344,7 @@
       </w:pPr>
     </w:lvl>
   </w:abstractNum>
-  <w:abstractNum w:abstractNumId="30" w15:restartNumberingAfterBreak="0">
+  <w:abstractNum w:abstractNumId="31" w15:restartNumberingAfterBreak="0">
     <w:nsid w:val="688E4F80"/>
     <w:multiLevelType w:val="hybridMultilevel"/>
     <w:tmpl w:val="37344060"/>
@@ -18162,7 +18433,7 @@
       </w:pPr>
     </w:lvl>
   </w:abstractNum>
-  <w:abstractNum w:abstractNumId="31" w15:restartNumberingAfterBreak="0">
+  <w:abstractNum w:abstractNumId="32" w15:restartNumberingAfterBreak="0">
     <w:nsid w:val="6BFA1B19"/>
     <w:multiLevelType w:val="hybridMultilevel"/>
     <w:tmpl w:val="EBFA7BE8"/>
@@ -18251,7 +18522,7 @@
       </w:pPr>
     </w:lvl>
   </w:abstractNum>
-  <w:abstractNum w:abstractNumId="32" w15:restartNumberingAfterBreak="0">
+  <w:abstractNum w:abstractNumId="33" w15:restartNumberingAfterBreak="0">
     <w:nsid w:val="6C8B702E"/>
     <w:multiLevelType w:val="hybridMultilevel"/>
     <w:tmpl w:val="7DA00796"/>
@@ -18341,7 +18612,7 @@
       </w:pPr>
     </w:lvl>
   </w:abstractNum>
-  <w:abstractNum w:abstractNumId="33" w15:restartNumberingAfterBreak="0">
+  <w:abstractNum w:abstractNumId="34" w15:restartNumberingAfterBreak="0">
     <w:nsid w:val="6DE95B2C"/>
     <w:multiLevelType w:val="hybridMultilevel"/>
     <w:tmpl w:val="8E5E5234"/>
@@ -18430,7 +18701,7 @@
       </w:pPr>
     </w:lvl>
   </w:abstractNum>
-  <w:abstractNum w:abstractNumId="34" w15:restartNumberingAfterBreak="0">
+  <w:abstractNum w:abstractNumId="35" w15:restartNumberingAfterBreak="0">
     <w:nsid w:val="71CA1C53"/>
     <w:multiLevelType w:val="hybridMultilevel"/>
     <w:tmpl w:val="0BE00006"/>
@@ -18519,7 +18790,7 @@
       </w:pPr>
     </w:lvl>
   </w:abstractNum>
-  <w:abstractNum w:abstractNumId="35" w15:restartNumberingAfterBreak="0">
+  <w:abstractNum w:abstractNumId="36" w15:restartNumberingAfterBreak="0">
     <w:nsid w:val="72B67B81"/>
     <w:multiLevelType w:val="multilevel"/>
     <w:tmpl w:val="2864F4D8"/>
@@ -18608,7 +18879,7 @@
       </w:pPr>
     </w:lvl>
   </w:abstractNum>
-  <w:abstractNum w:abstractNumId="36" w15:restartNumberingAfterBreak="0">
+  <w:abstractNum w:abstractNumId="37" w15:restartNumberingAfterBreak="0">
     <w:nsid w:val="7AA30AA0"/>
     <w:multiLevelType w:val="hybridMultilevel"/>
     <w:tmpl w:val="148457A4"/>
@@ -18701,112 +18972,115 @@
     <w:abstractNumId w:val="1"/>
   </w:num>
   <w:num w:numId="2">
-    <w:abstractNumId w:val="7"/>
+    <w:abstractNumId w:val="8"/>
   </w:num>
   <w:num w:numId="3">
+    <w:abstractNumId w:val="23"/>
+  </w:num>
+  <w:num w:numId="4">
+    <w:abstractNumId w:val="20"/>
+  </w:num>
+  <w:num w:numId="5">
+    <w:abstractNumId w:val="9"/>
+  </w:num>
+  <w:num w:numId="6">
+    <w:abstractNumId w:val="19"/>
+  </w:num>
+  <w:num w:numId="7">
     <w:abstractNumId w:val="22"/>
   </w:num>
-  <w:num w:numId="4">
-    <w:abstractNumId w:val="19"/>
-  </w:num>
-  <w:num w:numId="5">
-    <w:abstractNumId w:val="8"/>
-  </w:num>
-  <w:num w:numId="6">
-    <w:abstractNumId w:val="18"/>
-  </w:num>
-  <w:num w:numId="7">
-    <w:abstractNumId w:val="21"/>
-  </w:num>
   <w:num w:numId="8">
-    <w:abstractNumId w:val="28"/>
+    <w:abstractNumId w:val="29"/>
   </w:num>
   <w:num w:numId="9">
-    <w:abstractNumId w:val="15"/>
+    <w:abstractNumId w:val="16"/>
   </w:num>
   <w:num w:numId="10">
-    <w:abstractNumId w:val="33"/>
+    <w:abstractNumId w:val="34"/>
   </w:num>
   <w:num w:numId="11">
-    <w:abstractNumId w:val="23"/>
+    <w:abstractNumId w:val="24"/>
   </w:num>
   <w:num w:numId="12">
     <w:abstractNumId w:val="2"/>
   </w:num>
   <w:num w:numId="13">
-    <w:abstractNumId w:val="12"/>
+    <w:abstractNumId w:val="13"/>
   </w:num>
   <w:num w:numId="14">
-    <w:abstractNumId w:val="6"/>
+    <w:abstractNumId w:val="7"/>
   </w:num>
   <w:num w:numId="15">
-    <w:abstractNumId w:val="25"/>
+    <w:abstractNumId w:val="26"/>
   </w:num>
   <w:num w:numId="16">
-    <w:abstractNumId w:val="31"/>
+    <w:abstractNumId w:val="32"/>
   </w:num>
   <w:num w:numId="17">
     <w:abstractNumId w:val="4"/>
   </w:num>
   <w:num w:numId="18">
-    <w:abstractNumId w:val="36"/>
+    <w:abstractNumId w:val="37"/>
   </w:num>
   <w:num w:numId="19">
-    <w:abstractNumId w:val="10"/>
+    <w:abstractNumId w:val="11"/>
   </w:num>
   <w:num w:numId="20">
     <w:abstractNumId w:val="0"/>
   </w:num>
   <w:num w:numId="21">
-    <w:abstractNumId w:val="24"/>
+    <w:abstractNumId w:val="25"/>
   </w:num>
   <w:num w:numId="22">
-    <w:abstractNumId w:val="9"/>
+    <w:abstractNumId w:val="10"/>
   </w:num>
   <w:num w:numId="23">
-    <w:abstractNumId w:val="32"/>
+    <w:abstractNumId w:val="33"/>
   </w:num>
   <w:num w:numId="24">
+    <w:abstractNumId w:val="15"/>
+  </w:num>
+  <w:num w:numId="25">
     <w:abstractNumId w:val="14"/>
   </w:num>
-  <w:num w:numId="25">
-    <w:abstractNumId w:val="13"/>
-  </w:num>
   <w:num w:numId="26">
-    <w:abstractNumId w:val="29"/>
+    <w:abstractNumId w:val="30"/>
   </w:num>
   <w:num w:numId="27">
     <w:abstractNumId w:val="5"/>
   </w:num>
   <w:num w:numId="28">
+    <w:abstractNumId w:val="18"/>
+  </w:num>
+  <w:num w:numId="29">
+    <w:abstractNumId w:val="27"/>
+  </w:num>
+  <w:num w:numId="30">
+    <w:abstractNumId w:val="21"/>
+  </w:num>
+  <w:num w:numId="31">
+    <w:abstractNumId w:val="31"/>
+  </w:num>
+  <w:num w:numId="32">
     <w:abstractNumId w:val="17"/>
   </w:num>
-  <w:num w:numId="29">
-    <w:abstractNumId w:val="26"/>
-  </w:num>
-  <w:num w:numId="30">
-    <w:abstractNumId w:val="20"/>
-  </w:num>
-  <w:num w:numId="31">
-    <w:abstractNumId w:val="30"/>
-  </w:num>
-  <w:num w:numId="32">
-    <w:abstractNumId w:val="16"/>
-  </w:num>
   <w:num w:numId="33">
-    <w:abstractNumId w:val="27"/>
+    <w:abstractNumId w:val="28"/>
   </w:num>
   <w:num w:numId="34">
-    <w:abstractNumId w:val="35"/>
+    <w:abstractNumId w:val="36"/>
   </w:num>
   <w:num w:numId="35">
     <w:abstractNumId w:val="3"/>
   </w:num>
   <w:num w:numId="36">
-    <w:abstractNumId w:val="34"/>
+    <w:abstractNumId w:val="35"/>
   </w:num>
   <w:num w:numId="37">
-    <w:abstractNumId w:val="11"/>
+    <w:abstractNumId w:val="12"/>
+  </w:num>
+  <w:num w:numId="38">
+    <w:abstractNumId w:val="6"/>
   </w:num>
 </w:numbering>
 </file>
